--- a/linux命令.docx
+++ b/linux命令.docx
@@ -1,6 +1,6 @@
 
 <file path=word/document.xml><?xml version="1.0" encoding="utf-8"?>
-<w:document xmlns:wpc="http://schemas.microsoft.com/office/word/2010/wordprocessingCanvas" xmlns:mc="http://schemas.openxmlformats.org/markup-compatibility/2006" xmlns:o="urn:schemas-microsoft-com:office:office" xmlns:r="http://schemas.openxmlformats.org/officeDocument/2006/relationships" xmlns:m="http://schemas.openxmlformats.org/officeDocument/2006/math" xmlns:v="urn:schemas-microsoft-com:vml" xmlns:wp14="http://schemas.microsoft.com/office/word/2010/wordprocessingDrawing" xmlns:wp="http://schemas.openxmlformats.org/drawingml/2006/wordprocessingDrawing" xmlns:w10="urn:schemas-microsoft-com:office:word" xmlns:w="http://schemas.openxmlformats.org/wordprocessingml/2006/main" xmlns:w14="http://schemas.microsoft.com/office/word/2010/wordml" xmlns:w15="http://schemas.microsoft.com/office/word/2012/wordml" xmlns:wpg="http://schemas.microsoft.com/office/word/2010/wordprocessingGroup" xmlns:wpi="http://schemas.microsoft.com/office/word/2010/wordprocessingInk" xmlns:wne="http://schemas.microsoft.com/office/word/2006/wordml" xmlns:wps="http://schemas.microsoft.com/office/word/2010/wordprocessingShape" mc:Ignorable="w14 w15 wp14">
+<w:document xmlns:wpc="http://schemas.microsoft.com/office/word/2010/wordprocessingCanvas" xmlns:cx="http://schemas.microsoft.com/office/drawing/2014/chartex" xmlns:cx1="http://schemas.microsoft.com/office/drawing/2015/9/8/chartex" xmlns:cx2="http://schemas.microsoft.com/office/drawing/2015/10/21/chartex" xmlns:cx3="http://schemas.microsoft.com/office/drawing/2016/5/9/chartex" xmlns:cx4="http://schemas.microsoft.com/office/drawing/2016/5/10/chartex" xmlns:cx5="http://schemas.microsoft.com/office/drawing/2016/5/11/chartex" xmlns:cx6="http://schemas.microsoft.com/office/drawing/2016/5/12/chartex" xmlns:cx7="http://schemas.microsoft.com/office/drawing/2016/5/13/chartex" xmlns:cx8="http://schemas.microsoft.com/office/drawing/2016/5/14/chartex" xmlns:mc="http://schemas.openxmlformats.org/markup-compatibility/2006" xmlns:aink="http://schemas.microsoft.com/office/drawing/2016/ink" xmlns:am3d="http://schemas.microsoft.com/office/drawing/2017/model3d" xmlns:o="urn:schemas-microsoft-com:office:office" xmlns:r="http://schemas.openxmlformats.org/officeDocument/2006/relationships" xmlns:m="http://schemas.openxmlformats.org/officeDocument/2006/math" xmlns:v="urn:schemas-microsoft-com:vml" xmlns:wp14="http://schemas.microsoft.com/office/word/2010/wordprocessingDrawing" xmlns:wp="http://schemas.openxmlformats.org/drawingml/2006/wordprocessingDrawing" xmlns:w10="urn:schemas-microsoft-com:office:word" xmlns:w="http://schemas.openxmlformats.org/wordprocessingml/2006/main" xmlns:w14="http://schemas.microsoft.com/office/word/2010/wordml" xmlns:w15="http://schemas.microsoft.com/office/word/2012/wordml" xmlns:w16cid="http://schemas.microsoft.com/office/word/2016/wordml/cid" xmlns:w16se="http://schemas.microsoft.com/office/word/2015/wordml/symex" xmlns:wpg="http://schemas.microsoft.com/office/word/2010/wordprocessingGroup" xmlns:wpi="http://schemas.microsoft.com/office/word/2010/wordprocessingInk" xmlns:wne="http://schemas.microsoft.com/office/word/2006/wordml" xmlns:wps="http://schemas.microsoft.com/office/word/2010/wordprocessingShape" mc:Ignorable="w14 w15 w16se w16cid wp14">
   <w:background w:color="FFFFFF"/>
   <w:body>
     <w:p>
@@ -56,6 +56,7 @@
           <w:szCs w:val="32"/>
         </w:rPr>
       </w:pPr>
+      <w:proofErr w:type="spellStart"/>
       <w:r>
         <w:rPr>
           <w:rFonts w:ascii="Droid Sans Fallback" w:hAnsi="Droid Sans Fallback" w:hint="eastAsia"/>
@@ -66,6 +67,7 @@
         </w:rPr>
         <w:t>sudo</w:t>
       </w:r>
+      <w:proofErr w:type="spellEnd"/>
     </w:p>
     <w:p>
       <w:pPr>
@@ -106,11 +108,19 @@
           <w:sz w:val="21"/>
         </w:rPr>
       </w:pPr>
-      <w:r>
-        <w:rPr>
-          <w:rFonts w:ascii="Droid Sans Fallback" w:hAnsi="Droid Sans Fallback" w:hint="eastAsia"/>
-        </w:rPr>
-        <w:t xml:space="preserve">su </w:t>
+      <w:proofErr w:type="spellStart"/>
+      <w:r>
+        <w:rPr>
+          <w:rFonts w:ascii="Droid Sans Fallback" w:hAnsi="Droid Sans Fallback" w:hint="eastAsia"/>
+        </w:rPr>
+        <w:t>su</w:t>
+      </w:r>
+      <w:proofErr w:type="spellEnd"/>
+      <w:r>
+        <w:rPr>
+          <w:rFonts w:ascii="Droid Sans Fallback" w:hAnsi="Droid Sans Fallback" w:hint="eastAsia"/>
+        </w:rPr>
+        <w:t xml:space="preserve"> </w:t>
       </w:r>
       <w:r>
         <w:rPr>
@@ -150,6 +160,7 @@
           <w:szCs w:val="32"/>
         </w:rPr>
       </w:pPr>
+      <w:proofErr w:type="spellStart"/>
       <w:r>
         <w:rPr>
           <w:rFonts w:ascii="Droid Sans Fallback" w:hAnsi="Droid Sans Fallback" w:hint="eastAsia"/>
@@ -160,6 +171,7 @@
         </w:rPr>
         <w:t>gksudo</w:t>
       </w:r>
+      <w:proofErr w:type="spellEnd"/>
     </w:p>
     <w:p>
       <w:pPr>
@@ -268,36 +280,22 @@
           <w:rFonts w:ascii="Droid Sans Fallback" w:hAnsi="Droid Sans Fallback" w:hint="eastAsia"/>
           <w:sz w:val="21"/>
         </w:rPr>
-        <w:t xml:space="preserve">..  </w:t>
-      </w:r>
-      <w:r>
-        <w:rPr>
-          <w:rFonts w:ascii="Droid Sans Fallback" w:hAnsi="Droid Sans Fallback" w:hint="eastAsia"/>
-          <w:sz w:val="21"/>
-        </w:rPr>
-        <w:t>返回上级目录</w:t>
-      </w:r>
-    </w:p>
-    <w:p>
-      <w:pPr>
-        <w:rPr>
-          <w:rFonts w:ascii="Droid Sans Fallback" w:hAnsi="Droid Sans Fallback"/>
-          <w:sz w:val="21"/>
-        </w:rPr>
-      </w:pPr>
-      <w:r>
-        <w:rPr>
-          <w:rFonts w:ascii="Droid Sans Fallback" w:hAnsi="Droid Sans Fallback" w:hint="eastAsia"/>
-          <w:sz w:val="21"/>
-        </w:rPr>
-        <w:t xml:space="preserve">/  </w:t>
-      </w:r>
-      <w:r>
-        <w:rPr>
-          <w:rFonts w:ascii="Droid Sans Fallback" w:hAnsi="Droid Sans Fallback" w:hint="eastAsia"/>
-          <w:sz w:val="21"/>
-        </w:rPr>
-        <w:t>至根目录</w:t>
+        <w:t>..  返回上级目录</w:t>
+      </w:r>
+    </w:p>
+    <w:p>
+      <w:pPr>
+        <w:rPr>
+          <w:rFonts w:ascii="Droid Sans Fallback" w:hAnsi="Droid Sans Fallback"/>
+          <w:sz w:val="21"/>
+        </w:rPr>
+      </w:pPr>
+      <w:r>
+        <w:rPr>
+          <w:rFonts w:ascii="Droid Sans Fallback" w:hAnsi="Droid Sans Fallback" w:hint="eastAsia"/>
+          <w:sz w:val="21"/>
+        </w:rPr>
+        <w:t>/  至根目录</w:t>
       </w:r>
     </w:p>
     <w:p>
@@ -346,448 +344,401 @@
           <w:rFonts w:ascii="Droid Sans Fallback" w:hAnsi="Droid Sans Fallback" w:hint="eastAsia"/>
           <w:sz w:val="21"/>
         </w:rPr>
-        <w:t>命令将每个由</w:t>
-      </w:r>
-      <w:r>
-        <w:rPr>
-          <w:rFonts w:ascii="Droid Sans Fallback" w:hAnsi="Droid Sans Fallback" w:hint="eastAsia"/>
-          <w:sz w:val="21"/>
+        <w:t xml:space="preserve">命令将每个由 </w:t>
+      </w:r>
+      <w:r>
+        <w:rPr>
+          <w:rFonts w:ascii="Droid Sans Fallback" w:hAnsi="Droid Sans Fallback" w:hint="eastAsia"/>
+        </w:rPr>
+        <w:t xml:space="preserve">Directory </w:t>
+      </w:r>
+      <w:r>
+        <w:rPr>
+          <w:rFonts w:ascii="Droid Sans Fallback" w:hAnsi="Droid Sans Fallback" w:hint="eastAsia"/>
+          <w:sz w:val="21"/>
+        </w:rPr>
+        <w:t xml:space="preserve">参数指定的目录或者每个由 </w:t>
+      </w:r>
+      <w:r>
+        <w:rPr>
+          <w:rFonts w:ascii="Droid Sans Fallback" w:hAnsi="Droid Sans Fallback" w:hint="eastAsia"/>
+        </w:rPr>
+        <w:t xml:space="preserve">File </w:t>
+      </w:r>
+      <w:r>
+        <w:rPr>
+          <w:rFonts w:ascii="Droid Sans Fallback" w:hAnsi="Droid Sans Fallback" w:hint="eastAsia"/>
+          <w:sz w:val="21"/>
+        </w:rPr>
+        <w:t xml:space="preserve">参数指定的名称写到标准输出，以及您所要求的和标志一起的其它信息。如果不指定 </w:t>
+      </w:r>
+      <w:r>
+        <w:rPr>
+          <w:rFonts w:ascii="Droid Sans Fallback" w:hAnsi="Droid Sans Fallback" w:hint="eastAsia"/>
+        </w:rPr>
+        <w:t xml:space="preserve">File </w:t>
+      </w:r>
+      <w:r>
+        <w:rPr>
+          <w:rFonts w:ascii="Droid Sans Fallback" w:hAnsi="Droid Sans Fallback" w:hint="eastAsia"/>
+          <w:sz w:val="21"/>
+        </w:rPr>
+        <w:t xml:space="preserve">或 </w:t>
+      </w:r>
+      <w:r>
+        <w:rPr>
+          <w:rFonts w:ascii="Droid Sans Fallback" w:hAnsi="Droid Sans Fallback" w:hint="eastAsia"/>
+        </w:rPr>
+        <w:t xml:space="preserve">Directory </w:t>
+      </w:r>
+      <w:r>
+        <w:rPr>
+          <w:rFonts w:ascii="Droid Sans Fallback" w:hAnsi="Droid Sans Fallback" w:hint="eastAsia"/>
+          <w:sz w:val="21"/>
+        </w:rPr>
+        <w:t xml:space="preserve">参数， </w:t>
+      </w:r>
+      <w:r>
+        <w:rPr>
+          <w:rFonts w:ascii="Droid Sans Fallback" w:hAnsi="Droid Sans Fallback" w:hint="eastAsia"/>
+        </w:rPr>
+        <w:t xml:space="preserve">ls </w:t>
+      </w:r>
+      <w:r>
+        <w:rPr>
+          <w:rFonts w:ascii="Droid Sans Fallback" w:hAnsi="Droid Sans Fallback" w:hint="eastAsia"/>
+          <w:sz w:val="21"/>
+        </w:rPr>
+        <w:t>命令显示当前目录的内容。</w:t>
+      </w:r>
+    </w:p>
+    <w:p>
+      <w:pPr>
+        <w:rPr>
+          <w:rFonts w:ascii="Droid Sans Fallback" w:hAnsi="Droid Sans Fallback"/>
+          <w:sz w:val="21"/>
+          <w:u w:val="single"/>
+        </w:rPr>
+      </w:pPr>
+      <w:r>
+        <w:rPr>
+          <w:rFonts w:ascii="Droid Sans Fallback" w:hAnsi="Droid Sans Fallback" w:hint="eastAsia"/>
+          <w:sz w:val="21"/>
+          <w:u w:val="single"/>
+        </w:rPr>
+        <w:t>参数：</w:t>
+      </w:r>
+    </w:p>
+    <w:p>
+      <w:pPr>
+        <w:rPr>
+          <w:rFonts w:ascii="Droid Sans Fallback" w:hAnsi="Droid Sans Fallback"/>
+          <w:sz w:val="21"/>
+        </w:rPr>
+      </w:pPr>
+      <w:r>
+        <w:rPr>
+          <w:rFonts w:ascii="Droid Sans Fallback" w:hAnsi="Droid Sans Fallback" w:hint="eastAsia"/>
+          <w:sz w:val="21"/>
+        </w:rPr>
+        <w:t xml:space="preserve">　　</w:t>
+      </w:r>
+      <w:r>
+        <w:rPr>
+          <w:rFonts w:ascii="Droid Sans Fallback" w:hAnsi="Droid Sans Fallback" w:hint="eastAsia"/>
+        </w:rPr>
+        <w:t xml:space="preserve">-a </w:t>
+      </w:r>
+      <w:r>
+        <w:rPr>
+          <w:rFonts w:ascii="Droid Sans Fallback" w:hAnsi="Droid Sans Fallback" w:hint="eastAsia"/>
+          <w:sz w:val="21"/>
+        </w:rPr>
+        <w:t xml:space="preserve">列出目录下的一切文件，包含以 </w:t>
+      </w:r>
+      <w:r>
+        <w:rPr>
+          <w:rFonts w:ascii="Droid Sans Fallback" w:hAnsi="Droid Sans Fallback" w:hint="eastAsia"/>
+        </w:rPr>
+        <w:t xml:space="preserve">. </w:t>
+      </w:r>
+      <w:r>
+        <w:rPr>
+          <w:rFonts w:ascii="Droid Sans Fallback" w:hAnsi="Droid Sans Fallback" w:hint="eastAsia"/>
+          <w:sz w:val="21"/>
+        </w:rPr>
+        <w:t>最初的隐含文件。</w:t>
+      </w:r>
+      <w:r>
+        <w:rPr>
+          <w:rFonts w:ascii="Droid Sans Fallback" w:hAnsi="Droid Sans Fallback" w:hint="eastAsia"/>
+        </w:rPr>
+        <w:t>//</w:t>
+      </w:r>
+      <w:r>
+        <w:rPr>
+          <w:rFonts w:ascii="Droid Sans Fallback" w:hAnsi="Droid Sans Fallback" w:hint="eastAsia"/>
+          <w:sz w:val="21"/>
+        </w:rPr>
+        <w:t xml:space="preserve">常用 　</w:t>
+      </w:r>
+    </w:p>
+    <w:p>
+      <w:pPr>
+        <w:rPr>
+          <w:rFonts w:ascii="Droid Sans Fallback" w:hAnsi="Droid Sans Fallback"/>
+          <w:sz w:val="21"/>
+        </w:rPr>
+      </w:pPr>
+      <w:r>
+        <w:rPr>
+          <w:rFonts w:ascii="Droid Sans Fallback" w:hAnsi="Droid Sans Fallback" w:hint="eastAsia"/>
+          <w:sz w:val="21"/>
+        </w:rPr>
+        <w:t xml:space="preserve">　　</w:t>
+      </w:r>
+      <w:r>
+        <w:rPr>
+          <w:rFonts w:ascii="Droid Sans Fallback" w:hAnsi="Droid Sans Fallback" w:hint="eastAsia"/>
+        </w:rPr>
+        <w:t xml:space="preserve">-m </w:t>
+      </w:r>
+      <w:r>
+        <w:rPr>
+          <w:rFonts w:ascii="Droid Sans Fallback" w:hAnsi="Droid Sans Fallback" w:hint="eastAsia"/>
+          <w:sz w:val="21"/>
+        </w:rPr>
+        <w:t>横向输出文件名，并以“，”作分格符。</w:t>
+      </w:r>
+    </w:p>
+    <w:p>
+      <w:pPr>
+        <w:rPr>
+          <w:rFonts w:ascii="Droid Sans Fallback" w:hAnsi="Droid Sans Fallback"/>
+          <w:sz w:val="21"/>
+        </w:rPr>
+      </w:pPr>
+      <w:r>
+        <w:rPr>
+          <w:rFonts w:ascii="Droid Sans Fallback" w:hAnsi="Droid Sans Fallback" w:hint="eastAsia"/>
+          <w:sz w:val="21"/>
+        </w:rPr>
+        <w:t xml:space="preserve">　　</w:t>
+      </w:r>
+      <w:r>
+        <w:rPr>
+          <w:rFonts w:ascii="Droid Sans Fallback" w:hAnsi="Droid Sans Fallback" w:hint="eastAsia"/>
+        </w:rPr>
+        <w:t xml:space="preserve">-c </w:t>
+      </w:r>
+      <w:r>
+        <w:rPr>
+          <w:rFonts w:ascii="Droid Sans Fallback" w:hAnsi="Droid Sans Fallback" w:hint="eastAsia"/>
+          <w:sz w:val="21"/>
+        </w:rPr>
+        <w:t xml:space="preserve">输出文件的 </w:t>
+      </w:r>
+      <w:proofErr w:type="spellStart"/>
+      <w:r>
+        <w:rPr>
+          <w:rFonts w:ascii="Droid Sans Fallback" w:hAnsi="Droid Sans Fallback" w:hint="eastAsia"/>
+        </w:rPr>
+        <w:t>i</w:t>
+      </w:r>
+      <w:proofErr w:type="spellEnd"/>
+      <w:r>
+        <w:rPr>
+          <w:rFonts w:ascii="Droid Sans Fallback" w:hAnsi="Droid Sans Fallback" w:hint="eastAsia"/>
         </w:rPr>
         <w:t xml:space="preserve"> </w:t>
       </w:r>
       <w:r>
         <w:rPr>
           <w:rFonts w:ascii="Droid Sans Fallback" w:hAnsi="Droid Sans Fallback" w:hint="eastAsia"/>
-        </w:rPr>
-        <w:t xml:space="preserve">Directory </w:t>
-      </w:r>
-      <w:r>
-        <w:rPr>
-          <w:rFonts w:ascii="Droid Sans Fallback" w:hAnsi="Droid Sans Fallback" w:hint="eastAsia"/>
-          <w:sz w:val="21"/>
-        </w:rPr>
-        <w:t>参数指定的目录或者每个由</w:t>
-      </w:r>
-      <w:r>
-        <w:rPr>
-          <w:rFonts w:ascii="Droid Sans Fallback" w:hAnsi="Droid Sans Fallback" w:hint="eastAsia"/>
-          <w:sz w:val="21"/>
+          <w:sz w:val="21"/>
+        </w:rPr>
+        <w:t>节点的修正时刻，并以此排序。</w:t>
+      </w:r>
+    </w:p>
+    <w:p>
+      <w:pPr>
+        <w:rPr>
+          <w:rFonts w:ascii="Droid Sans Fallback" w:hAnsi="Droid Sans Fallback"/>
+          <w:sz w:val="21"/>
+        </w:rPr>
+      </w:pPr>
+      <w:r>
+        <w:rPr>
+          <w:rFonts w:ascii="Droid Sans Fallback" w:hAnsi="Droid Sans Fallback" w:hint="eastAsia"/>
+          <w:sz w:val="21"/>
+        </w:rPr>
+        <w:t xml:space="preserve">　　</w:t>
+      </w:r>
+      <w:r>
+        <w:rPr>
+          <w:rFonts w:ascii="Droid Sans Fallback" w:hAnsi="Droid Sans Fallback" w:hint="eastAsia"/>
+        </w:rPr>
+        <w:t xml:space="preserve">-R </w:t>
+      </w:r>
+      <w:r>
+        <w:rPr>
+          <w:rFonts w:ascii="Droid Sans Fallback" w:hAnsi="Droid Sans Fallback" w:hint="eastAsia"/>
+          <w:sz w:val="21"/>
+        </w:rPr>
+        <w:t>列出一切子目录下的文件。</w:t>
+      </w:r>
+    </w:p>
+    <w:p>
+      <w:pPr>
+        <w:rPr>
+          <w:rFonts w:ascii="Droid Sans Fallback" w:hAnsi="Droid Sans Fallback"/>
+          <w:sz w:val="21"/>
+        </w:rPr>
+      </w:pPr>
+      <w:r>
+        <w:rPr>
+          <w:rFonts w:ascii="Droid Sans Fallback" w:hAnsi="Droid Sans Fallback" w:hint="eastAsia"/>
+          <w:sz w:val="21"/>
+        </w:rPr>
+        <w:t xml:space="preserve">　　</w:t>
+      </w:r>
+      <w:r>
+        <w:rPr>
+          <w:rFonts w:ascii="Droid Sans Fallback" w:hAnsi="Droid Sans Fallback" w:hint="eastAsia"/>
+        </w:rPr>
+        <w:t xml:space="preserve">-l </w:t>
+      </w:r>
+      <w:r>
+        <w:rPr>
+          <w:rFonts w:ascii="Droid Sans Fallback" w:hAnsi="Droid Sans Fallback" w:hint="eastAsia"/>
+          <w:sz w:val="21"/>
+        </w:rPr>
+        <w:t>列出文件的具体信息。</w:t>
+      </w:r>
+    </w:p>
+    <w:p>
+      <w:pPr>
+        <w:rPr>
+          <w:rFonts w:ascii="Droid Sans Fallback" w:hAnsi="Droid Sans Fallback"/>
+          <w:sz w:val="21"/>
+        </w:rPr>
+      </w:pPr>
+      <w:r>
+        <w:rPr>
+          <w:rFonts w:ascii="Droid Sans Fallback" w:hAnsi="Droid Sans Fallback" w:hint="eastAsia"/>
+          <w:sz w:val="21"/>
+        </w:rPr>
+        <w:t xml:space="preserve">　　</w:t>
+      </w:r>
+      <w:r>
+        <w:rPr>
+          <w:rFonts w:ascii="Droid Sans Fallback" w:hAnsi="Droid Sans Fallback" w:hint="eastAsia"/>
+        </w:rPr>
+        <w:t xml:space="preserve">-s </w:t>
+      </w:r>
+      <w:r>
+        <w:rPr>
+          <w:rFonts w:ascii="Droid Sans Fallback" w:hAnsi="Droid Sans Fallback" w:hint="eastAsia"/>
+          <w:sz w:val="21"/>
+        </w:rPr>
+        <w:t>在每个文件名后输出该文件的巨细。</w:t>
+      </w:r>
+    </w:p>
+    <w:p>
+      <w:pPr>
+        <w:rPr>
+          <w:rFonts w:ascii="Droid Sans Fallback" w:hAnsi="Droid Sans Fallback"/>
+          <w:sz w:val="21"/>
+        </w:rPr>
+      </w:pPr>
+      <w:r>
+        <w:rPr>
+          <w:rFonts w:ascii="Droid Sans Fallback" w:hAnsi="Droid Sans Fallback" w:hint="eastAsia"/>
+          <w:sz w:val="21"/>
+        </w:rPr>
+        <w:t xml:space="preserve">　　</w:t>
+      </w:r>
+      <w:r>
+        <w:rPr>
+          <w:rFonts w:ascii="Droid Sans Fallback" w:hAnsi="Droid Sans Fallback" w:hint="eastAsia"/>
+        </w:rPr>
+        <w:t xml:space="preserve">-k </w:t>
+      </w:r>
+      <w:r>
+        <w:rPr>
+          <w:rFonts w:ascii="Droid Sans Fallback" w:hAnsi="Droid Sans Fallback" w:hint="eastAsia"/>
+          <w:sz w:val="21"/>
+        </w:rPr>
+        <w:t xml:space="preserve">以 </w:t>
+      </w:r>
+      <w:r>
+        <w:rPr>
+          <w:rFonts w:ascii="Droid Sans Fallback" w:hAnsi="Droid Sans Fallback" w:hint="eastAsia"/>
+        </w:rPr>
+        <w:t xml:space="preserve">k </w:t>
+      </w:r>
+      <w:r>
+        <w:rPr>
+          <w:rFonts w:ascii="Droid Sans Fallback" w:hAnsi="Droid Sans Fallback" w:hint="eastAsia"/>
+          <w:sz w:val="21"/>
+        </w:rPr>
+        <w:t>字节的方式表明文件的巨细。</w:t>
+      </w:r>
+    </w:p>
+    <w:p>
+      <w:pPr>
+        <w:rPr>
+          <w:rFonts w:ascii="Droid Sans Fallback" w:hAnsi="Droid Sans Fallback"/>
+          <w:sz w:val="21"/>
+        </w:rPr>
+      </w:pPr>
+      <w:r>
+        <w:rPr>
+          <w:rFonts w:ascii="Droid Sans Fallback" w:hAnsi="Droid Sans Fallback" w:hint="eastAsia"/>
+          <w:sz w:val="21"/>
+        </w:rPr>
+        <w:t xml:space="preserve">　　</w:t>
+      </w:r>
+      <w:r>
+        <w:rPr>
+          <w:rFonts w:ascii="Droid Sans Fallback" w:hAnsi="Droid Sans Fallback" w:hint="eastAsia"/>
+        </w:rPr>
+        <w:t>-</w:t>
+      </w:r>
+      <w:proofErr w:type="spellStart"/>
+      <w:r>
+        <w:rPr>
+          <w:rFonts w:ascii="Droid Sans Fallback" w:hAnsi="Droid Sans Fallback" w:hint="eastAsia"/>
+        </w:rPr>
+        <w:t>i</w:t>
+      </w:r>
+      <w:proofErr w:type="spellEnd"/>
+      <w:r>
+        <w:rPr>
+          <w:rFonts w:ascii="Droid Sans Fallback" w:hAnsi="Droid Sans Fallback" w:hint="eastAsia"/>
         </w:rPr>
         <w:t xml:space="preserve"> </w:t>
       </w:r>
       <w:r>
         <w:rPr>
           <w:rFonts w:ascii="Droid Sans Fallback" w:hAnsi="Droid Sans Fallback" w:hint="eastAsia"/>
-        </w:rPr>
-        <w:t xml:space="preserve">File </w:t>
-      </w:r>
-      <w:r>
-        <w:rPr>
-          <w:rFonts w:ascii="Droid Sans Fallback" w:hAnsi="Droid Sans Fallback" w:hint="eastAsia"/>
-          <w:sz w:val="21"/>
-        </w:rPr>
-        <w:t>参数指定的名称写到标准输出，以及您所要求的和标志一起的其它信息。如果不指定</w:t>
-      </w:r>
-      <w:r>
-        <w:rPr>
-          <w:rFonts w:ascii="Droid Sans Fallback" w:hAnsi="Droid Sans Fallback" w:hint="eastAsia"/>
-          <w:sz w:val="21"/>
+          <w:sz w:val="21"/>
+        </w:rPr>
+        <w:t xml:space="preserve">输出文件的 </w:t>
+      </w:r>
+      <w:proofErr w:type="spellStart"/>
+      <w:r>
+        <w:rPr>
+          <w:rFonts w:ascii="Droid Sans Fallback" w:hAnsi="Droid Sans Fallback" w:hint="eastAsia"/>
+        </w:rPr>
+        <w:t>i</w:t>
+      </w:r>
+      <w:proofErr w:type="spellEnd"/>
+      <w:r>
+        <w:rPr>
+          <w:rFonts w:ascii="Droid Sans Fallback" w:hAnsi="Droid Sans Fallback" w:hint="eastAsia"/>
         </w:rPr>
         <w:t xml:space="preserve"> </w:t>
-      </w:r>
-      <w:r>
-        <w:rPr>
-          <w:rFonts w:ascii="Droid Sans Fallback" w:hAnsi="Droid Sans Fallback" w:hint="eastAsia"/>
-        </w:rPr>
-        <w:t xml:space="preserve">File </w:t>
-      </w:r>
-      <w:r>
-        <w:rPr>
-          <w:rFonts w:ascii="Droid Sans Fallback" w:hAnsi="Droid Sans Fallback" w:hint="eastAsia"/>
-          <w:sz w:val="21"/>
-        </w:rPr>
-        <w:t>或</w:t>
-      </w:r>
-      <w:r>
-        <w:rPr>
-          <w:rFonts w:ascii="Droid Sans Fallback" w:hAnsi="Droid Sans Fallback" w:hint="eastAsia"/>
-          <w:sz w:val="21"/>
-        </w:rPr>
-        <w:t xml:space="preserve"> </w:t>
-      </w:r>
-      <w:r>
-        <w:rPr>
-          <w:rFonts w:ascii="Droid Sans Fallback" w:hAnsi="Droid Sans Fallback" w:hint="eastAsia"/>
-        </w:rPr>
-        <w:t xml:space="preserve">Directory </w:t>
-      </w:r>
-      <w:r>
-        <w:rPr>
-          <w:rFonts w:ascii="Droid Sans Fallback" w:hAnsi="Droid Sans Fallback" w:hint="eastAsia"/>
-          <w:sz w:val="21"/>
-        </w:rPr>
-        <w:t>参数，</w:t>
-      </w:r>
-      <w:r>
-        <w:rPr>
-          <w:rFonts w:ascii="Droid Sans Fallback" w:hAnsi="Droid Sans Fallback" w:hint="eastAsia"/>
-          <w:sz w:val="21"/>
-        </w:rPr>
-        <w:t xml:space="preserve"> </w:t>
-      </w:r>
-      <w:r>
-        <w:rPr>
-          <w:rFonts w:ascii="Droid Sans Fallback" w:hAnsi="Droid Sans Fallback" w:hint="eastAsia"/>
-        </w:rPr>
-        <w:t xml:space="preserve">ls </w:t>
-      </w:r>
-      <w:r>
-        <w:rPr>
-          <w:rFonts w:ascii="Droid Sans Fallback" w:hAnsi="Droid Sans Fallback" w:hint="eastAsia"/>
-          <w:sz w:val="21"/>
-        </w:rPr>
-        <w:t>命令显示当前目录的内容。</w:t>
-      </w:r>
-    </w:p>
-    <w:p>
-      <w:pPr>
-        <w:rPr>
-          <w:rFonts w:ascii="Droid Sans Fallback" w:hAnsi="Droid Sans Fallback"/>
-          <w:sz w:val="21"/>
-          <w:u w:val="single"/>
-        </w:rPr>
-      </w:pPr>
-      <w:r>
-        <w:rPr>
-          <w:rFonts w:ascii="Droid Sans Fallback" w:hAnsi="Droid Sans Fallback" w:hint="eastAsia"/>
-          <w:sz w:val="21"/>
-          <w:u w:val="single"/>
-        </w:rPr>
-        <w:t>参数：</w:t>
-      </w:r>
-    </w:p>
-    <w:p>
-      <w:pPr>
-        <w:rPr>
-          <w:rFonts w:ascii="Droid Sans Fallback" w:hAnsi="Droid Sans Fallback"/>
-          <w:sz w:val="21"/>
-        </w:rPr>
-      </w:pPr>
-      <w:r>
-        <w:rPr>
-          <w:rFonts w:ascii="Droid Sans Fallback" w:hAnsi="Droid Sans Fallback" w:hint="eastAsia"/>
-          <w:sz w:val="21"/>
-        </w:rPr>
-        <w:t xml:space="preserve">　　</w:t>
-      </w:r>
-      <w:r>
-        <w:rPr>
-          <w:rFonts w:ascii="Droid Sans Fallback" w:hAnsi="Droid Sans Fallback" w:hint="eastAsia"/>
-        </w:rPr>
-        <w:t xml:space="preserve">-a </w:t>
-      </w:r>
-      <w:r>
-        <w:rPr>
-          <w:rFonts w:ascii="Droid Sans Fallback" w:hAnsi="Droid Sans Fallback" w:hint="eastAsia"/>
-          <w:sz w:val="21"/>
-        </w:rPr>
-        <w:t>列出目录下的一切文件，包含以</w:t>
-      </w:r>
-      <w:r>
-        <w:rPr>
-          <w:rFonts w:ascii="Droid Sans Fallback" w:hAnsi="Droid Sans Fallback" w:hint="eastAsia"/>
-          <w:sz w:val="21"/>
-        </w:rPr>
-        <w:t xml:space="preserve"> </w:t>
-      </w:r>
-      <w:r>
-        <w:rPr>
-          <w:rFonts w:ascii="Droid Sans Fallback" w:hAnsi="Droid Sans Fallback" w:hint="eastAsia"/>
-        </w:rPr>
-        <w:t xml:space="preserve">. </w:t>
-      </w:r>
-      <w:r>
-        <w:rPr>
-          <w:rFonts w:ascii="Droid Sans Fallback" w:hAnsi="Droid Sans Fallback" w:hint="eastAsia"/>
-          <w:sz w:val="21"/>
-        </w:rPr>
-        <w:t>最初的隐含文件。</w:t>
-      </w:r>
-      <w:r>
-        <w:rPr>
-          <w:rFonts w:ascii="Droid Sans Fallback" w:hAnsi="Droid Sans Fallback" w:hint="eastAsia"/>
-        </w:rPr>
-        <w:t>//</w:t>
-      </w:r>
-      <w:r>
-        <w:rPr>
-          <w:rFonts w:ascii="Droid Sans Fallback" w:hAnsi="Droid Sans Fallback" w:hint="eastAsia"/>
-          <w:sz w:val="21"/>
-        </w:rPr>
-        <w:t>常用</w:t>
-      </w:r>
-      <w:r>
-        <w:rPr>
-          <w:rFonts w:ascii="Droid Sans Fallback" w:hAnsi="Droid Sans Fallback" w:hint="eastAsia"/>
-          <w:sz w:val="21"/>
-        </w:rPr>
-        <w:t xml:space="preserve"> </w:t>
-      </w:r>
-      <w:r>
-        <w:rPr>
-          <w:rFonts w:ascii="Droid Sans Fallback" w:hAnsi="Droid Sans Fallback" w:hint="eastAsia"/>
-          <w:sz w:val="21"/>
-        </w:rPr>
-        <w:t xml:space="preserve">　</w:t>
-      </w:r>
-    </w:p>
-    <w:p>
-      <w:pPr>
-        <w:rPr>
-          <w:rFonts w:ascii="Droid Sans Fallback" w:hAnsi="Droid Sans Fallback"/>
-          <w:sz w:val="21"/>
-        </w:rPr>
-      </w:pPr>
-      <w:r>
-        <w:rPr>
-          <w:rFonts w:ascii="Droid Sans Fallback" w:hAnsi="Droid Sans Fallback" w:hint="eastAsia"/>
-          <w:sz w:val="21"/>
-        </w:rPr>
-        <w:t xml:space="preserve">　　</w:t>
-      </w:r>
-      <w:r>
-        <w:rPr>
-          <w:rFonts w:ascii="Droid Sans Fallback" w:hAnsi="Droid Sans Fallback" w:hint="eastAsia"/>
-        </w:rPr>
-        <w:t xml:space="preserve">-m </w:t>
-      </w:r>
-      <w:r>
-        <w:rPr>
-          <w:rFonts w:ascii="Droid Sans Fallback" w:hAnsi="Droid Sans Fallback" w:hint="eastAsia"/>
-          <w:sz w:val="21"/>
-        </w:rPr>
-        <w:t>横向输出文件名，并以“，”作分格符。</w:t>
-      </w:r>
-    </w:p>
-    <w:p>
-      <w:pPr>
-        <w:rPr>
-          <w:rFonts w:ascii="Droid Sans Fallback" w:hAnsi="Droid Sans Fallback"/>
-          <w:sz w:val="21"/>
-        </w:rPr>
-      </w:pPr>
-      <w:r>
-        <w:rPr>
-          <w:rFonts w:ascii="Droid Sans Fallback" w:hAnsi="Droid Sans Fallback" w:hint="eastAsia"/>
-          <w:sz w:val="21"/>
-        </w:rPr>
-        <w:t xml:space="preserve">　　</w:t>
-      </w:r>
-      <w:r>
-        <w:rPr>
-          <w:rFonts w:ascii="Droid Sans Fallback" w:hAnsi="Droid Sans Fallback" w:hint="eastAsia"/>
-        </w:rPr>
-        <w:t xml:space="preserve">-c </w:t>
-      </w:r>
-      <w:r>
-        <w:rPr>
-          <w:rFonts w:ascii="Droid Sans Fallback" w:hAnsi="Droid Sans Fallback" w:hint="eastAsia"/>
-          <w:sz w:val="21"/>
-        </w:rPr>
-        <w:t>输出文件的</w:t>
-      </w:r>
-      <w:r>
-        <w:rPr>
-          <w:rFonts w:ascii="Droid Sans Fallback" w:hAnsi="Droid Sans Fallback" w:hint="eastAsia"/>
-          <w:sz w:val="21"/>
-        </w:rPr>
-        <w:t xml:space="preserve"> </w:t>
-      </w:r>
-      <w:r>
-        <w:rPr>
-          <w:rFonts w:ascii="Droid Sans Fallback" w:hAnsi="Droid Sans Fallback" w:hint="eastAsia"/>
-        </w:rPr>
-        <w:t xml:space="preserve">i </w:t>
-      </w:r>
-      <w:r>
-        <w:rPr>
-          <w:rFonts w:ascii="Droid Sans Fallback" w:hAnsi="Droid Sans Fallback" w:hint="eastAsia"/>
-          <w:sz w:val="21"/>
-        </w:rPr>
-        <w:t>节点的修正时刻，并以此排序。</w:t>
-      </w:r>
-    </w:p>
-    <w:p>
-      <w:pPr>
-        <w:rPr>
-          <w:rFonts w:ascii="Droid Sans Fallback" w:hAnsi="Droid Sans Fallback"/>
-          <w:sz w:val="21"/>
-        </w:rPr>
-      </w:pPr>
-      <w:r>
-        <w:rPr>
-          <w:rFonts w:ascii="Droid Sans Fallback" w:hAnsi="Droid Sans Fallback" w:hint="eastAsia"/>
-          <w:sz w:val="21"/>
-        </w:rPr>
-        <w:t xml:space="preserve">　　</w:t>
-      </w:r>
-      <w:r>
-        <w:rPr>
-          <w:rFonts w:ascii="Droid Sans Fallback" w:hAnsi="Droid Sans Fallback" w:hint="eastAsia"/>
-        </w:rPr>
-        <w:t xml:space="preserve">-R </w:t>
-      </w:r>
-      <w:r>
-        <w:rPr>
-          <w:rFonts w:ascii="Droid Sans Fallback" w:hAnsi="Droid Sans Fallback" w:hint="eastAsia"/>
-          <w:sz w:val="21"/>
-        </w:rPr>
-        <w:t>列出一切子目录下的文件。</w:t>
-      </w:r>
-    </w:p>
-    <w:p>
-      <w:pPr>
-        <w:rPr>
-          <w:rFonts w:ascii="Droid Sans Fallback" w:hAnsi="Droid Sans Fallback"/>
-          <w:sz w:val="21"/>
-        </w:rPr>
-      </w:pPr>
-      <w:r>
-        <w:rPr>
-          <w:rFonts w:ascii="Droid Sans Fallback" w:hAnsi="Droid Sans Fallback" w:hint="eastAsia"/>
-          <w:sz w:val="21"/>
-        </w:rPr>
-        <w:t xml:space="preserve">　　</w:t>
-      </w:r>
-      <w:r>
-        <w:rPr>
-          <w:rFonts w:ascii="Droid Sans Fallback" w:hAnsi="Droid Sans Fallback" w:hint="eastAsia"/>
-        </w:rPr>
-        <w:t xml:space="preserve">-l </w:t>
-      </w:r>
-      <w:r>
-        <w:rPr>
-          <w:rFonts w:ascii="Droid Sans Fallback" w:hAnsi="Droid Sans Fallback" w:hint="eastAsia"/>
-          <w:sz w:val="21"/>
-        </w:rPr>
-        <w:t>列出文件的具体信息。</w:t>
-      </w:r>
-    </w:p>
-    <w:p>
-      <w:pPr>
-        <w:rPr>
-          <w:rFonts w:ascii="Droid Sans Fallback" w:hAnsi="Droid Sans Fallback"/>
-          <w:sz w:val="21"/>
-        </w:rPr>
-      </w:pPr>
-      <w:r>
-        <w:rPr>
-          <w:rFonts w:ascii="Droid Sans Fallback" w:hAnsi="Droid Sans Fallback" w:hint="eastAsia"/>
-          <w:sz w:val="21"/>
-        </w:rPr>
-        <w:t xml:space="preserve">　　</w:t>
-      </w:r>
-      <w:r>
-        <w:rPr>
-          <w:rFonts w:ascii="Droid Sans Fallback" w:hAnsi="Droid Sans Fallback" w:hint="eastAsia"/>
-        </w:rPr>
-        <w:t xml:space="preserve">-s </w:t>
-      </w:r>
-      <w:r>
-        <w:rPr>
-          <w:rFonts w:ascii="Droid Sans Fallback" w:hAnsi="Droid Sans Fallback" w:hint="eastAsia"/>
-          <w:sz w:val="21"/>
-        </w:rPr>
-        <w:t>在每个文件名后输出该文件的巨细。</w:t>
-      </w:r>
-    </w:p>
-    <w:p>
-      <w:pPr>
-        <w:rPr>
-          <w:rFonts w:ascii="Droid Sans Fallback" w:hAnsi="Droid Sans Fallback"/>
-          <w:sz w:val="21"/>
-        </w:rPr>
-      </w:pPr>
-      <w:r>
-        <w:rPr>
-          <w:rFonts w:ascii="Droid Sans Fallback" w:hAnsi="Droid Sans Fallback" w:hint="eastAsia"/>
-          <w:sz w:val="21"/>
-        </w:rPr>
-        <w:t xml:space="preserve">　　</w:t>
-      </w:r>
-      <w:r>
-        <w:rPr>
-          <w:rFonts w:ascii="Droid Sans Fallback" w:hAnsi="Droid Sans Fallback" w:hint="eastAsia"/>
-        </w:rPr>
-        <w:t xml:space="preserve">-k </w:t>
-      </w:r>
-      <w:r>
-        <w:rPr>
-          <w:rFonts w:ascii="Droid Sans Fallback" w:hAnsi="Droid Sans Fallback" w:hint="eastAsia"/>
-          <w:sz w:val="21"/>
-        </w:rPr>
-        <w:t>以</w:t>
-      </w:r>
-      <w:r>
-        <w:rPr>
-          <w:rFonts w:ascii="Droid Sans Fallback" w:hAnsi="Droid Sans Fallback" w:hint="eastAsia"/>
-          <w:sz w:val="21"/>
-        </w:rPr>
-        <w:t xml:space="preserve"> </w:t>
-      </w:r>
-      <w:r>
-        <w:rPr>
-          <w:rFonts w:ascii="Droid Sans Fallback" w:hAnsi="Droid Sans Fallback" w:hint="eastAsia"/>
-        </w:rPr>
-        <w:t xml:space="preserve">k </w:t>
-      </w:r>
-      <w:r>
-        <w:rPr>
-          <w:rFonts w:ascii="Droid Sans Fallback" w:hAnsi="Droid Sans Fallback" w:hint="eastAsia"/>
-          <w:sz w:val="21"/>
-        </w:rPr>
-        <w:t>字节的方式表明文件的巨细。</w:t>
-      </w:r>
-    </w:p>
-    <w:p>
-      <w:pPr>
-        <w:rPr>
-          <w:rFonts w:ascii="Droid Sans Fallback" w:hAnsi="Droid Sans Fallback"/>
-          <w:sz w:val="21"/>
-        </w:rPr>
-      </w:pPr>
-      <w:r>
-        <w:rPr>
-          <w:rFonts w:ascii="Droid Sans Fallback" w:hAnsi="Droid Sans Fallback" w:hint="eastAsia"/>
-          <w:sz w:val="21"/>
-        </w:rPr>
-        <w:t xml:space="preserve">　　</w:t>
-      </w:r>
-      <w:r>
-        <w:rPr>
-          <w:rFonts w:ascii="Droid Sans Fallback" w:hAnsi="Droid Sans Fallback" w:hint="eastAsia"/>
-        </w:rPr>
-        <w:t xml:space="preserve">-i </w:t>
-      </w:r>
-      <w:r>
-        <w:rPr>
-          <w:rFonts w:ascii="Droid Sans Fallback" w:hAnsi="Droid Sans Fallback" w:hint="eastAsia"/>
-          <w:sz w:val="21"/>
-        </w:rPr>
-        <w:t>输出文件的</w:t>
-      </w:r>
-      <w:r>
-        <w:rPr>
-          <w:rFonts w:ascii="Droid Sans Fallback" w:hAnsi="Droid Sans Fallback" w:hint="eastAsia"/>
-          <w:sz w:val="21"/>
-        </w:rPr>
-        <w:t xml:space="preserve"> </w:t>
-      </w:r>
-      <w:r>
-        <w:rPr>
-          <w:rFonts w:ascii="Droid Sans Fallback" w:hAnsi="Droid Sans Fallback" w:hint="eastAsia"/>
-        </w:rPr>
-        <w:t xml:space="preserve">i </w:t>
       </w:r>
       <w:r>
         <w:rPr>
@@ -814,6 +765,7 @@
           <w:szCs w:val="32"/>
         </w:rPr>
       </w:pPr>
+      <w:proofErr w:type="spellStart"/>
       <w:r>
         <w:rPr>
           <w:rFonts w:ascii="Droid Sans Fallback" w:hAnsi="Droid Sans Fallback" w:hint="eastAsia"/>
@@ -824,55 +776,44 @@
         </w:rPr>
         <w:t>chmod</w:t>
       </w:r>
-    </w:p>
-    <w:p>
-      <w:pPr>
-        <w:rPr>
-          <w:rFonts w:ascii="Droid Sans Fallback" w:hAnsi="Droid Sans Fallback"/>
-        </w:rPr>
-      </w:pPr>
-      <w:r>
-        <w:rPr>
-          <w:rFonts w:ascii="Droid Sans Fallback" w:hAnsi="Droid Sans Fallback" w:hint="eastAsia"/>
+      <w:proofErr w:type="spellEnd"/>
+    </w:p>
+    <w:p>
+      <w:pPr>
+        <w:rPr>
+          <w:rFonts w:ascii="Droid Sans Fallback" w:hAnsi="Droid Sans Fallback"/>
+        </w:rPr>
+      </w:pPr>
+      <w:r>
+        <w:rPr>
+          <w:rFonts w:ascii="Droid Sans Fallback" w:hAnsi="Droid Sans Fallback" w:hint="eastAsia"/>
+        </w:rPr>
+        <w:t>改变文件或目录的访问权限</w:t>
+      </w:r>
+    </w:p>
+    <w:p>
+      <w:pPr>
+        <w:rPr>
+          <w:rFonts w:ascii="Droid Sans Fallback" w:hAnsi="Droid Sans Fallback"/>
+          <w:sz w:val="21"/>
+        </w:rPr>
+      </w:pPr>
+      <w:proofErr w:type="spellStart"/>
+      <w:r>
+        <w:rPr>
+          <w:rFonts w:ascii="Droid Sans Fallback" w:hAnsi="Droid Sans Fallback" w:hint="eastAsia"/>
+          <w:sz w:val="21"/>
         </w:rPr>
         <w:lastRenderedPageBreak/>
-        <w:t>改变文件或目录的访问权限</w:t>
-      </w:r>
-    </w:p>
-    <w:p>
-      <w:pPr>
-        <w:rPr>
-          <w:rFonts w:ascii="Droid Sans Fallback" w:hAnsi="Droid Sans Fallback"/>
-          <w:sz w:val="21"/>
-        </w:rPr>
-      </w:pPr>
-      <w:r>
-        <w:rPr>
-          <w:rFonts w:ascii="Droid Sans Fallback" w:hAnsi="Droid Sans Fallback" w:hint="eastAsia"/>
-          <w:sz w:val="21"/>
-        </w:rPr>
-        <w:t xml:space="preserve">chmod [who] [opt] [mode] </w:t>
-      </w:r>
-      <w:r>
-        <w:rPr>
-          <w:rFonts w:ascii="Droid Sans Fallback" w:hAnsi="Droid Sans Fallback" w:hint="eastAsia"/>
-          <w:sz w:val="21"/>
-        </w:rPr>
-        <w:t>文件</w:t>
-      </w:r>
-      <w:r>
-        <w:rPr>
-          <w:rFonts w:ascii="Droid Sans Fallback" w:hAnsi="Droid Sans Fallback" w:hint="eastAsia"/>
-          <w:sz w:val="21"/>
-        </w:rPr>
-        <w:t>/</w:t>
-      </w:r>
-      <w:r>
-        <w:rPr>
-          <w:rFonts w:ascii="Droid Sans Fallback" w:hAnsi="Droid Sans Fallback" w:hint="eastAsia"/>
-          <w:sz w:val="21"/>
-        </w:rPr>
-        <w:t>目录名</w:t>
+        <w:t>chmod</w:t>
+      </w:r>
+      <w:proofErr w:type="spellEnd"/>
+      <w:r>
+        <w:rPr>
+          <w:rFonts w:ascii="Droid Sans Fallback" w:hAnsi="Droid Sans Fallback" w:hint="eastAsia"/>
+          <w:sz w:val="21"/>
+        </w:rPr>
+        <w:t xml:space="preserve"> [who] [opt] [mode] 文件/目录名</w:t>
       </w:r>
     </w:p>
     <w:p>
@@ -889,14 +830,151 @@
           <w:sz w:val="21"/>
           <w:u w:val="single"/>
         </w:rPr>
-        <w:t>who</w:t>
-      </w:r>
-      <w:r>
-        <w:rPr>
-          <w:rFonts w:ascii="Droid Sans Fallback" w:hAnsi="Droid Sans Fallback" w:hint="eastAsia"/>
+        <w:t>who：</w:t>
+      </w:r>
+    </w:p>
+    <w:p>
+      <w:pPr>
+        <w:rPr>
+          <w:rFonts w:ascii="Droid Sans Fallback" w:hAnsi="Droid Sans Fallback"/>
+          <w:sz w:val="21"/>
+        </w:rPr>
+      </w:pPr>
+      <w:r>
+        <w:rPr>
+          <w:rFonts w:ascii="Droid Sans Fallback" w:hAnsi="Droid Sans Fallback" w:hint="eastAsia"/>
+          <w:sz w:val="21"/>
+        </w:rPr>
+        <w:t xml:space="preserve">u：表示文件所有者 </w:t>
+      </w:r>
+    </w:p>
+    <w:p>
+      <w:pPr>
+        <w:rPr>
+          <w:rFonts w:ascii="Droid Sans Fallback" w:hAnsi="Droid Sans Fallback"/>
+          <w:sz w:val="21"/>
+        </w:rPr>
+      </w:pPr>
+      <w:r>
+        <w:rPr>
+          <w:rFonts w:ascii="Droid Sans Fallback" w:hAnsi="Droid Sans Fallback" w:hint="eastAsia"/>
+          <w:sz w:val="21"/>
+        </w:rPr>
+        <w:t xml:space="preserve">g：表示同组用户 </w:t>
+      </w:r>
+    </w:p>
+    <w:p>
+      <w:pPr>
+        <w:rPr>
+          <w:rFonts w:ascii="Droid Sans Fallback" w:hAnsi="Droid Sans Fallback"/>
+          <w:sz w:val="21"/>
+        </w:rPr>
+      </w:pPr>
+      <w:r>
+        <w:rPr>
+          <w:rFonts w:ascii="Droid Sans Fallback" w:hAnsi="Droid Sans Fallback" w:hint="eastAsia"/>
+          <w:sz w:val="21"/>
+        </w:rPr>
+        <w:t xml:space="preserve">o：表示其它用户 </w:t>
+      </w:r>
+    </w:p>
+    <w:p>
+      <w:pPr>
+        <w:rPr>
+          <w:rFonts w:ascii="Droid Sans Fallback" w:hAnsi="Droid Sans Fallback"/>
+          <w:sz w:val="21"/>
+        </w:rPr>
+      </w:pPr>
+      <w:r>
+        <w:rPr>
+          <w:rFonts w:ascii="Droid Sans Fallback" w:hAnsi="Droid Sans Fallback" w:hint="eastAsia"/>
+          <w:sz w:val="21"/>
+        </w:rPr>
+        <w:t xml:space="preserve">a：表示所有用户 </w:t>
+      </w:r>
+    </w:p>
+    <w:p>
+      <w:pPr>
+        <w:rPr>
+          <w:rFonts w:ascii="Droid Sans Fallback" w:hAnsi="Droid Sans Fallback"/>
           <w:sz w:val="21"/>
           <w:u w:val="single"/>
         </w:rPr>
+      </w:pPr>
+      <w:r>
+        <w:rPr>
+          <w:rFonts w:ascii="Droid Sans Fallback" w:hAnsi="Droid Sans Fallback" w:hint="eastAsia"/>
+          <w:sz w:val="21"/>
+          <w:u w:val="single"/>
+        </w:rPr>
+        <w:t xml:space="preserve">opt： </w:t>
+      </w:r>
+    </w:p>
+    <w:p>
+      <w:pPr>
+        <w:rPr>
+          <w:rFonts w:ascii="Droid Sans Fallback" w:hAnsi="Droid Sans Fallback"/>
+          <w:sz w:val="21"/>
+        </w:rPr>
+      </w:pPr>
+      <w:r>
+        <w:rPr>
+          <w:rFonts w:ascii="Droid Sans Fallback" w:hAnsi="Droid Sans Fallback" w:hint="eastAsia"/>
+          <w:sz w:val="21"/>
+        </w:rPr>
+        <w:t xml:space="preserve">+：添加某个权限 </w:t>
+      </w:r>
+    </w:p>
+    <w:p>
+      <w:pPr>
+        <w:rPr>
+          <w:rFonts w:ascii="Droid Sans Fallback" w:hAnsi="Droid Sans Fallback"/>
+          <w:sz w:val="21"/>
+        </w:rPr>
+      </w:pPr>
+      <w:r>
+        <w:rPr>
+          <w:rFonts w:ascii="Droid Sans Fallback" w:hAnsi="Droid Sans Fallback" w:hint="eastAsia"/>
+          <w:sz w:val="21"/>
+        </w:rPr>
+        <w:t xml:space="preserve">-：取消某个权限 </w:t>
+      </w:r>
+    </w:p>
+    <w:p>
+      <w:pPr>
+        <w:rPr>
+          <w:rFonts w:ascii="Droid Sans Fallback" w:hAnsi="Droid Sans Fallback"/>
+          <w:sz w:val="21"/>
+        </w:rPr>
+      </w:pPr>
+      <w:r>
+        <w:rPr>
+          <w:rFonts w:ascii="Droid Sans Fallback" w:hAnsi="Droid Sans Fallback" w:hint="eastAsia"/>
+          <w:sz w:val="21"/>
+        </w:rPr>
+        <w:t xml:space="preserve">=：赋予给定的权限，并取消原有的权限 </w:t>
+      </w:r>
+    </w:p>
+    <w:p>
+      <w:pPr>
+        <w:rPr>
+          <w:rFonts w:ascii="Droid Sans Fallback" w:hAnsi="Droid Sans Fallback"/>
+          <w:sz w:val="21"/>
+        </w:rPr>
+      </w:pPr>
+      <w:r>
+        <w:rPr>
+          <w:rFonts w:ascii="Droid Sans Fallback" w:hAnsi="Droid Sans Fallback" w:hint="eastAsia"/>
+          <w:sz w:val="21"/>
+          <w:u w:val="single"/>
+        </w:rPr>
+        <w:t>操作</w:t>
+      </w:r>
+      <w:r>
+        <w:rPr>
+          <w:rFonts w:ascii="Droid Sans Fallback" w:hAnsi="Droid Sans Fallback" w:hint="eastAsia"/>
+          <w:sz w:val="21"/>
+        </w:rPr>
         <w:t>：</w:t>
       </w:r>
     </w:p>
@@ -912,108 +990,7 @@
           <w:rFonts w:ascii="Droid Sans Fallback" w:hAnsi="Droid Sans Fallback" w:hint="eastAsia"/>
           <w:sz w:val="21"/>
         </w:rPr>
-        <w:t>u</w:t>
-      </w:r>
-      <w:r>
-        <w:rPr>
-          <w:rFonts w:ascii="Droid Sans Fallback" w:hAnsi="Droid Sans Fallback" w:hint="eastAsia"/>
-          <w:sz w:val="21"/>
-        </w:rPr>
-        <w:t>：表示文件所有者</w:t>
-      </w:r>
-      <w:r>
-        <w:rPr>
-          <w:rFonts w:ascii="Droid Sans Fallback" w:hAnsi="Droid Sans Fallback" w:hint="eastAsia"/>
-          <w:sz w:val="21"/>
-        </w:rPr>
-        <w:t xml:space="preserve"> </w:t>
-      </w:r>
-    </w:p>
-    <w:p>
-      <w:pPr>
-        <w:rPr>
-          <w:rFonts w:ascii="Droid Sans Fallback" w:hAnsi="Droid Sans Fallback"/>
-          <w:sz w:val="21"/>
-        </w:rPr>
-      </w:pPr>
-      <w:r>
-        <w:rPr>
-          <w:rFonts w:ascii="Droid Sans Fallback" w:hAnsi="Droid Sans Fallback" w:hint="eastAsia"/>
-          <w:sz w:val="21"/>
-        </w:rPr>
-        <w:t>g</w:t>
-      </w:r>
-      <w:r>
-        <w:rPr>
-          <w:rFonts w:ascii="Droid Sans Fallback" w:hAnsi="Droid Sans Fallback" w:hint="eastAsia"/>
-          <w:sz w:val="21"/>
-        </w:rPr>
-        <w:t>：表示同组用户</w:t>
-      </w:r>
-      <w:r>
-        <w:rPr>
-          <w:rFonts w:ascii="Droid Sans Fallback" w:hAnsi="Droid Sans Fallback" w:hint="eastAsia"/>
-          <w:sz w:val="21"/>
-        </w:rPr>
-        <w:t xml:space="preserve"> </w:t>
-      </w:r>
-    </w:p>
-    <w:p>
-      <w:pPr>
-        <w:rPr>
-          <w:rFonts w:ascii="Droid Sans Fallback" w:hAnsi="Droid Sans Fallback"/>
-          <w:sz w:val="21"/>
-        </w:rPr>
-      </w:pPr>
-      <w:r>
-        <w:rPr>
-          <w:rFonts w:ascii="Droid Sans Fallback" w:hAnsi="Droid Sans Fallback" w:hint="eastAsia"/>
-          <w:sz w:val="21"/>
-        </w:rPr>
-        <w:t>o</w:t>
-      </w:r>
-      <w:r>
-        <w:rPr>
-          <w:rFonts w:ascii="Droid Sans Fallback" w:hAnsi="Droid Sans Fallback" w:hint="eastAsia"/>
-          <w:sz w:val="21"/>
-        </w:rPr>
-        <w:t>：表示其它用户</w:t>
-      </w:r>
-      <w:r>
-        <w:rPr>
-          <w:rFonts w:ascii="Droid Sans Fallback" w:hAnsi="Droid Sans Fallback" w:hint="eastAsia"/>
-          <w:sz w:val="21"/>
-        </w:rPr>
-        <w:t xml:space="preserve"> </w:t>
-      </w:r>
-    </w:p>
-    <w:p>
-      <w:pPr>
-        <w:rPr>
-          <w:rFonts w:ascii="Droid Sans Fallback" w:hAnsi="Droid Sans Fallback"/>
-          <w:sz w:val="21"/>
-        </w:rPr>
-      </w:pPr>
-      <w:r>
-        <w:rPr>
-          <w:rFonts w:ascii="Droid Sans Fallback" w:hAnsi="Droid Sans Fallback" w:hint="eastAsia"/>
-          <w:sz w:val="21"/>
-        </w:rPr>
-        <w:t>a</w:t>
-      </w:r>
-      <w:r>
-        <w:rPr>
-          <w:rFonts w:ascii="Droid Sans Fallback" w:hAnsi="Droid Sans Fallback" w:hint="eastAsia"/>
-          <w:sz w:val="21"/>
-        </w:rPr>
-        <w:t>：表示所有用户</w:t>
-      </w:r>
-      <w:r>
-        <w:rPr>
-          <w:rFonts w:ascii="Droid Sans Fallback" w:hAnsi="Droid Sans Fallback" w:hint="eastAsia"/>
-          <w:sz w:val="21"/>
-        </w:rPr>
-        <w:t xml:space="preserve"> </w:t>
+        <w:t>-R:操作传递给子文件、文件夹</w:t>
       </w:r>
     </w:p>
     <w:p>
@@ -1030,219 +1007,24 @@
           <w:sz w:val="21"/>
           <w:u w:val="single"/>
         </w:rPr>
-        <w:t>opt</w:t>
-      </w:r>
-      <w:r>
-        <w:rPr>
-          <w:rFonts w:ascii="Droid Sans Fallback" w:hAnsi="Droid Sans Fallback" w:hint="eastAsia"/>
-          <w:sz w:val="21"/>
-          <w:u w:val="single"/>
-        </w:rPr>
-        <w:t>：</w:t>
-      </w:r>
-      <w:r>
-        <w:rPr>
-          <w:rFonts w:ascii="Droid Sans Fallback" w:hAnsi="Droid Sans Fallback" w:hint="eastAsia"/>
-          <w:sz w:val="21"/>
-          <w:u w:val="single"/>
-        </w:rPr>
-        <w:t xml:space="preserve"> </w:t>
-      </w:r>
-    </w:p>
-    <w:p>
-      <w:pPr>
-        <w:rPr>
-          <w:rFonts w:ascii="Droid Sans Fallback" w:hAnsi="Droid Sans Fallback"/>
-          <w:sz w:val="21"/>
-        </w:rPr>
-      </w:pPr>
-      <w:r>
-        <w:rPr>
-          <w:rFonts w:ascii="Droid Sans Fallback" w:hAnsi="Droid Sans Fallback" w:hint="eastAsia"/>
-          <w:sz w:val="21"/>
-        </w:rPr>
-        <w:t>+</w:t>
-      </w:r>
-      <w:r>
-        <w:rPr>
-          <w:rFonts w:ascii="Droid Sans Fallback" w:hAnsi="Droid Sans Fallback" w:hint="eastAsia"/>
-          <w:sz w:val="21"/>
-        </w:rPr>
-        <w:t>：添加某个权限</w:t>
-      </w:r>
-      <w:r>
-        <w:rPr>
-          <w:rFonts w:ascii="Droid Sans Fallback" w:hAnsi="Droid Sans Fallback" w:hint="eastAsia"/>
-          <w:sz w:val="21"/>
-        </w:rPr>
-        <w:t xml:space="preserve"> </w:t>
-      </w:r>
-    </w:p>
-    <w:p>
-      <w:pPr>
-        <w:rPr>
-          <w:rFonts w:ascii="Droid Sans Fallback" w:hAnsi="Droid Sans Fallback"/>
-          <w:sz w:val="21"/>
-        </w:rPr>
-      </w:pPr>
-      <w:r>
-        <w:rPr>
-          <w:rFonts w:ascii="Droid Sans Fallback" w:hAnsi="Droid Sans Fallback" w:hint="eastAsia"/>
-          <w:sz w:val="21"/>
-        </w:rPr>
-        <w:t>-</w:t>
-      </w:r>
-      <w:r>
-        <w:rPr>
-          <w:rFonts w:ascii="Droid Sans Fallback" w:hAnsi="Droid Sans Fallback" w:hint="eastAsia"/>
-          <w:sz w:val="21"/>
-        </w:rPr>
-        <w:t>：取消某个权限</w:t>
-      </w:r>
-      <w:r>
-        <w:rPr>
-          <w:rFonts w:ascii="Droid Sans Fallback" w:hAnsi="Droid Sans Fallback" w:hint="eastAsia"/>
-          <w:sz w:val="21"/>
-        </w:rPr>
-        <w:t xml:space="preserve"> </w:t>
-      </w:r>
-    </w:p>
-    <w:p>
-      <w:pPr>
-        <w:rPr>
-          <w:rFonts w:ascii="Droid Sans Fallback" w:hAnsi="Droid Sans Fallback"/>
-          <w:sz w:val="21"/>
-        </w:rPr>
-      </w:pPr>
-      <w:r>
-        <w:rPr>
-          <w:rFonts w:ascii="Droid Sans Fallback" w:hAnsi="Droid Sans Fallback" w:hint="eastAsia"/>
-          <w:sz w:val="21"/>
-        </w:rPr>
-        <w:t>=</w:t>
-      </w:r>
-      <w:r>
-        <w:rPr>
-          <w:rFonts w:ascii="Droid Sans Fallback" w:hAnsi="Droid Sans Fallback" w:hint="eastAsia"/>
-          <w:sz w:val="21"/>
-        </w:rPr>
-        <w:t>：赋予给定的权限，并取消原有的权限</w:t>
-      </w:r>
-      <w:r>
-        <w:rPr>
-          <w:rFonts w:ascii="Droid Sans Fallback" w:hAnsi="Droid Sans Fallback" w:hint="eastAsia"/>
-          <w:sz w:val="21"/>
-        </w:rPr>
-        <w:t xml:space="preserve"> </w:t>
-      </w:r>
-    </w:p>
-    <w:p>
-      <w:pPr>
-        <w:rPr>
-          <w:rFonts w:ascii="Droid Sans Fallback" w:hAnsi="Droid Sans Fallback"/>
-          <w:sz w:val="21"/>
-        </w:rPr>
-      </w:pPr>
-      <w:r>
-        <w:rPr>
-          <w:rFonts w:ascii="Droid Sans Fallback" w:hAnsi="Droid Sans Fallback" w:hint="eastAsia"/>
-          <w:sz w:val="21"/>
-          <w:u w:val="single"/>
-        </w:rPr>
-        <w:t>操作</w:t>
-      </w:r>
-      <w:r>
-        <w:rPr>
-          <w:rFonts w:ascii="Droid Sans Fallback" w:hAnsi="Droid Sans Fallback" w:hint="eastAsia"/>
-          <w:sz w:val="21"/>
-        </w:rPr>
-        <w:t>：</w:t>
-      </w:r>
-    </w:p>
-    <w:p>
-      <w:pPr>
-        <w:rPr>
-          <w:rFonts w:ascii="Droid Sans Fallback" w:hAnsi="Droid Sans Fallback"/>
-          <w:sz w:val="21"/>
-        </w:rPr>
-      </w:pPr>
-      <w:r>
-        <w:rPr>
-          <w:rFonts w:ascii="Droid Sans Fallback" w:hAnsi="Droid Sans Fallback" w:hint="eastAsia"/>
-          <w:sz w:val="21"/>
-        </w:rPr>
-        <w:t>-R:</w:t>
-      </w:r>
-      <w:r>
-        <w:rPr>
-          <w:rFonts w:ascii="Droid Sans Fallback" w:hAnsi="Droid Sans Fallback" w:hint="eastAsia"/>
-          <w:sz w:val="21"/>
-        </w:rPr>
-        <w:t>操作传递给子文件、文件夹</w:t>
-      </w:r>
-    </w:p>
-    <w:p>
-      <w:pPr>
-        <w:rPr>
-          <w:rFonts w:ascii="Droid Sans Fallback" w:hAnsi="Droid Sans Fallback"/>
-          <w:sz w:val="21"/>
-          <w:u w:val="single"/>
-        </w:rPr>
-      </w:pPr>
-      <w:r>
-        <w:rPr>
-          <w:rFonts w:ascii="Droid Sans Fallback" w:hAnsi="Droid Sans Fallback" w:hint="eastAsia"/>
-          <w:sz w:val="21"/>
-          <w:u w:val="single"/>
-        </w:rPr>
-        <w:t>mode</w:t>
-      </w:r>
-      <w:r>
-        <w:rPr>
-          <w:rFonts w:ascii="Droid Sans Fallback" w:hAnsi="Droid Sans Fallback" w:hint="eastAsia"/>
-          <w:sz w:val="21"/>
-          <w:u w:val="single"/>
-        </w:rPr>
-        <w:t>：</w:t>
-      </w:r>
-      <w:r>
-        <w:rPr>
-          <w:rFonts w:ascii="Droid Sans Fallback" w:hAnsi="Droid Sans Fallback" w:hint="eastAsia"/>
-          <w:sz w:val="21"/>
-          <w:u w:val="single"/>
-        </w:rPr>
-        <w:t xml:space="preserve"> </w:t>
-      </w:r>
-    </w:p>
-    <w:p>
-      <w:pPr>
-        <w:rPr>
-          <w:rFonts w:ascii="Droid Sans Fallback" w:hAnsi="Droid Sans Fallback"/>
-          <w:b/>
-          <w:bCs/>
-          <w:sz w:val="21"/>
-        </w:rPr>
-      </w:pPr>
-      <w:r>
-        <w:rPr>
-          <w:rFonts w:ascii="Droid Sans Fallback" w:hAnsi="Droid Sans Fallback" w:hint="eastAsia"/>
-          <w:sz w:val="21"/>
-        </w:rPr>
-        <w:t>r</w:t>
-      </w:r>
-      <w:r>
-        <w:rPr>
-          <w:rFonts w:ascii="Droid Sans Fallback" w:hAnsi="Droid Sans Fallback" w:hint="eastAsia"/>
-          <w:sz w:val="21"/>
-        </w:rPr>
-        <w:t>：可读</w:t>
-      </w:r>
-      <w:r>
-        <w:rPr>
-          <w:rFonts w:ascii="Droid Sans Fallback" w:hAnsi="Droid Sans Fallback" w:hint="eastAsia"/>
-          <w:sz w:val="21"/>
-        </w:rPr>
-        <w:t xml:space="preserve"> </w:t>
+        <w:t xml:space="preserve">mode： </w:t>
+      </w:r>
+    </w:p>
+    <w:p>
+      <w:pPr>
+        <w:rPr>
+          <w:rFonts w:ascii="Droid Sans Fallback" w:hAnsi="Droid Sans Fallback"/>
+          <w:b/>
+          <w:bCs/>
+          <w:sz w:val="21"/>
+        </w:rPr>
+      </w:pPr>
+      <w:r>
+        <w:rPr>
+          <w:rFonts w:ascii="Droid Sans Fallback" w:hAnsi="Droid Sans Fallback" w:hint="eastAsia"/>
+          <w:sz w:val="21"/>
+        </w:rPr>
+        <w:t xml:space="preserve">r：可读 </w:t>
       </w:r>
       <w:r>
         <w:rPr>
@@ -1268,21 +1050,7 @@
           <w:rFonts w:ascii="Droid Sans Fallback" w:hAnsi="Droid Sans Fallback" w:hint="eastAsia"/>
           <w:sz w:val="21"/>
         </w:rPr>
-        <w:t>w</w:t>
-      </w:r>
-      <w:r>
-        <w:rPr>
-          <w:rFonts w:ascii="Droid Sans Fallback" w:hAnsi="Droid Sans Fallback" w:hint="eastAsia"/>
-          <w:sz w:val="21"/>
-        </w:rPr>
-        <w:t>：可写</w:t>
-      </w:r>
-      <w:r>
-        <w:rPr>
-          <w:rFonts w:ascii="Droid Sans Fallback" w:hAnsi="Droid Sans Fallback" w:hint="eastAsia"/>
-          <w:sz w:val="21"/>
-        </w:rPr>
-        <w:t xml:space="preserve"> </w:t>
+        <w:t xml:space="preserve">w：可写 </w:t>
       </w:r>
       <w:r>
         <w:rPr>
@@ -1306,28 +1074,7 @@
           <w:rFonts w:ascii="Droid Sans Fallback" w:hAnsi="Droid Sans Fallback" w:hint="eastAsia"/>
           <w:sz w:val="21"/>
         </w:rPr>
-        <w:t>x</w:t>
-      </w:r>
-      <w:r>
-        <w:rPr>
-          <w:rFonts w:ascii="Droid Sans Fallback" w:hAnsi="Droid Sans Fallback" w:hint="eastAsia"/>
-          <w:sz w:val="21"/>
-        </w:rPr>
-        <w:t>：可执行</w:t>
-      </w:r>
-      <w:r>
-        <w:rPr>
-          <w:rFonts w:ascii="Droid Sans Fallback" w:hAnsi="Droid Sans Fallback" w:hint="eastAsia"/>
-          <w:sz w:val="21"/>
-        </w:rPr>
-        <w:t xml:space="preserve"> =1    </w:t>
-      </w:r>
-      <w:r>
-        <w:rPr>
-          <w:rFonts w:ascii="Droid Sans Fallback" w:hAnsi="Droid Sans Fallback" w:hint="eastAsia"/>
-          <w:sz w:val="21"/>
-        </w:rPr>
-        <w:t>注：可将几个数字相加。</w:t>
+        <w:t>x：可执行 =1    注：可将几个数字相加。</w:t>
       </w:r>
     </w:p>
     <w:p>
@@ -1347,6 +1094,7 @@
           <w:szCs w:val="32"/>
         </w:rPr>
       </w:pPr>
+      <w:proofErr w:type="spellStart"/>
       <w:r>
         <w:rPr>
           <w:rFonts w:ascii="Droid Sans Fallback" w:hAnsi="Droid Sans Fallback" w:hint="eastAsia"/>
@@ -1357,6 +1105,7 @@
         </w:rPr>
         <w:t>mkdir</w:t>
       </w:r>
+      <w:proofErr w:type="spellEnd"/>
     </w:p>
     <w:p>
       <w:pPr>
@@ -1383,36 +1132,40 @@
         </w:rPr>
         <w:t>使用方式：</w:t>
       </w:r>
-      <w:r>
-        <w:rPr>
-          <w:rFonts w:ascii="Droid Sans Fallback" w:hAnsi="Droid Sans Fallback" w:hint="eastAsia"/>
-        </w:rPr>
-        <w:t>mkdir [-p] dirName</w:t>
-      </w:r>
-    </w:p>
-    <w:p>
-      <w:pPr>
-        <w:rPr>
-          <w:rFonts w:ascii="Droid Sans Fallback" w:hAnsi="Droid Sans Fallback"/>
-        </w:rPr>
-      </w:pPr>
-      <w:r>
-        <w:rPr>
-          <w:rFonts w:ascii="Droid Sans Fallback" w:hAnsi="Droid Sans Fallback" w:hint="eastAsia"/>
-        </w:rPr>
-        <w:t>参数：</w:t>
-      </w:r>
-      <w:r>
-        <w:rPr>
-          <w:rFonts w:ascii="Droid Sans Fallback" w:hAnsi="Droid Sans Fallback" w:hint="eastAsia"/>
-        </w:rPr>
-        <w:t xml:space="preserve">-p </w:t>
-      </w:r>
-      <w:r>
-        <w:rPr>
-          <w:rFonts w:ascii="Droid Sans Fallback" w:hAnsi="Droid Sans Fallback" w:hint="eastAsia"/>
-        </w:rPr>
-        <w:t>确保目录名称存在，如果目录不存在的就新创建一个。</w:t>
+      <w:proofErr w:type="spellStart"/>
+      <w:r>
+        <w:rPr>
+          <w:rFonts w:ascii="Droid Sans Fallback" w:hAnsi="Droid Sans Fallback" w:hint="eastAsia"/>
+        </w:rPr>
+        <w:t>mkdir</w:t>
+      </w:r>
+      <w:proofErr w:type="spellEnd"/>
+      <w:r>
+        <w:rPr>
+          <w:rFonts w:ascii="Droid Sans Fallback" w:hAnsi="Droid Sans Fallback" w:hint="eastAsia"/>
+        </w:rPr>
+        <w:t xml:space="preserve"> [-p] </w:t>
+      </w:r>
+      <w:proofErr w:type="spellStart"/>
+      <w:r>
+        <w:rPr>
+          <w:rFonts w:ascii="Droid Sans Fallback" w:hAnsi="Droid Sans Fallback" w:hint="eastAsia"/>
+        </w:rPr>
+        <w:t>dirName</w:t>
+      </w:r>
+      <w:proofErr w:type="spellEnd"/>
+    </w:p>
+    <w:p>
+      <w:pPr>
+        <w:rPr>
+          <w:rFonts w:ascii="Droid Sans Fallback" w:hAnsi="Droid Sans Fallback"/>
+        </w:rPr>
+      </w:pPr>
+      <w:r>
+        <w:rPr>
+          <w:rFonts w:ascii="Droid Sans Fallback" w:hAnsi="Droid Sans Fallback" w:hint="eastAsia"/>
+        </w:rPr>
+        <w:t>参数：-p 确保目录名称存在，如果目录不存在的就新创建一个。</w:t>
       </w:r>
     </w:p>
     <w:p>
@@ -1466,13 +1219,7 @@
         <w:rPr>
           <w:rFonts w:ascii="Droid Sans Fallback" w:hAnsi="Droid Sans Fallback" w:hint="eastAsia"/>
         </w:rPr>
-        <w:t xml:space="preserve">rm </w:t>
-      </w:r>
-      <w:r>
-        <w:rPr>
-          <w:rFonts w:ascii="Droid Sans Fallback" w:hAnsi="Droid Sans Fallback" w:hint="eastAsia"/>
-        </w:rPr>
-        <w:t>文件路径</w:t>
+        <w:t>rm 文件路径</w:t>
       </w:r>
     </w:p>
     <w:p>
@@ -1505,76 +1252,60 @@
         <w:rPr>
           <w:rFonts w:ascii="Droid Sans Fallback" w:hAnsi="Droid Sans Fallback"/>
         </w:rPr>
-        <w:t>-r</w:t>
-      </w:r>
-      <w:r>
-        <w:rPr>
-          <w:rFonts w:ascii="Droid Sans Fallback" w:hAnsi="Droid Sans Fallback"/>
-        </w:rPr>
-        <w:t xml:space="preserve">    </w:t>
-      </w:r>
-      <w:r>
-        <w:rPr>
-          <w:rFonts w:ascii="Droid Sans Fallback" w:hAnsi="Droid Sans Fallback"/>
-        </w:rPr>
-        <w:t>将参数中列出的全部目录和子目录递归删除</w:t>
-      </w:r>
-    </w:p>
-    <w:p>
-      <w:pPr>
-        <w:rPr>
-          <w:rFonts w:ascii="Droid Sans Fallback" w:hAnsi="Droid Sans Fallback"/>
-        </w:rPr>
-      </w:pPr>
-      <w:r>
-        <w:rPr>
-          <w:rFonts w:ascii="Droid Sans Fallback" w:hAnsi="Droid Sans Fallback"/>
-        </w:rPr>
-        <w:t xml:space="preserve">-f    </w:t>
-      </w:r>
-      <w:r>
-        <w:rPr>
-          <w:rFonts w:ascii="Droid Sans Fallback" w:hAnsi="Droid Sans Fallback"/>
-        </w:rPr>
-        <w:t>忽略不存在的文件</w:t>
-      </w:r>
-    </w:p>
-    <w:p>
-      <w:pPr>
-        <w:rPr>
-          <w:rFonts w:ascii="Droid Sans Fallback" w:hAnsi="Droid Sans Fallback"/>
-        </w:rPr>
-      </w:pPr>
-      <w:r>
-        <w:rPr>
-          <w:rFonts w:ascii="Droid Sans Fallback" w:hAnsi="Droid Sans Fallback"/>
-        </w:rPr>
-        <w:t xml:space="preserve">-i    </w:t>
-      </w:r>
-      <w:r>
-        <w:rPr>
-          <w:rFonts w:ascii="Droid Sans Fallback" w:hAnsi="Droid Sans Fallback"/>
-        </w:rPr>
-        <w:t>进行交互式删除</w:t>
-      </w:r>
-    </w:p>
-    <w:p>
-      <w:pPr>
-        <w:rPr>
-          <w:rFonts w:ascii="Droid Sans Fallback" w:hAnsi="Droid Sans Fallback"/>
-        </w:rPr>
-      </w:pPr>
-      <w:r>
-        <w:rPr>
-          <w:rFonts w:ascii="Droid Sans Fallback" w:hAnsi="Droid Sans Fallback"/>
-        </w:rPr>
-        <w:t xml:space="preserve">-v    </w:t>
-      </w:r>
-      <w:r>
-        <w:rPr>
-          <w:rFonts w:ascii="Droid Sans Fallback" w:hAnsi="Droid Sans Fallback"/>
-        </w:rPr>
-        <w:t>显示进行的步骤</w:t>
+        <w:t>-r    将参数中列出的全部目录和子目录递归删除</w:t>
+      </w:r>
+    </w:p>
+    <w:p>
+      <w:pPr>
+        <w:rPr>
+          <w:rFonts w:ascii="Droid Sans Fallback" w:hAnsi="Droid Sans Fallback"/>
+        </w:rPr>
+      </w:pPr>
+      <w:r>
+        <w:rPr>
+          <w:rFonts w:ascii="Droid Sans Fallback" w:hAnsi="Droid Sans Fallback"/>
+        </w:rPr>
+        <w:t>-f    忽略不存在的文件</w:t>
+      </w:r>
+    </w:p>
+    <w:p>
+      <w:pPr>
+        <w:rPr>
+          <w:rFonts w:ascii="Droid Sans Fallback" w:hAnsi="Droid Sans Fallback"/>
+        </w:rPr>
+      </w:pPr>
+      <w:r>
+        <w:rPr>
+          <w:rFonts w:ascii="Droid Sans Fallback" w:hAnsi="Droid Sans Fallback"/>
+        </w:rPr>
+        <w:t>-</w:t>
+      </w:r>
+      <w:proofErr w:type="spellStart"/>
+      <w:r>
+        <w:rPr>
+          <w:rFonts w:ascii="Droid Sans Fallback" w:hAnsi="Droid Sans Fallback"/>
+        </w:rPr>
+        <w:t>i</w:t>
+      </w:r>
+      <w:proofErr w:type="spellEnd"/>
+      <w:r>
+        <w:rPr>
+          <w:rFonts w:ascii="Droid Sans Fallback" w:hAnsi="Droid Sans Fallback"/>
+        </w:rPr>
+        <w:t xml:space="preserve">    进行交互式删除</w:t>
+      </w:r>
+    </w:p>
+    <w:p>
+      <w:pPr>
+        <w:rPr>
+          <w:rFonts w:ascii="Droid Sans Fallback" w:hAnsi="Droid Sans Fallback"/>
+        </w:rPr>
+      </w:pPr>
+      <w:r>
+        <w:rPr>
+          <w:rFonts w:ascii="Droid Sans Fallback" w:hAnsi="Droid Sans Fallback"/>
+        </w:rPr>
+        <w:t>-v    显示进行的步骤</w:t>
       </w:r>
     </w:p>
     <w:p>
@@ -1638,13 +1369,23 @@
           <w:sz w:val="21"/>
           <w:szCs w:val="21"/>
         </w:rPr>
-        <w:t>move [</w:t>
-      </w:r>
-      <w:r>
-        <w:rPr>
-          <w:rFonts w:ascii="Droid Sans Fallback" w:hAnsi="Droid Sans Fallback" w:hint="eastAsia"/>
-          <w:sz w:val="21"/>
-          <w:szCs w:val="21"/>
+        <w:t>move [参数] 源路径 目标路径</w:t>
+      </w:r>
+    </w:p>
+    <w:p>
+      <w:pPr>
+        <w:rPr>
+          <w:rFonts w:ascii="Droid Sans Fallback" w:hAnsi="Droid Sans Fallback"/>
+          <w:sz w:val="21"/>
+          <w:szCs w:val="21"/>
+        </w:rPr>
+      </w:pPr>
+      <w:r>
+        <w:rPr>
+          <w:rFonts w:ascii="Droid Sans Fallback" w:hAnsi="Droid Sans Fallback" w:hint="eastAsia"/>
+          <w:sz w:val="21"/>
+          <w:szCs w:val="21"/>
+          <w:u w:val="single"/>
         </w:rPr>
         <w:t>参数</w:t>
       </w:r>
@@ -1654,56 +1395,6 @@
           <w:sz w:val="21"/>
           <w:szCs w:val="21"/>
         </w:rPr>
-        <w:t xml:space="preserve">] </w:t>
-      </w:r>
-      <w:r>
-        <w:rPr>
-          <w:rFonts w:ascii="Droid Sans Fallback" w:hAnsi="Droid Sans Fallback" w:hint="eastAsia"/>
-          <w:sz w:val="21"/>
-          <w:szCs w:val="21"/>
-        </w:rPr>
-        <w:t>源路径</w:t>
-      </w:r>
-      <w:r>
-        <w:rPr>
-          <w:rFonts w:ascii="Droid Sans Fallback" w:hAnsi="Droid Sans Fallback" w:hint="eastAsia"/>
-          <w:sz w:val="21"/>
-          <w:szCs w:val="21"/>
-        </w:rPr>
-        <w:t xml:space="preserve"> </w:t>
-      </w:r>
-      <w:r>
-        <w:rPr>
-          <w:rFonts w:ascii="Droid Sans Fallback" w:hAnsi="Droid Sans Fallback" w:hint="eastAsia"/>
-          <w:sz w:val="21"/>
-          <w:szCs w:val="21"/>
-        </w:rPr>
-        <w:t>目标路径</w:t>
-      </w:r>
-    </w:p>
-    <w:p>
-      <w:pPr>
-        <w:rPr>
-          <w:rFonts w:ascii="Droid Sans Fallback" w:hAnsi="Droid Sans Fallback"/>
-          <w:sz w:val="21"/>
-          <w:szCs w:val="21"/>
-        </w:rPr>
-      </w:pPr>
-      <w:r>
-        <w:rPr>
-          <w:rFonts w:ascii="Droid Sans Fallback" w:hAnsi="Droid Sans Fallback" w:hint="eastAsia"/>
-          <w:sz w:val="21"/>
-          <w:szCs w:val="21"/>
-          <w:u w:val="single"/>
-        </w:rPr>
-        <w:t>参数</w:t>
-      </w:r>
-      <w:r>
-        <w:rPr>
-          <w:rFonts w:ascii="Droid Sans Fallback" w:hAnsi="Droid Sans Fallback" w:hint="eastAsia"/>
-          <w:sz w:val="21"/>
-          <w:szCs w:val="21"/>
-        </w:rPr>
         <w:t>：</w:t>
       </w:r>
     </w:p>
@@ -1721,16 +1412,7 @@
           <w:sz w:val="21"/>
           <w:szCs w:val="21"/>
         </w:rPr>
-        <w:lastRenderedPageBreak/>
-        <w:t>-b</w:t>
-      </w:r>
-      <w:r>
-        <w:rPr>
-          <w:rFonts w:ascii="Droid Sans Fallback" w:hAnsi="Droid Sans Fallback" w:hint="eastAsia"/>
-          <w:sz w:val="21"/>
-          <w:szCs w:val="21"/>
-        </w:rPr>
-        <w:t>：若需覆盖文件，则覆盖前先行备份。</w:t>
+        <w:t>-b：若需覆盖文件，则覆盖前先行备份。</w:t>
       </w:r>
     </w:p>
     <w:p>
@@ -1749,31 +1431,7 @@
           <w:sz w:val="21"/>
           <w:szCs w:val="21"/>
         </w:rPr>
-        <w:t>-f</w:t>
-      </w:r>
-      <w:r>
-        <w:rPr>
-          <w:rFonts w:ascii="Droid Sans Fallback" w:hAnsi="Droid Sans Fallback" w:hint="eastAsia"/>
-          <w:sz w:val="21"/>
-          <w:szCs w:val="21"/>
-        </w:rPr>
-        <w:t>：</w:t>
-      </w:r>
-      <w:r>
-        <w:rPr>
-          <w:rFonts w:ascii="Droid Sans Fallback" w:hAnsi="Droid Sans Fallback" w:hint="eastAsia"/>
-          <w:sz w:val="21"/>
-          <w:szCs w:val="21"/>
-        </w:rPr>
-        <w:t>force</w:t>
-      </w:r>
-      <w:r>
-        <w:rPr>
-          <w:rFonts w:ascii="Droid Sans Fallback" w:hAnsi="Droid Sans Fallback" w:hint="eastAsia"/>
-          <w:sz w:val="21"/>
-          <w:szCs w:val="21"/>
-        </w:rPr>
-        <w:t>强制的意思，如果目标文件已经存在，不会询问而直接覆盖；</w:t>
+        <w:t>-f：force强制的意思，如果目标文件已经存在，不会询问而直接覆盖；</w:t>
       </w:r>
     </w:p>
     <w:p>
@@ -1792,31 +1450,26 @@
           <w:sz w:val="21"/>
           <w:szCs w:val="21"/>
         </w:rPr>
-        <w:t>-i</w:t>
-      </w:r>
-      <w:r>
-        <w:rPr>
-          <w:rFonts w:ascii="Droid Sans Fallback" w:hAnsi="Droid Sans Fallback" w:hint="eastAsia"/>
-          <w:sz w:val="21"/>
-          <w:szCs w:val="21"/>
-        </w:rPr>
-        <w:t>：若目标文件</w:t>
-      </w:r>
-      <w:r>
-        <w:rPr>
-          <w:rFonts w:ascii="Droid Sans Fallback" w:hAnsi="Droid Sans Fallback" w:hint="eastAsia"/>
-          <w:sz w:val="21"/>
-          <w:szCs w:val="21"/>
-        </w:rPr>
-        <w:t>(destination)</w:t>
-      </w:r>
-      <w:r>
-        <w:rPr>
-          <w:rFonts w:ascii="Droid Sans Fallback" w:hAnsi="Droid Sans Fallback" w:hint="eastAsia"/>
-          <w:sz w:val="21"/>
-          <w:szCs w:val="21"/>
-        </w:rPr>
-        <w:t>已经存在时，就会询问是否覆盖！</w:t>
+        <w:lastRenderedPageBreak/>
+        <w:t>-</w:t>
+      </w:r>
+      <w:proofErr w:type="spellStart"/>
+      <w:r>
+        <w:rPr>
+          <w:rFonts w:ascii="Droid Sans Fallback" w:hAnsi="Droid Sans Fallback" w:hint="eastAsia"/>
+          <w:sz w:val="21"/>
+          <w:szCs w:val="21"/>
+        </w:rPr>
+        <w:t>i</w:t>
+      </w:r>
+      <w:proofErr w:type="spellEnd"/>
+      <w:r>
+        <w:rPr>
+          <w:rFonts w:ascii="Droid Sans Fallback" w:hAnsi="Droid Sans Fallback" w:hint="eastAsia"/>
+          <w:sz w:val="21"/>
+          <w:szCs w:val="21"/>
+        </w:rPr>
+        <w:t>：若目标文件(destination)已经存在时，就会询问是否覆盖！</w:t>
       </w:r>
     </w:p>
     <w:p>
@@ -1835,39 +1488,7 @@
           <w:sz w:val="21"/>
           <w:szCs w:val="21"/>
         </w:rPr>
-        <w:t>-u</w:t>
-      </w:r>
-      <w:r>
-        <w:rPr>
-          <w:rFonts w:ascii="Droid Sans Fallback" w:hAnsi="Droid Sans Fallback" w:hint="eastAsia"/>
-          <w:sz w:val="21"/>
-          <w:szCs w:val="21"/>
-        </w:rPr>
-        <w:t>：若目标文件已经存在，且</w:t>
-      </w:r>
-      <w:r>
-        <w:rPr>
-          <w:rFonts w:ascii="Droid Sans Fallback" w:hAnsi="Droid Sans Fallback" w:hint="eastAsia"/>
-          <w:sz w:val="21"/>
-          <w:szCs w:val="21"/>
-        </w:rPr>
-        <w:t>source</w:t>
-      </w:r>
-      <w:r>
-        <w:rPr>
-          <w:rFonts w:ascii="Droid Sans Fallback" w:hAnsi="Droid Sans Fallback" w:hint="eastAsia"/>
-          <w:sz w:val="21"/>
-          <w:szCs w:val="21"/>
-        </w:rPr>
-        <w:t>比较新，才会更新</w:t>
-      </w:r>
-      <w:r>
-        <w:rPr>
-          <w:rFonts w:ascii="Droid Sans Fallback" w:hAnsi="Droid Sans Fallback" w:hint="eastAsia"/>
-          <w:sz w:val="21"/>
-          <w:szCs w:val="21"/>
-        </w:rPr>
-        <w:t>(update)</w:t>
+        <w:t>-u：若目标文件已经存在，且source比较新，才会更新(update)</w:t>
       </w:r>
     </w:p>
     <w:p>
@@ -1886,47 +1507,7 @@
           <w:sz w:val="21"/>
           <w:szCs w:val="21"/>
         </w:rPr>
-        <w:t xml:space="preserve">-t </w:t>
-      </w:r>
-      <w:r>
-        <w:rPr>
-          <w:rFonts w:ascii="Droid Sans Fallback" w:hAnsi="Droid Sans Fallback" w:hint="eastAsia"/>
-          <w:sz w:val="21"/>
-          <w:szCs w:val="21"/>
-        </w:rPr>
-        <w:t>：</w:t>
-      </w:r>
-      <w:r>
-        <w:rPr>
-          <w:rFonts w:ascii="Droid Sans Fallback" w:hAnsi="Droid Sans Fallback" w:hint="eastAsia"/>
-          <w:sz w:val="21"/>
-          <w:szCs w:val="21"/>
-        </w:rPr>
-        <w:t>--target-directory=DIRECTORY move all SOURCE arguments into DIRECTORY</w:t>
-      </w:r>
-      <w:r>
-        <w:rPr>
-          <w:rFonts w:ascii="Droid Sans Fallback" w:hAnsi="Droid Sans Fallback" w:hint="eastAsia"/>
-          <w:sz w:val="21"/>
-          <w:szCs w:val="21"/>
-        </w:rPr>
-        <w:t>，即指定</w:t>
-      </w:r>
-      <w:r>
-        <w:rPr>
-          <w:rFonts w:ascii="Droid Sans Fallback" w:hAnsi="Droid Sans Fallback" w:hint="eastAsia"/>
-          <w:sz w:val="21"/>
-          <w:szCs w:val="21"/>
-        </w:rPr>
-        <w:t>mv</w:t>
-      </w:r>
-      <w:r>
-        <w:rPr>
-          <w:rFonts w:ascii="Droid Sans Fallback" w:hAnsi="Droid Sans Fallback" w:hint="eastAsia"/>
-          <w:sz w:val="21"/>
-          <w:szCs w:val="21"/>
-        </w:rPr>
-        <w:t>的目标目录，该选项适用于移动多个源文件到一个目录的情况，此时目标目录在前，源文件在后。</w:t>
+        <w:t>-t ：--target-directory=DIRECTORY move all SOURCE arguments into DIRECTORY，即指定mv的目标目录，该选项适用于移动多个源文件到一个目录的情况，此时目标目录在前，源文件在后。</w:t>
       </w:r>
     </w:p>
     <w:p>
@@ -2024,15 +1605,7 @@
           <w:sz w:val="21"/>
           <w:szCs w:val="21"/>
         </w:rPr>
-        <w:t xml:space="preserve">-r    </w:t>
-      </w:r>
-      <w:r>
-        <w:rPr>
-          <w:rFonts w:ascii="Droid Sans Fallback" w:hAnsi="Droid Sans Fallback"/>
-          <w:sz w:val="21"/>
-          <w:szCs w:val="21"/>
-        </w:rPr>
-        <w:t>递归处理，将指定目录下的所有文件与子目录一并处理</w:t>
+        <w:t>-r    递归处理，将指定目录下的所有文件与子目录一并处理</w:t>
       </w:r>
     </w:p>
     <w:p>
@@ -2051,15 +1624,7 @@
           <w:sz w:val="21"/>
           <w:szCs w:val="21"/>
         </w:rPr>
-        <w:t xml:space="preserve">-f    </w:t>
-      </w:r>
-      <w:r>
-        <w:rPr>
-          <w:rFonts w:ascii="Droid Sans Fallback" w:hAnsi="Droid Sans Fallback"/>
-          <w:sz w:val="21"/>
-          <w:szCs w:val="21"/>
-        </w:rPr>
-        <w:t>强行复制文件或目录，不论目标文件或目录是否已存在</w:t>
+        <w:t>-f    强行复制文件或目录，不论目标文件或目录是否已存在</w:t>
       </w:r>
     </w:p>
     <w:p>
@@ -2079,6 +1644,7 @@
           <w:szCs w:val="32"/>
         </w:rPr>
       </w:pPr>
+      <w:proofErr w:type="spellStart"/>
       <w:r>
         <w:rPr>
           <w:rFonts w:ascii="Droid Sans Fallback" w:hAnsi="Droid Sans Fallback" w:hint="eastAsia"/>
@@ -2089,6 +1655,7 @@
         </w:rPr>
         <w:t>ps</w:t>
       </w:r>
+      <w:proofErr w:type="spellEnd"/>
     </w:p>
     <w:p>
       <w:pPr>
@@ -2162,65 +1729,41 @@
           <w:sz w:val="21"/>
           <w:szCs w:val="21"/>
         </w:rPr>
-        <w:t xml:space="preserve">c </w:t>
-      </w:r>
-      <w:r>
-        <w:rPr>
-          <w:rFonts w:ascii="Droid Sans Fallback" w:hAnsi="Droid Sans Fallback" w:hint="eastAsia"/>
-          <w:sz w:val="21"/>
-          <w:szCs w:val="21"/>
-        </w:rPr>
-        <w:t>创建新的档案文件。如果用户想备份一个目录或是一些文件，就要选择这个选项。相当于打包。</w:t>
-      </w:r>
-    </w:p>
-    <w:p>
-      <w:pPr>
-        <w:rPr>
-          <w:rFonts w:ascii="Droid Sans Fallback" w:hAnsi="Droid Sans Fallback"/>
-          <w:sz w:val="21"/>
-          <w:szCs w:val="21"/>
-        </w:rPr>
-      </w:pPr>
-      <w:r>
-        <w:rPr>
-          <w:rFonts w:ascii="Droid Sans Fallback" w:hAnsi="Droid Sans Fallback" w:hint="eastAsia"/>
-          <w:sz w:val="21"/>
-          <w:szCs w:val="21"/>
-        </w:rPr>
-        <w:t xml:space="preserve">x </w:t>
-      </w:r>
-      <w:r>
-        <w:rPr>
-          <w:rFonts w:ascii="Droid Sans Fallback" w:hAnsi="Droid Sans Fallback" w:hint="eastAsia"/>
-          <w:sz w:val="21"/>
-          <w:szCs w:val="21"/>
-        </w:rPr>
-        <w:t>从档案文件中释放文件。相当于拆包。</w:t>
-      </w:r>
-    </w:p>
-    <w:p>
-      <w:pPr>
-        <w:rPr>
-          <w:rFonts w:ascii="Droid Sans Fallback" w:hAnsi="Droid Sans Fallback"/>
-          <w:sz w:val="21"/>
-          <w:szCs w:val="21"/>
-        </w:rPr>
-      </w:pPr>
-      <w:r>
-        <w:rPr>
-          <w:rFonts w:ascii="Droid Sans Fallback" w:hAnsi="Droid Sans Fallback" w:hint="eastAsia"/>
-          <w:sz w:val="21"/>
-          <w:szCs w:val="21"/>
-        </w:rPr>
-        <w:t xml:space="preserve">t </w:t>
-      </w:r>
-      <w:r>
-        <w:rPr>
-          <w:rFonts w:ascii="Droid Sans Fallback" w:hAnsi="Droid Sans Fallback" w:hint="eastAsia"/>
-          <w:sz w:val="21"/>
-          <w:szCs w:val="21"/>
-        </w:rPr>
-        <w:t>列出档案文件的内容，查看已经备份了哪些文件。</w:t>
+        <w:t>c 创建新的档案文件。如果用户想备份一个目录或是一些文件，就要选择这个选项。相当于打包。</w:t>
+      </w:r>
+    </w:p>
+    <w:p>
+      <w:pPr>
+        <w:rPr>
+          <w:rFonts w:ascii="Droid Sans Fallback" w:hAnsi="Droid Sans Fallback"/>
+          <w:sz w:val="21"/>
+          <w:szCs w:val="21"/>
+        </w:rPr>
+      </w:pPr>
+      <w:r>
+        <w:rPr>
+          <w:rFonts w:ascii="Droid Sans Fallback" w:hAnsi="Droid Sans Fallback" w:hint="eastAsia"/>
+          <w:sz w:val="21"/>
+          <w:szCs w:val="21"/>
+        </w:rPr>
+        <w:t>x 从档案文件中释放文件。相当于拆包。</w:t>
+      </w:r>
+    </w:p>
+    <w:p>
+      <w:pPr>
+        <w:rPr>
+          <w:rFonts w:ascii="Droid Sans Fallback" w:hAnsi="Droid Sans Fallback"/>
+          <w:sz w:val="21"/>
+          <w:szCs w:val="21"/>
+        </w:rPr>
+      </w:pPr>
+      <w:r>
+        <w:rPr>
+          <w:rFonts w:ascii="Droid Sans Fallback" w:hAnsi="Droid Sans Fallback" w:hint="eastAsia"/>
+          <w:sz w:val="21"/>
+          <w:szCs w:val="21"/>
+        </w:rPr>
+        <w:t>t 列出档案文件的内容，查看已经备份了哪些文件。</w:t>
       </w:r>
     </w:p>
     <w:p>
@@ -2256,243 +1799,139 @@
           <w:sz w:val="21"/>
           <w:szCs w:val="21"/>
         </w:rPr>
-        <w:t xml:space="preserve">z </w:t>
-      </w:r>
-      <w:r>
-        <w:rPr>
-          <w:rFonts w:ascii="Droid Sans Fallback" w:hAnsi="Droid Sans Fallback" w:hint="eastAsia"/>
-          <w:sz w:val="21"/>
-          <w:szCs w:val="21"/>
-        </w:rPr>
-        <w:t>：是否同时具有</w:t>
-      </w:r>
-      <w:r>
-        <w:rPr>
-          <w:rFonts w:ascii="Droid Sans Fallback" w:hAnsi="Droid Sans Fallback" w:hint="eastAsia"/>
-          <w:sz w:val="21"/>
-          <w:szCs w:val="21"/>
-        </w:rPr>
-        <w:t xml:space="preserve"> gzip </w:t>
-      </w:r>
-      <w:r>
-        <w:rPr>
-          <w:rFonts w:ascii="Droid Sans Fallback" w:hAnsi="Droid Sans Fallback" w:hint="eastAsia"/>
-          <w:sz w:val="21"/>
-          <w:szCs w:val="21"/>
-        </w:rPr>
-        <w:t>的属性？亦即是否需要用</w:t>
-      </w:r>
-      <w:r>
-        <w:rPr>
-          <w:rFonts w:ascii="Droid Sans Fallback" w:hAnsi="Droid Sans Fallback" w:hint="eastAsia"/>
-          <w:sz w:val="21"/>
-          <w:szCs w:val="21"/>
-        </w:rPr>
-        <w:t xml:space="preserve"> gzip </w:t>
-      </w:r>
-      <w:r>
-        <w:rPr>
-          <w:rFonts w:ascii="Droid Sans Fallback" w:hAnsi="Droid Sans Fallback" w:hint="eastAsia"/>
-          <w:sz w:val="21"/>
-          <w:szCs w:val="21"/>
-        </w:rPr>
-        <w:t>压缩或解压？</w:t>
-      </w:r>
-      <w:r>
-        <w:rPr>
-          <w:rFonts w:ascii="Droid Sans Fallback" w:hAnsi="Droid Sans Fallback" w:hint="eastAsia"/>
-          <w:sz w:val="21"/>
-          <w:szCs w:val="21"/>
-        </w:rPr>
-        <w:t xml:space="preserve"> </w:t>
-      </w:r>
-      <w:r>
-        <w:rPr>
-          <w:rFonts w:ascii="Droid Sans Fallback" w:hAnsi="Droid Sans Fallback" w:hint="eastAsia"/>
-          <w:sz w:val="21"/>
-          <w:szCs w:val="21"/>
-        </w:rPr>
-        <w:t>一般格式为</w:t>
-      </w:r>
-      <w:r>
-        <w:rPr>
-          <w:rFonts w:ascii="Droid Sans Fallback" w:hAnsi="Droid Sans Fallback" w:hint="eastAsia"/>
-          <w:sz w:val="21"/>
-          <w:szCs w:val="21"/>
-        </w:rPr>
-        <w:t>xx.tar.gz</w:t>
-      </w:r>
-      <w:r>
-        <w:rPr>
-          <w:rFonts w:ascii="Droid Sans Fallback" w:hAnsi="Droid Sans Fallback" w:hint="eastAsia"/>
-          <w:sz w:val="21"/>
-          <w:szCs w:val="21"/>
-        </w:rPr>
-        <w:t>或</w:t>
-      </w:r>
-      <w:r>
-        <w:rPr>
-          <w:rFonts w:ascii="Droid Sans Fallback" w:hAnsi="Droid Sans Fallback" w:hint="eastAsia"/>
-          <w:sz w:val="21"/>
-          <w:szCs w:val="21"/>
-        </w:rPr>
-        <w:t>xx. tgz</w:t>
-      </w:r>
-    </w:p>
-    <w:p>
-      <w:pPr>
-        <w:rPr>
-          <w:rFonts w:ascii="Droid Sans Fallback" w:hAnsi="Droid Sans Fallback"/>
-          <w:sz w:val="21"/>
-          <w:szCs w:val="21"/>
-        </w:rPr>
-      </w:pPr>
-      <w:r>
-        <w:rPr>
-          <w:rFonts w:ascii="Droid Sans Fallback" w:hAnsi="Droid Sans Fallback" w:hint="eastAsia"/>
-          <w:sz w:val="21"/>
-          <w:szCs w:val="21"/>
-        </w:rPr>
-        <w:t xml:space="preserve">j </w:t>
-      </w:r>
-      <w:r>
-        <w:rPr>
-          <w:rFonts w:ascii="Droid Sans Fallback" w:hAnsi="Droid Sans Fallback" w:hint="eastAsia"/>
-          <w:sz w:val="21"/>
-          <w:szCs w:val="21"/>
-        </w:rPr>
-        <w:t>：是否同时具有</w:t>
-      </w:r>
-      <w:r>
-        <w:rPr>
-          <w:rFonts w:ascii="Droid Sans Fallback" w:hAnsi="Droid Sans Fallback" w:hint="eastAsia"/>
-          <w:sz w:val="21"/>
-          <w:szCs w:val="21"/>
-        </w:rPr>
-        <w:t xml:space="preserve"> bzip2 </w:t>
-      </w:r>
-      <w:r>
-        <w:rPr>
-          <w:rFonts w:ascii="Droid Sans Fallback" w:hAnsi="Droid Sans Fallback" w:hint="eastAsia"/>
-          <w:sz w:val="21"/>
-          <w:szCs w:val="21"/>
-        </w:rPr>
-        <w:t>的属性？亦即是否需要用</w:t>
-      </w:r>
-      <w:r>
-        <w:rPr>
-          <w:rFonts w:ascii="Droid Sans Fallback" w:hAnsi="Droid Sans Fallback" w:hint="eastAsia"/>
-          <w:sz w:val="21"/>
-          <w:szCs w:val="21"/>
-        </w:rPr>
-        <w:t xml:space="preserve"> bzip2 </w:t>
-      </w:r>
-      <w:r>
-        <w:rPr>
-          <w:rFonts w:ascii="Droid Sans Fallback" w:hAnsi="Droid Sans Fallback" w:hint="eastAsia"/>
-          <w:sz w:val="21"/>
-          <w:szCs w:val="21"/>
-        </w:rPr>
-        <w:t>压缩或解压？一般格式为</w:t>
-      </w:r>
-      <w:r>
-        <w:rPr>
-          <w:rFonts w:ascii="Droid Sans Fallback" w:hAnsi="Droid Sans Fallback" w:hint="eastAsia"/>
-          <w:sz w:val="21"/>
-          <w:szCs w:val="21"/>
-        </w:rPr>
-        <w:t xml:space="preserve">xx.tar.bz2  </w:t>
-      </w:r>
-    </w:p>
-    <w:p>
-      <w:pPr>
-        <w:rPr>
-          <w:rFonts w:ascii="Droid Sans Fallback" w:hAnsi="Droid Sans Fallback"/>
-          <w:sz w:val="21"/>
-          <w:szCs w:val="21"/>
-        </w:rPr>
-      </w:pPr>
-      <w:r>
-        <w:rPr>
-          <w:rFonts w:ascii="Droid Sans Fallback" w:hAnsi="Droid Sans Fallback" w:hint="eastAsia"/>
-          <w:sz w:val="21"/>
-          <w:szCs w:val="21"/>
-        </w:rPr>
-        <w:t xml:space="preserve">v </w:t>
-      </w:r>
-      <w:r>
-        <w:rPr>
-          <w:rFonts w:ascii="Droid Sans Fallback" w:hAnsi="Droid Sans Fallback" w:hint="eastAsia"/>
-          <w:sz w:val="21"/>
-          <w:szCs w:val="21"/>
-        </w:rPr>
-        <w:t>：压缩的过程中显示文件。这个常用</w:t>
-      </w:r>
-    </w:p>
-    <w:p>
-      <w:pPr>
-        <w:rPr>
-          <w:rFonts w:ascii="Droid Sans Fallback" w:hAnsi="Droid Sans Fallback"/>
-          <w:sz w:val="21"/>
-          <w:szCs w:val="21"/>
-        </w:rPr>
-      </w:pPr>
-      <w:r>
-        <w:rPr>
-          <w:rFonts w:ascii="Droid Sans Fallback" w:hAnsi="Droid Sans Fallback" w:hint="eastAsia"/>
-          <w:sz w:val="21"/>
-          <w:szCs w:val="21"/>
-        </w:rPr>
-        <w:t xml:space="preserve">f </w:t>
-      </w:r>
-      <w:r>
-        <w:rPr>
-          <w:rFonts w:ascii="Droid Sans Fallback" w:hAnsi="Droid Sans Fallback" w:hint="eastAsia"/>
-          <w:sz w:val="21"/>
-          <w:szCs w:val="21"/>
-        </w:rPr>
-        <w:t>：使用档名，请留意，在</w:t>
-      </w:r>
-      <w:r>
-        <w:rPr>
-          <w:rFonts w:ascii="Droid Sans Fallback" w:hAnsi="Droid Sans Fallback" w:hint="eastAsia"/>
-          <w:sz w:val="21"/>
-          <w:szCs w:val="21"/>
-        </w:rPr>
-        <w:t xml:space="preserve"> f </w:t>
-      </w:r>
-      <w:r>
-        <w:rPr>
-          <w:rFonts w:ascii="Droid Sans Fallback" w:hAnsi="Droid Sans Fallback" w:hint="eastAsia"/>
-          <w:sz w:val="21"/>
-          <w:szCs w:val="21"/>
-        </w:rPr>
-        <w:t>之后要立即接档名。不要再加其他参数！</w:t>
-      </w:r>
-    </w:p>
-    <w:p>
-      <w:pPr>
-        <w:rPr>
-          <w:rFonts w:ascii="Droid Sans Fallback" w:hAnsi="Droid Sans Fallback"/>
-          <w:sz w:val="21"/>
-          <w:szCs w:val="21"/>
-        </w:rPr>
-      </w:pPr>
-      <w:r>
-        <w:rPr>
-          <w:rFonts w:ascii="Droid Sans Fallback" w:hAnsi="Droid Sans Fallback" w:hint="eastAsia"/>
-          <w:sz w:val="21"/>
-          <w:szCs w:val="21"/>
-        </w:rPr>
-        <w:t xml:space="preserve">p </w:t>
-      </w:r>
-      <w:r>
-        <w:rPr>
-          <w:rFonts w:ascii="Droid Sans Fallback" w:hAnsi="Droid Sans Fallback" w:hint="eastAsia"/>
-          <w:sz w:val="21"/>
-          <w:szCs w:val="21"/>
-        </w:rPr>
-        <w:t>：使用原文件的原来属性（属性不会依据使用者而变）</w:t>
+        <w:t xml:space="preserve">z ：是否同时具有 </w:t>
+      </w:r>
+      <w:proofErr w:type="spellStart"/>
+      <w:r>
+        <w:rPr>
+          <w:rFonts w:ascii="Droid Sans Fallback" w:hAnsi="Droid Sans Fallback" w:hint="eastAsia"/>
+          <w:sz w:val="21"/>
+          <w:szCs w:val="21"/>
+        </w:rPr>
+        <w:t>gzip</w:t>
+      </w:r>
+      <w:proofErr w:type="spellEnd"/>
+      <w:r>
+        <w:rPr>
+          <w:rFonts w:ascii="Droid Sans Fallback" w:hAnsi="Droid Sans Fallback" w:hint="eastAsia"/>
+          <w:sz w:val="21"/>
+          <w:szCs w:val="21"/>
+        </w:rPr>
+        <w:t xml:space="preserve"> 的属性？亦即是否需要用 </w:t>
+      </w:r>
+      <w:proofErr w:type="spellStart"/>
+      <w:r>
+        <w:rPr>
+          <w:rFonts w:ascii="Droid Sans Fallback" w:hAnsi="Droid Sans Fallback" w:hint="eastAsia"/>
+          <w:sz w:val="21"/>
+          <w:szCs w:val="21"/>
+        </w:rPr>
+        <w:t>gzip</w:t>
+      </w:r>
+      <w:proofErr w:type="spellEnd"/>
+      <w:r>
+        <w:rPr>
+          <w:rFonts w:ascii="Droid Sans Fallback" w:hAnsi="Droid Sans Fallback" w:hint="eastAsia"/>
+          <w:sz w:val="21"/>
+          <w:szCs w:val="21"/>
+        </w:rPr>
+        <w:t xml:space="preserve"> 压缩或解压？ 一般格式为xx.tar.gz或xx. </w:t>
+      </w:r>
+      <w:proofErr w:type="spellStart"/>
+      <w:r>
+        <w:rPr>
+          <w:rFonts w:ascii="Droid Sans Fallback" w:hAnsi="Droid Sans Fallback" w:hint="eastAsia"/>
+          <w:sz w:val="21"/>
+          <w:szCs w:val="21"/>
+        </w:rPr>
+        <w:t>tgz</w:t>
+      </w:r>
+      <w:proofErr w:type="spellEnd"/>
+    </w:p>
+    <w:p>
+      <w:pPr>
+        <w:rPr>
+          <w:rFonts w:ascii="Droid Sans Fallback" w:hAnsi="Droid Sans Fallback"/>
+          <w:sz w:val="21"/>
+          <w:szCs w:val="21"/>
+        </w:rPr>
+      </w:pPr>
+      <w:r>
+        <w:rPr>
+          <w:rFonts w:ascii="Droid Sans Fallback" w:hAnsi="Droid Sans Fallback" w:hint="eastAsia"/>
+          <w:sz w:val="21"/>
+          <w:szCs w:val="21"/>
+        </w:rPr>
+        <w:t xml:space="preserve">j ：是否同时具有 bzip2 的属性？亦即是否需要用 bzip2 压缩或解压？一般格式为xx.tar.bz2  </w:t>
+      </w:r>
+    </w:p>
+    <w:p>
+      <w:pPr>
+        <w:rPr>
+          <w:rFonts w:ascii="Droid Sans Fallback" w:hAnsi="Droid Sans Fallback"/>
+          <w:sz w:val="21"/>
+          <w:szCs w:val="21"/>
+        </w:rPr>
+      </w:pPr>
+      <w:r>
+        <w:rPr>
+          <w:rFonts w:ascii="Droid Sans Fallback" w:hAnsi="Droid Sans Fallback" w:hint="eastAsia"/>
+          <w:sz w:val="21"/>
+          <w:szCs w:val="21"/>
+        </w:rPr>
+        <w:t>v ：压缩的过程中显示文件。这个常用</w:t>
+      </w:r>
+    </w:p>
+    <w:p>
+      <w:pPr>
+        <w:rPr>
+          <w:rFonts w:ascii="Droid Sans Fallback" w:hAnsi="Droid Sans Fallback"/>
+          <w:sz w:val="21"/>
+          <w:szCs w:val="21"/>
+        </w:rPr>
+      </w:pPr>
+      <w:r>
+        <w:rPr>
+          <w:rFonts w:ascii="Droid Sans Fallback" w:hAnsi="Droid Sans Fallback" w:hint="eastAsia"/>
+          <w:sz w:val="21"/>
+          <w:szCs w:val="21"/>
+        </w:rPr>
+        <w:t>f ：使用档名，请留意，在 f 之后要立即</w:t>
+      </w:r>
+      <w:proofErr w:type="gramStart"/>
+      <w:r>
+        <w:rPr>
+          <w:rFonts w:ascii="Droid Sans Fallback" w:hAnsi="Droid Sans Fallback" w:hint="eastAsia"/>
+          <w:sz w:val="21"/>
+          <w:szCs w:val="21"/>
+        </w:rPr>
+        <w:t>接档名</w:t>
+      </w:r>
+      <w:proofErr w:type="gramEnd"/>
+      <w:r>
+        <w:rPr>
+          <w:rFonts w:ascii="Droid Sans Fallback" w:hAnsi="Droid Sans Fallback" w:hint="eastAsia"/>
+          <w:sz w:val="21"/>
+          <w:szCs w:val="21"/>
+        </w:rPr>
+        <w:t>。不要再加其他参数！</w:t>
+      </w:r>
+    </w:p>
+    <w:p>
+      <w:pPr>
+        <w:rPr>
+          <w:rFonts w:ascii="Droid Sans Fallback" w:hAnsi="Droid Sans Fallback"/>
+          <w:sz w:val="21"/>
+          <w:szCs w:val="21"/>
+        </w:rPr>
+      </w:pPr>
+      <w:r>
+        <w:rPr>
+          <w:rFonts w:ascii="Droid Sans Fallback" w:hAnsi="Droid Sans Fallback" w:hint="eastAsia"/>
+          <w:sz w:val="21"/>
+          <w:szCs w:val="21"/>
+        </w:rPr>
+        <w:t>p ：使用原文件的原来属性（属性不会依据使用者而变）</w:t>
       </w:r>
     </w:p>
     <w:p>
@@ -2512,6 +1951,7 @@
           <w:szCs w:val="32"/>
         </w:rPr>
       </w:pPr>
+      <w:proofErr w:type="spellStart"/>
       <w:r>
         <w:rPr>
           <w:rFonts w:ascii="Droid Sans Fallback" w:hAnsi="Droid Sans Fallback"/>
@@ -2522,141 +1962,132 @@
         </w:rPr>
         <w:t>dpkg</w:t>
       </w:r>
-    </w:p>
-    <w:p>
-      <w:pPr>
-        <w:rPr>
-          <w:rFonts w:ascii="Droid Sans Fallback" w:hAnsi="Droid Sans Fallback"/>
-        </w:rPr>
-      </w:pPr>
-      <w:r>
-        <w:rPr>
-          <w:rFonts w:ascii="Droid Sans Fallback" w:hAnsi="Droid Sans Fallback"/>
-        </w:rPr>
-        <w:t xml:space="preserve">dpkg -i </w:t>
-      </w:r>
-      <w:r>
-        <w:rPr>
-          <w:rFonts w:ascii="Droid Sans Fallback" w:hAnsi="Droid Sans Fallback"/>
-        </w:rPr>
-        <w:t>文件名</w:t>
-      </w:r>
-      <w:r>
-        <w:rPr>
-          <w:rFonts w:ascii="Droid Sans Fallback" w:hAnsi="Droid Sans Fallback"/>
-        </w:rPr>
-        <w:t xml:space="preserve">    </w:t>
-      </w:r>
-      <w:r>
-        <w:rPr>
-          <w:rFonts w:ascii="Droid Sans Fallback" w:hAnsi="Droid Sans Fallback"/>
-        </w:rPr>
-        <w:t>安装</w:t>
-      </w:r>
-      <w:r>
-        <w:rPr>
-          <w:rFonts w:ascii="Droid Sans Fallback" w:hAnsi="Droid Sans Fallback"/>
-        </w:rPr>
-        <w:t>deb</w:t>
-      </w:r>
-      <w:r>
-        <w:rPr>
-          <w:rFonts w:ascii="Droid Sans Fallback" w:hAnsi="Droid Sans Fallback"/>
-        </w:rPr>
-        <w:t>软件包</w:t>
-      </w:r>
-    </w:p>
-    <w:p>
-      <w:pPr>
-        <w:rPr>
-          <w:rFonts w:ascii="Droid Sans Fallback" w:hAnsi="Droid Sans Fallback"/>
-        </w:rPr>
-      </w:pPr>
-      <w:r>
-        <w:rPr>
-          <w:rFonts w:ascii="Droid Sans Fallback" w:hAnsi="Droid Sans Fallback"/>
-        </w:rPr>
-        <w:t xml:space="preserve">dpkg -r </w:t>
-      </w:r>
+      <w:proofErr w:type="spellEnd"/>
+    </w:p>
+    <w:p>
+      <w:pPr>
+        <w:rPr>
+          <w:rFonts w:ascii="Droid Sans Fallback" w:hAnsi="Droid Sans Fallback"/>
+        </w:rPr>
+      </w:pPr>
+      <w:proofErr w:type="spellStart"/>
+      <w:r>
+        <w:rPr>
+          <w:rFonts w:ascii="Droid Sans Fallback" w:hAnsi="Droid Sans Fallback"/>
+        </w:rPr>
+        <w:t>dpkg</w:t>
+      </w:r>
+      <w:proofErr w:type="spellEnd"/>
+      <w:r>
+        <w:rPr>
+          <w:rFonts w:ascii="Droid Sans Fallback" w:hAnsi="Droid Sans Fallback"/>
+        </w:rPr>
+        <w:t xml:space="preserve"> -</w:t>
+      </w:r>
+      <w:proofErr w:type="spellStart"/>
+      <w:r>
+        <w:rPr>
+          <w:rFonts w:ascii="Droid Sans Fallback" w:hAnsi="Droid Sans Fallback"/>
+        </w:rPr>
+        <w:t>i</w:t>
+      </w:r>
+      <w:proofErr w:type="spellEnd"/>
+      <w:r>
+        <w:rPr>
+          <w:rFonts w:ascii="Droid Sans Fallback" w:hAnsi="Droid Sans Fallback"/>
+        </w:rPr>
+        <w:t xml:space="preserve"> 文件名    安装deb软件包</w:t>
+      </w:r>
+    </w:p>
+    <w:p>
+      <w:pPr>
+        <w:rPr>
+          <w:rFonts w:ascii="Droid Sans Fallback" w:hAnsi="Droid Sans Fallback"/>
+        </w:rPr>
+      </w:pPr>
+      <w:proofErr w:type="spellStart"/>
+      <w:r>
+        <w:rPr>
+          <w:rFonts w:ascii="Droid Sans Fallback" w:hAnsi="Droid Sans Fallback"/>
+        </w:rPr>
+        <w:t>dpkg</w:t>
+      </w:r>
+      <w:proofErr w:type="spellEnd"/>
+      <w:r>
+        <w:rPr>
+          <w:rFonts w:ascii="Droid Sans Fallback" w:hAnsi="Droid Sans Fallback"/>
+        </w:rPr>
+        <w:t xml:space="preserve"> -r </w:t>
+      </w:r>
+      <w:proofErr w:type="gramStart"/>
       <w:r>
         <w:rPr>
           <w:rFonts w:ascii="Droid Sans Fallback" w:hAnsi="Droid Sans Fallback"/>
         </w:rPr>
         <w:t>包名</w:t>
       </w:r>
-      <w:r>
-        <w:rPr>
-          <w:rFonts w:ascii="Droid Sans Fallback" w:hAnsi="Droid Sans Fallback"/>
-        </w:rPr>
-        <w:t xml:space="preserve">    </w:t>
-      </w:r>
-      <w:r>
-        <w:rPr>
-          <w:rFonts w:ascii="Droid Sans Fallback" w:hAnsi="Droid Sans Fallback"/>
-        </w:rPr>
-        <w:t>删除软件包</w:t>
-      </w:r>
-    </w:p>
-    <w:p>
-      <w:pPr>
-        <w:rPr>
-          <w:rFonts w:ascii="Droid Sans Fallback" w:hAnsi="Droid Sans Fallback"/>
-        </w:rPr>
-      </w:pPr>
-      <w:r>
-        <w:rPr>
-          <w:rFonts w:ascii="Droid Sans Fallback" w:hAnsi="Droid Sans Fallback"/>
-        </w:rPr>
-        <w:t xml:space="preserve">dpkg -P </w:t>
-      </w:r>
+      <w:proofErr w:type="gramEnd"/>
+      <w:r>
+        <w:rPr>
+          <w:rFonts w:ascii="Droid Sans Fallback" w:hAnsi="Droid Sans Fallback"/>
+        </w:rPr>
+        <w:t xml:space="preserve">    删除软件包</w:t>
+      </w:r>
+    </w:p>
+    <w:p>
+      <w:pPr>
+        <w:rPr>
+          <w:rFonts w:ascii="Droid Sans Fallback" w:hAnsi="Droid Sans Fallback"/>
+        </w:rPr>
+      </w:pPr>
+      <w:proofErr w:type="spellStart"/>
+      <w:r>
+        <w:rPr>
+          <w:rFonts w:ascii="Droid Sans Fallback" w:hAnsi="Droid Sans Fallback"/>
+        </w:rPr>
+        <w:t>dpkg</w:t>
+      </w:r>
+      <w:proofErr w:type="spellEnd"/>
+      <w:r>
+        <w:rPr>
+          <w:rFonts w:ascii="Droid Sans Fallback" w:hAnsi="Droid Sans Fallback"/>
+        </w:rPr>
+        <w:t xml:space="preserve"> -P </w:t>
+      </w:r>
+      <w:proofErr w:type="gramStart"/>
       <w:r>
         <w:rPr>
           <w:rFonts w:ascii="Droid Sans Fallback" w:hAnsi="Droid Sans Fallback"/>
         </w:rPr>
         <w:t>包名</w:t>
       </w:r>
-      <w:r>
-        <w:rPr>
-          <w:rFonts w:ascii="Droid Sans Fallback" w:hAnsi="Droid Sans Fallback"/>
-        </w:rPr>
-        <w:t xml:space="preserve">    </w:t>
-      </w:r>
-      <w:r>
-        <w:rPr>
-          <w:rFonts w:ascii="Droid Sans Fallback" w:hAnsi="Droid Sans Fallback"/>
-        </w:rPr>
-        <w:t>清除软件包（包括配置信息）</w:t>
-      </w:r>
-    </w:p>
-    <w:p>
-      <w:pPr>
-        <w:rPr>
-          <w:rFonts w:ascii="Droid Sans Fallback" w:hAnsi="Droid Sans Fallback"/>
-        </w:rPr>
-      </w:pPr>
-      <w:r>
-        <w:rPr>
-          <w:rFonts w:ascii="Droid Sans Fallback" w:hAnsi="Droid Sans Fallback"/>
-        </w:rPr>
-        <w:t>dpkg -l [</w:t>
-      </w:r>
-      <w:r>
-        <w:rPr>
-          <w:rFonts w:ascii="Droid Sans Fallback" w:hAnsi="Droid Sans Fallback"/>
-        </w:rPr>
-        <w:t>包名</w:t>
-      </w:r>
-      <w:r>
-        <w:rPr>
-          <w:rFonts w:ascii="Droid Sans Fallback" w:hAnsi="Droid Sans Fallback"/>
-        </w:rPr>
-        <w:t xml:space="preserve">]    </w:t>
-      </w:r>
-      <w:r>
-        <w:rPr>
-          <w:rFonts w:ascii="Droid Sans Fallback" w:hAnsi="Droid Sans Fallback"/>
-        </w:rPr>
-        <w:t>查看安装的软件包</w:t>
+      <w:proofErr w:type="gramEnd"/>
+      <w:r>
+        <w:rPr>
+          <w:rFonts w:ascii="Droid Sans Fallback" w:hAnsi="Droid Sans Fallback"/>
+        </w:rPr>
+        <w:t xml:space="preserve">    清除软件包（包括配置信息）</w:t>
+      </w:r>
+    </w:p>
+    <w:p>
+      <w:pPr>
+        <w:rPr>
+          <w:rFonts w:ascii="Droid Sans Fallback" w:hAnsi="Droid Sans Fallback"/>
+        </w:rPr>
+      </w:pPr>
+      <w:proofErr w:type="spellStart"/>
+      <w:r>
+        <w:rPr>
+          <w:rFonts w:ascii="Droid Sans Fallback" w:hAnsi="Droid Sans Fallback"/>
+        </w:rPr>
+        <w:t>dpkg</w:t>
+      </w:r>
+      <w:proofErr w:type="spellEnd"/>
+      <w:r>
+        <w:rPr>
+          <w:rFonts w:ascii="Droid Sans Fallback" w:hAnsi="Droid Sans Fallback"/>
+        </w:rPr>
+        <w:t xml:space="preserve"> -l [包名]    查看安装的软件包</w:t>
       </w:r>
     </w:p>
     <w:p>
@@ -2710,126 +2141,98 @@
         <w:rPr>
           <w:rFonts w:ascii="Droid Sans Fallback" w:hAnsi="Droid Sans Fallback" w:hint="eastAsia"/>
         </w:rPr>
+        <w:t>apt-get [选项] 命令 [软件包名]</w:t>
+      </w:r>
+    </w:p>
+    <w:p>
+      <w:pPr>
+        <w:rPr>
+          <w:rFonts w:ascii="Droid Sans Fallback" w:hAnsi="Droid Sans Fallback"/>
+        </w:rPr>
+      </w:pPr>
+      <w:r>
+        <w:rPr>
+          <w:rFonts w:ascii="Droid Sans Fallback" w:hAnsi="Droid Sans Fallback" w:hint="eastAsia"/>
+          <w:u w:val="single"/>
+        </w:rPr>
+        <w:t>命令</w:t>
+      </w:r>
+      <w:r>
+        <w:rPr>
+          <w:rFonts w:ascii="Droid Sans Fallback" w:hAnsi="Droid Sans Fallback" w:hint="eastAsia"/>
+        </w:rPr>
+        <w:t>：</w:t>
+      </w:r>
+    </w:p>
+    <w:p>
+      <w:pPr>
+        <w:rPr>
+          <w:rFonts w:ascii="Droid Sans Fallback" w:hAnsi="Droid Sans Fallback"/>
+        </w:rPr>
+      </w:pPr>
+      <w:r>
+        <w:rPr>
+          <w:rFonts w:ascii="Droid Sans Fallback" w:hAnsi="Droid Sans Fallback" w:hint="eastAsia"/>
+        </w:rPr>
         <w:lastRenderedPageBreak/>
-        <w:t>apt-get [</w:t>
-      </w:r>
-      <w:r>
-        <w:rPr>
-          <w:rFonts w:ascii="Droid Sans Fallback" w:hAnsi="Droid Sans Fallback" w:hint="eastAsia"/>
-        </w:rPr>
-        <w:t>选项</w:t>
-      </w:r>
-      <w:r>
-        <w:rPr>
-          <w:rFonts w:ascii="Droid Sans Fallback" w:hAnsi="Droid Sans Fallback" w:hint="eastAsia"/>
-        </w:rPr>
-        <w:t xml:space="preserve">] </w:t>
-      </w:r>
-      <w:r>
-        <w:rPr>
-          <w:rFonts w:ascii="Droid Sans Fallback" w:hAnsi="Droid Sans Fallback" w:hint="eastAsia"/>
-        </w:rPr>
-        <w:t>命令</w:t>
-      </w:r>
-      <w:r>
-        <w:rPr>
-          <w:rFonts w:ascii="Droid Sans Fallback" w:hAnsi="Droid Sans Fallback" w:hint="eastAsia"/>
-        </w:rPr>
-        <w:t xml:space="preserve"> [</w:t>
-      </w:r>
-      <w:r>
-        <w:rPr>
-          <w:rFonts w:ascii="Droid Sans Fallback" w:hAnsi="Droid Sans Fallback" w:hint="eastAsia"/>
-        </w:rPr>
-        <w:t>软件包名</w:t>
-      </w:r>
-      <w:r>
-        <w:rPr>
-          <w:rFonts w:ascii="Droid Sans Fallback" w:hAnsi="Droid Sans Fallback" w:hint="eastAsia"/>
-        </w:rPr>
-        <w:t>]</w:t>
-      </w:r>
-    </w:p>
-    <w:p>
-      <w:pPr>
-        <w:rPr>
-          <w:rFonts w:ascii="Droid Sans Fallback" w:hAnsi="Droid Sans Fallback"/>
-        </w:rPr>
-      </w:pPr>
-      <w:r>
-        <w:rPr>
-          <w:rFonts w:ascii="Droid Sans Fallback" w:hAnsi="Droid Sans Fallback" w:hint="eastAsia"/>
-          <w:u w:val="single"/>
-        </w:rPr>
-        <w:t>命令</w:t>
-      </w:r>
-      <w:r>
-        <w:rPr>
-          <w:rFonts w:ascii="Droid Sans Fallback" w:hAnsi="Droid Sans Fallback" w:hint="eastAsia"/>
-        </w:rPr>
-        <w:t>：</w:t>
-      </w:r>
-    </w:p>
-    <w:p>
-      <w:pPr>
-        <w:rPr>
-          <w:rFonts w:ascii="Droid Sans Fallback" w:hAnsi="Droid Sans Fallback"/>
-        </w:rPr>
-      </w:pPr>
-      <w:r>
-        <w:rPr>
-          <w:rFonts w:ascii="Droid Sans Fallback" w:hAnsi="Droid Sans Fallback" w:hint="eastAsia"/>
-        </w:rPr>
         <w:tab/>
-        <w:t xml:space="preserve">update    </w:t>
-      </w:r>
-      <w:r>
-        <w:rPr>
-          <w:rFonts w:ascii="Droid Sans Fallback" w:hAnsi="Droid Sans Fallback" w:hint="eastAsia"/>
-        </w:rPr>
-        <w:t>或取软件包列表</w:t>
-      </w:r>
-      <w:r>
-        <w:rPr>
-          <w:rFonts w:ascii="Droid Sans Fallback" w:hAnsi="Droid Sans Fallback" w:hint="eastAsia"/>
-        </w:rPr>
-        <w:t xml:space="preserve">    </w:t>
-      </w:r>
-      <w:r>
-        <w:rPr>
-          <w:rFonts w:ascii="Droid Sans Fallback" w:hAnsi="Droid Sans Fallback" w:hint="eastAsia"/>
-        </w:rPr>
-        <w:t>在修改</w:t>
-      </w:r>
-      <w:r>
-        <w:rPr>
-          <w:rFonts w:ascii="Droid Sans Fallback" w:hAnsi="Droid Sans Fallback" w:hint="eastAsia"/>
-        </w:rPr>
-        <w:t>/etc/apt/sourc</w:t>
-      </w:r>
-      <w:r>
-        <w:rPr>
-          <w:rFonts w:ascii="Droid Sans Fallback" w:hAnsi="Droid Sans Fallback" w:hint="eastAsia"/>
-        </w:rPr>
-        <w:t>es.list</w:t>
-      </w:r>
-      <w:r>
-        <w:rPr>
-          <w:rFonts w:ascii="Droid Sans Fallback" w:hAnsi="Droid Sans Fallback" w:hint="eastAsia"/>
-        </w:rPr>
-        <w:t>或</w:t>
-      </w:r>
-      <w:r>
-        <w:rPr>
-          <w:rFonts w:ascii="Droid Sans Fallback" w:hAnsi="Droid Sans Fallback" w:hint="eastAsia"/>
-        </w:rPr>
-        <w:t>/etc/apt/preferences</w:t>
-      </w:r>
-      <w:r>
-        <w:rPr>
-          <w:rFonts w:ascii="Droid Sans Fallback" w:hAnsi="Droid Sans Fallback" w:hint="eastAsia"/>
-        </w:rPr>
-        <w:t>之后运行该命令。此外您需要定期运行这一命令以确保您的软件包列表是最新的。</w:t>
+        <w:t>update    或取软件包列表    在修改/</w:t>
+      </w:r>
+      <w:proofErr w:type="spellStart"/>
+      <w:r>
+        <w:rPr>
+          <w:rFonts w:ascii="Droid Sans Fallback" w:hAnsi="Droid Sans Fallback" w:hint="eastAsia"/>
+        </w:rPr>
+        <w:t>etc</w:t>
+      </w:r>
+      <w:proofErr w:type="spellEnd"/>
+      <w:r>
+        <w:rPr>
+          <w:rFonts w:ascii="Droid Sans Fallback" w:hAnsi="Droid Sans Fallback" w:hint="eastAsia"/>
+        </w:rPr>
+        <w:t>/apt/</w:t>
+      </w:r>
+      <w:proofErr w:type="spellStart"/>
+      <w:r>
+        <w:rPr>
+          <w:rFonts w:ascii="Droid Sans Fallback" w:hAnsi="Droid Sans Fallback" w:hint="eastAsia"/>
+        </w:rPr>
+        <w:t>sources.list</w:t>
+      </w:r>
+      <w:proofErr w:type="spellEnd"/>
+      <w:r>
+        <w:rPr>
+          <w:rFonts w:ascii="Droid Sans Fallback" w:hAnsi="Droid Sans Fallback" w:hint="eastAsia"/>
+        </w:rPr>
+        <w:t>或/</w:t>
+      </w:r>
+      <w:proofErr w:type="spellStart"/>
+      <w:r>
+        <w:rPr>
+          <w:rFonts w:ascii="Droid Sans Fallback" w:hAnsi="Droid Sans Fallback" w:hint="eastAsia"/>
+        </w:rPr>
+        <w:t>etc</w:t>
+      </w:r>
+      <w:proofErr w:type="spellEnd"/>
+      <w:r>
+        <w:rPr>
+          <w:rFonts w:ascii="Droid Sans Fallback" w:hAnsi="Droid Sans Fallback" w:hint="eastAsia"/>
+        </w:rPr>
+        <w:t>/apt/preferences之后运行该命令。</w:t>
+      </w:r>
+      <w:proofErr w:type="gramStart"/>
+      <w:r>
+        <w:rPr>
+          <w:rFonts w:ascii="Droid Sans Fallback" w:hAnsi="Droid Sans Fallback" w:hint="eastAsia"/>
+        </w:rPr>
+        <w:t>此外您</w:t>
+      </w:r>
+      <w:proofErr w:type="gramEnd"/>
+      <w:r>
+        <w:rPr>
+          <w:rFonts w:ascii="Droid Sans Fallback" w:hAnsi="Droid Sans Fallback" w:hint="eastAsia"/>
+        </w:rPr>
+        <w:t>需要定期运行这一命令以确保您的软件包列表是最新的。</w:t>
       </w:r>
     </w:p>
     <w:p>
@@ -2843,13 +2246,7 @@
           <w:rFonts w:ascii="Droid Sans Fallback" w:hAnsi="Droid Sans Fallback" w:hint="eastAsia"/>
         </w:rPr>
         <w:tab/>
-        <w:t xml:space="preserve">install    </w:t>
-      </w:r>
-      <w:r>
-        <w:rPr>
-          <w:rFonts w:ascii="Droid Sans Fallback" w:hAnsi="Droid Sans Fallback" w:hint="eastAsia"/>
-        </w:rPr>
-        <w:t>安装</w:t>
+        <w:t>install    安装</w:t>
       </w:r>
     </w:p>
     <w:p>
@@ -2863,13 +2260,7 @@
           <w:rFonts w:ascii="Droid Sans Fallback" w:hAnsi="Droid Sans Fallback" w:hint="eastAsia"/>
         </w:rPr>
         <w:tab/>
-        <w:t xml:space="preserve">remove    </w:t>
-      </w:r>
-      <w:r>
-        <w:rPr>
-          <w:rFonts w:ascii="Droid Sans Fallback" w:hAnsi="Droid Sans Fallback" w:hint="eastAsia"/>
-        </w:rPr>
-        <w:t>移除</w:t>
+        <w:t>remove    移除</w:t>
       </w:r>
     </w:p>
     <w:p>
@@ -2883,13 +2274,20 @@
           <w:rFonts w:ascii="Droid Sans Fallback" w:hAnsi="Droid Sans Fallback" w:hint="eastAsia"/>
         </w:rPr>
         <w:tab/>
-        <w:t xml:space="preserve">autoremove    </w:t>
-      </w:r>
-      <w:r>
-        <w:rPr>
-          <w:rFonts w:ascii="Droid Sans Fallback" w:hAnsi="Droid Sans Fallback" w:hint="eastAsia"/>
-        </w:rPr>
-        <w:t>自动移除软件包和配置文件</w:t>
+      </w:r>
+      <w:proofErr w:type="spellStart"/>
+      <w:r>
+        <w:rPr>
+          <w:rFonts w:ascii="Droid Sans Fallback" w:hAnsi="Droid Sans Fallback" w:hint="eastAsia"/>
+        </w:rPr>
+        <w:t>autoremove</w:t>
+      </w:r>
+      <w:proofErr w:type="spellEnd"/>
+      <w:r>
+        <w:rPr>
+          <w:rFonts w:ascii="Droid Sans Fallback" w:hAnsi="Droid Sans Fallback" w:hint="eastAsia"/>
+        </w:rPr>
+        <w:t xml:space="preserve">    自动移除软件包和配置文件</w:t>
       </w:r>
     </w:p>
     <w:p>
@@ -2903,13 +2301,7 @@
           <w:rFonts w:ascii="Droid Sans Fallback" w:hAnsi="Droid Sans Fallback" w:hint="eastAsia"/>
         </w:rPr>
         <w:tab/>
-        <w:t xml:space="preserve">upgrade    </w:t>
-      </w:r>
-      <w:r>
-        <w:rPr>
-          <w:rFonts w:ascii="Droid Sans Fallback" w:hAnsi="Droid Sans Fallback" w:hint="eastAsia"/>
-        </w:rPr>
-        <w:t>更新指定软件包</w:t>
+        <w:t>upgrade    更新指定软件包</w:t>
       </w:r>
     </w:p>
     <w:p>
@@ -2923,13 +2315,7 @@
           <w:rFonts w:ascii="Droid Sans Fallback" w:hAnsi="Droid Sans Fallback" w:hint="eastAsia"/>
         </w:rPr>
         <w:tab/>
-        <w:t xml:space="preserve">source    </w:t>
-      </w:r>
-      <w:r>
-        <w:rPr>
-          <w:rFonts w:ascii="Droid Sans Fallback" w:hAnsi="Droid Sans Fallback" w:hint="eastAsia"/>
-        </w:rPr>
-        <w:t>下载软件包源码</w:t>
+        <w:t>source    下载软件包源码</w:t>
       </w:r>
     </w:p>
     <w:p>
@@ -2943,51 +2329,41 @@
           <w:rFonts w:ascii="Droid Sans Fallback" w:hAnsi="Droid Sans Fallback" w:hint="eastAsia"/>
         </w:rPr>
         <w:tab/>
-        <w:t xml:space="preserve">check    </w:t>
-      </w:r>
-      <w:r>
-        <w:rPr>
-          <w:rFonts w:ascii="Droid Sans Fallback" w:hAnsi="Droid Sans Fallback" w:hint="eastAsia"/>
-        </w:rPr>
-        <w:t>检验依赖是否有损坏</w:t>
-      </w:r>
-    </w:p>
-    <w:p>
-      <w:pPr>
-        <w:rPr>
-          <w:rFonts w:ascii="Droid Sans Fallback" w:hAnsi="Droid Sans Fallback"/>
-        </w:rPr>
-      </w:pPr>
-      <w:r>
-        <w:rPr>
-          <w:rFonts w:ascii="Droid Sans Fallback" w:hAnsi="Droid Sans Fallback" w:hint="eastAsia"/>
-        </w:rPr>
-        <w:t>apt-get install packagename</w:t>
-      </w:r>
-    </w:p>
-    <w:p>
-      <w:pPr>
-        <w:rPr>
-          <w:rFonts w:ascii="Droid Sans Fallback" w:hAnsi="Droid Sans Fallback"/>
-        </w:rPr>
-      </w:pPr>
-      <w:r>
-        <w:rPr>
-          <w:rFonts w:ascii="Droid Sans Fallback" w:hAnsi="Droid Sans Fallback" w:hint="eastAsia"/>
-        </w:rPr>
-        <w:t>安装一个新软件包（参见下文的</w:t>
-      </w:r>
-      <w:r>
-        <w:rPr>
-          <w:rFonts w:ascii="Droid Sans Fallback" w:hAnsi="Droid Sans Fallback" w:hint="eastAsia"/>
-        </w:rPr>
-        <w:t>aptitude</w:t>
-      </w:r>
-      <w:r>
-        <w:rPr>
-          <w:rFonts w:ascii="Droid Sans Fallback" w:hAnsi="Droid Sans Fallback" w:hint="eastAsia"/>
-        </w:rPr>
-        <w:t>）</w:t>
+        <w:t>check    检验依赖是否有损坏</w:t>
+      </w:r>
+    </w:p>
+    <w:p>
+      <w:pPr>
+        <w:rPr>
+          <w:rFonts w:ascii="Droid Sans Fallback" w:hAnsi="Droid Sans Fallback"/>
+        </w:rPr>
+      </w:pPr>
+      <w:r>
+        <w:rPr>
+          <w:rFonts w:ascii="Droid Sans Fallback" w:hAnsi="Droid Sans Fallback" w:hint="eastAsia"/>
+        </w:rPr>
+        <w:t xml:space="preserve">apt-get install </w:t>
+      </w:r>
+      <w:proofErr w:type="spellStart"/>
+      <w:r>
+        <w:rPr>
+          <w:rFonts w:ascii="Droid Sans Fallback" w:hAnsi="Droid Sans Fallback" w:hint="eastAsia"/>
+        </w:rPr>
+        <w:t>packagename</w:t>
+      </w:r>
+      <w:proofErr w:type="spellEnd"/>
+    </w:p>
+    <w:p>
+      <w:pPr>
+        <w:rPr>
+          <w:rFonts w:ascii="Droid Sans Fallback" w:hAnsi="Droid Sans Fallback"/>
+        </w:rPr>
+      </w:pPr>
+      <w:r>
+        <w:rPr>
+          <w:rFonts w:ascii="Droid Sans Fallback" w:hAnsi="Droid Sans Fallback" w:hint="eastAsia"/>
+        </w:rPr>
+        <w:t>安装一个新软件包（参见下文的aptitude）</w:t>
       </w:r>
     </w:p>
     <w:p>
@@ -3002,12 +2378,14 @@
         </w:rPr>
         <w:t xml:space="preserve">apt-get remove </w:t>
       </w:r>
+      <w:proofErr w:type="spellStart"/>
       <w:r>
         <w:rPr>
           <w:rFonts w:ascii="Droid Sans Fallback" w:hAnsi="Droid Sans Fallback" w:hint="eastAsia"/>
         </w:rPr>
         <w:t>packagename</w:t>
       </w:r>
+      <w:proofErr w:type="spellEnd"/>
     </w:p>
     <w:p>
       <w:pPr>
@@ -3066,6 +2444,7 @@
         </w:rPr>
         <w:t>安装</w:t>
       </w:r>
+      <w:proofErr w:type="spellStart"/>
       <w:r>
         <w:rPr>
           <w:rFonts w:ascii="Droid Sans Fallback" w:hAnsi="Droid Sans Fallback" w:hint="eastAsia"/>
@@ -3074,6 +2453,7 @@
         </w:rPr>
         <w:t>ppa</w:t>
       </w:r>
+      <w:proofErr w:type="spellEnd"/>
       <w:r>
         <w:rPr>
           <w:rFonts w:ascii="Droid Sans Fallback" w:hAnsi="Droid Sans Fallback" w:hint="eastAsia"/>
@@ -3100,6 +2480,7 @@
           <w:szCs w:val="34"/>
         </w:rPr>
       </w:pPr>
+      <w:proofErr w:type="spellStart"/>
       <w:r>
         <w:rPr>
           <w:rFonts w:ascii="Droid Sans Fallback" w:hAnsi="Droid Sans Fallback" w:hint="eastAsia"/>
@@ -3110,6 +2491,7 @@
         </w:rPr>
         <w:t>gedit</w:t>
       </w:r>
+      <w:proofErr w:type="spellEnd"/>
     </w:p>
     <w:p>
       <w:pPr>
@@ -3145,6 +2527,7 @@
           <w:szCs w:val="32"/>
         </w:rPr>
       </w:pPr>
+      <w:proofErr w:type="spellStart"/>
       <w:r>
         <w:rPr>
           <w:rFonts w:ascii="Droid Sans Fallback" w:hAnsi="Droid Sans Fallback" w:hint="eastAsia"/>
@@ -3155,6 +2538,7 @@
         </w:rPr>
         <w:t>nano</w:t>
       </w:r>
+      <w:proofErr w:type="spellEnd"/>
     </w:p>
     <w:p>
       <w:pPr>
@@ -3181,21 +2565,23 @@
           <w:szCs w:val="21"/>
         </w:rPr>
       </w:pPr>
-      <w:r>
-        <w:rPr>
-          <w:rFonts w:ascii="Droid Sans Fallback" w:hAnsi="Droid Sans Fallback" w:hint="eastAsia"/>
-          <w:sz w:val="21"/>
-          <w:szCs w:val="21"/>
-        </w:rPr>
-        <w:t xml:space="preserve">nano </w:t>
-      </w:r>
-      <w:r>
-        <w:rPr>
-          <w:rFonts w:ascii="Droid Sans Fallback" w:hAnsi="Droid Sans Fallback" w:hint="eastAsia"/>
-          <w:sz w:val="21"/>
-          <w:szCs w:val="21"/>
-        </w:rPr>
-        <w:t>文件名</w:t>
+      <w:proofErr w:type="spellStart"/>
+      <w:r>
+        <w:rPr>
+          <w:rFonts w:ascii="Droid Sans Fallback" w:hAnsi="Droid Sans Fallback" w:hint="eastAsia"/>
+          <w:sz w:val="21"/>
+          <w:szCs w:val="21"/>
+        </w:rPr>
+        <w:t>nano</w:t>
+      </w:r>
+      <w:proofErr w:type="spellEnd"/>
+      <w:r>
+        <w:rPr>
+          <w:rFonts w:ascii="Droid Sans Fallback" w:hAnsi="Droid Sans Fallback" w:hint="eastAsia"/>
+          <w:sz w:val="21"/>
+          <w:szCs w:val="21"/>
+        </w:rPr>
+        <w:t xml:space="preserve"> 文件名</w:t>
       </w:r>
     </w:p>
     <w:p>
@@ -3217,6 +2603,7 @@
           <w:szCs w:val="32"/>
         </w:rPr>
       </w:pPr>
+      <w:proofErr w:type="spellStart"/>
       <w:r>
         <w:rPr>
           <w:rFonts w:ascii="Droid Sans Fallback" w:hAnsi="Droid Sans Fallback" w:hint="eastAsia"/>
@@ -3227,6 +2614,7 @@
         </w:rPr>
         <w:t>ffmpeg</w:t>
       </w:r>
+      <w:proofErr w:type="spellEnd"/>
     </w:p>
     <w:p>
       <w:pPr>
@@ -3262,6 +2650,7 @@
         </w:rPr>
         <w:t>视频转换为</w:t>
       </w:r>
+      <w:proofErr w:type="spellStart"/>
       <w:r>
         <w:rPr>
           <w:rFonts w:ascii="Droid Sans Fallback" w:hAnsi="Droid Sans Fallback" w:hint="eastAsia"/>
@@ -3269,8 +2658,9 @@
           <w:szCs w:val="21"/>
           <w:u w:val="single"/>
         </w:rPr>
-        <w:t>ogg(</w:t>
-      </w:r>
+        <w:t>ogg</w:t>
+      </w:r>
+      <w:proofErr w:type="spellEnd"/>
       <w:r>
         <w:rPr>
           <w:rFonts w:ascii="Droid Sans Fallback" w:hAnsi="Droid Sans Fallback" w:hint="eastAsia"/>
@@ -3278,16 +2668,7 @@
           <w:szCs w:val="21"/>
           <w:u w:val="single"/>
         </w:rPr>
-        <w:t>需安装编码库</w:t>
-      </w:r>
-      <w:r>
-        <w:rPr>
-          <w:rFonts w:ascii="Droid Sans Fallback" w:hAnsi="Droid Sans Fallback" w:hint="eastAsia"/>
-          <w:sz w:val="21"/>
-          <w:szCs w:val="21"/>
-          <w:u w:val="single"/>
-        </w:rPr>
-        <w:t>)</w:t>
+        <w:t>(需安装编码库)</w:t>
       </w:r>
       <w:r>
         <w:rPr>
@@ -3297,37 +2678,77 @@
         </w:rPr>
         <w:t>：</w:t>
       </w:r>
-      <w:r>
-        <w:rPr>
-          <w:rFonts w:ascii="Droid Sans Fallback" w:hAnsi="Droid Sans Fallback" w:hint="eastAsia"/>
-          <w:sz w:val="21"/>
-          <w:szCs w:val="21"/>
-        </w:rPr>
-        <w:t xml:space="preserve">ffmpeg -i </w:t>
-      </w:r>
-      <w:r>
-        <w:rPr>
-          <w:rFonts w:ascii="Droid Sans Fallback" w:hAnsi="Droid Sans Fallback" w:hint="eastAsia"/>
-          <w:sz w:val="21"/>
-          <w:szCs w:val="21"/>
-        </w:rPr>
-        <w:t>源文件</w:t>
-      </w:r>
-      <w:r>
-        <w:rPr>
-          <w:rFonts w:ascii="Droid Sans Fallback" w:hAnsi="Droid Sans Fallback" w:hint="eastAsia"/>
-          <w:sz w:val="21"/>
-          <w:szCs w:val="21"/>
-        </w:rPr>
-        <w:t xml:space="preserve"> -acodec libvorbis </w:t>
-      </w:r>
-      <w:r>
-        <w:rPr>
-          <w:rFonts w:ascii="Droid Sans Fallback" w:hAnsi="Droid Sans Fallback" w:hint="eastAsia"/>
-          <w:sz w:val="21"/>
-          <w:szCs w:val="21"/>
-        </w:rPr>
-        <w:t>目标文件</w:t>
+      <w:proofErr w:type="spellStart"/>
+      <w:r>
+        <w:rPr>
+          <w:rFonts w:ascii="Droid Sans Fallback" w:hAnsi="Droid Sans Fallback" w:hint="eastAsia"/>
+          <w:sz w:val="21"/>
+          <w:szCs w:val="21"/>
+        </w:rPr>
+        <w:t>ffmpeg</w:t>
+      </w:r>
+      <w:proofErr w:type="spellEnd"/>
+      <w:r>
+        <w:rPr>
+          <w:rFonts w:ascii="Droid Sans Fallback" w:hAnsi="Droid Sans Fallback" w:hint="eastAsia"/>
+          <w:sz w:val="21"/>
+          <w:szCs w:val="21"/>
+        </w:rPr>
+        <w:t xml:space="preserve"> -</w:t>
+      </w:r>
+      <w:proofErr w:type="spellStart"/>
+      <w:r>
+        <w:rPr>
+          <w:rFonts w:ascii="Droid Sans Fallback" w:hAnsi="Droid Sans Fallback" w:hint="eastAsia"/>
+          <w:sz w:val="21"/>
+          <w:szCs w:val="21"/>
+        </w:rPr>
+        <w:t>i</w:t>
+      </w:r>
+      <w:proofErr w:type="spellEnd"/>
+      <w:r>
+        <w:rPr>
+          <w:rFonts w:ascii="Droid Sans Fallback" w:hAnsi="Droid Sans Fallback" w:hint="eastAsia"/>
+          <w:sz w:val="21"/>
+          <w:szCs w:val="21"/>
+        </w:rPr>
+        <w:t xml:space="preserve"> 源文件 -</w:t>
+      </w:r>
+      <w:proofErr w:type="spellStart"/>
+      <w:r>
+        <w:rPr>
+          <w:rFonts w:ascii="Droid Sans Fallback" w:hAnsi="Droid Sans Fallback" w:hint="eastAsia"/>
+          <w:sz w:val="21"/>
+          <w:szCs w:val="21"/>
+        </w:rPr>
+        <w:t>acodec</w:t>
+      </w:r>
+      <w:proofErr w:type="spellEnd"/>
+      <w:r>
+        <w:rPr>
+          <w:rFonts w:ascii="Droid Sans Fallback" w:hAnsi="Droid Sans Fallback" w:hint="eastAsia"/>
+          <w:sz w:val="21"/>
+          <w:szCs w:val="21"/>
+        </w:rPr>
+        <w:t xml:space="preserve"> </w:t>
+      </w:r>
+      <w:proofErr w:type="spellStart"/>
+      <w:r>
+        <w:rPr>
+          <w:rFonts w:ascii="Droid Sans Fallback" w:hAnsi="Droid Sans Fallback" w:hint="eastAsia"/>
+          <w:sz w:val="21"/>
+          <w:szCs w:val="21"/>
+        </w:rPr>
+        <w:t>libvorbis</w:t>
+      </w:r>
+      <w:proofErr w:type="spellEnd"/>
+      <w:r>
+        <w:rPr>
+          <w:rFonts w:ascii="Droid Sans Fallback" w:hAnsi="Droid Sans Fallback" w:hint="eastAsia"/>
+          <w:sz w:val="21"/>
+          <w:szCs w:val="21"/>
+        </w:rPr>
+        <w:t xml:space="preserve"> 目标文件</w:t>
       </w:r>
     </w:p>
     <w:p>
@@ -3375,23 +2796,27 @@
           <w:color w:val="333333"/>
           <w:shd w:val="clear" w:color="auto" w:fill="FFFFFF"/>
         </w:rPr>
-        <w:t>service vsftpd restart</w:t>
-      </w:r>
-      <w:r>
-        <w:rPr>
-          <w:rFonts w:ascii="Droid Sans Fallback" w:hAnsi="Droid Sans Fallback" w:hint="eastAsia"/>
+        <w:t xml:space="preserve">service </w:t>
+      </w:r>
+      <w:proofErr w:type="spellStart"/>
+      <w:r>
+        <w:rPr>
+          <w:rFonts w:ascii="Droid Sans Fallback" w:hAnsi="Droid Sans Fallback" w:hint="eastAsia"/>
+          <w:b/>
           <w:color w:val="333333"/>
           <w:shd w:val="clear" w:color="auto" w:fill="FFFFFF"/>
         </w:rPr>
-        <w:t xml:space="preserve">    </w:t>
-      </w:r>
-      <w:r>
-        <w:rPr>
-          <w:rFonts w:ascii="Droid Sans Fallback" w:hAnsi="Droid Sans Fallback" w:hint="eastAsia"/>
+        <w:t>vsftpd</w:t>
+      </w:r>
+      <w:proofErr w:type="spellEnd"/>
+      <w:r>
+        <w:rPr>
+          <w:rFonts w:ascii="Droid Sans Fallback" w:hAnsi="Droid Sans Fallback" w:hint="eastAsia"/>
+          <w:b/>
           <w:color w:val="333333"/>
           <w:shd w:val="clear" w:color="auto" w:fill="FFFFFF"/>
         </w:rPr>
-        <w:t>重启</w:t>
+        <w:t xml:space="preserve"> restart</w:t>
       </w:r>
       <w:r>
         <w:rPr>
@@ -3399,8 +2824,18 @@
           <w:color w:val="333333"/>
           <w:shd w:val="clear" w:color="auto" w:fill="FFFFFF"/>
         </w:rPr>
+        <w:t xml:space="preserve">    重启</w:t>
+      </w:r>
+      <w:proofErr w:type="spellStart"/>
+      <w:r>
+        <w:rPr>
+          <w:rFonts w:ascii="Droid Sans Fallback" w:hAnsi="Droid Sans Fallback" w:hint="eastAsia"/>
+          <w:color w:val="333333"/>
+          <w:shd w:val="clear" w:color="auto" w:fill="FFFFFF"/>
+        </w:rPr>
         <w:t>vsftpd</w:t>
       </w:r>
+      <w:proofErr w:type="spellEnd"/>
     </w:p>
     <w:p>
       <w:pPr>
@@ -3447,7 +2882,6 @@
           <w:color w:val="333333"/>
           <w:shd w:val="clear" w:color="auto" w:fill="FFFFFF"/>
         </w:rPr>
-        <w:lastRenderedPageBreak/>
         <w:t xml:space="preserve">Start    </w:t>
       </w:r>
       <w:r>
@@ -3457,8 +2891,9 @@
           <w:color w:val="333333"/>
           <w:shd w:val="clear" w:color="auto" w:fill="FFFFFF"/>
         </w:rPr>
-        <w:t>开启所有</w:t>
-      </w:r>
+        <w:t>开启所有(</w:t>
+      </w:r>
+      <w:proofErr w:type="spellStart"/>
       <w:r>
         <w:rPr>
           <w:rFonts w:ascii="Droid Sans Fallback" w:hAnsi="Droid Sans Fallback" w:hint="eastAsia"/>
@@ -3466,8 +2901,9 @@
           <w:color w:val="333333"/>
           <w:shd w:val="clear" w:color="auto" w:fill="FFFFFF"/>
         </w:rPr>
-        <w:t>(apache,mysql,ftp</w:t>
-      </w:r>
+        <w:t>apache,mysql,ftp</w:t>
+      </w:r>
+      <w:proofErr w:type="spellEnd"/>
       <w:r>
         <w:rPr>
           <w:rFonts w:ascii="Droid Sans Fallback" w:hAnsi="Droid Sans Fallback" w:hint="eastAsia"/>
@@ -3475,96 +2911,106 @@
           <w:color w:val="333333"/>
           <w:shd w:val="clear" w:color="auto" w:fill="FFFFFF"/>
         </w:rPr>
-        <w:t>等</w:t>
-      </w:r>
-      <w:r>
-        <w:rPr>
-          <w:rFonts w:ascii="Droid Sans Fallback" w:hAnsi="Droid Sans Fallback" w:hint="eastAsia"/>
-          <w:bCs/>
+        <w:t>等)</w:t>
+      </w:r>
+    </w:p>
+    <w:p>
+      <w:pPr>
+        <w:rPr>
+          <w:rFonts w:ascii="Droid Sans Fallback" w:hAnsi="Droid Sans Fallback"/>
+          <w:sz w:val="21"/>
+          <w:szCs w:val="21"/>
+        </w:rPr>
+      </w:pPr>
+    </w:p>
+    <w:p>
+      <w:pPr>
+        <w:rPr>
+          <w:rFonts w:ascii="Droid Sans Fallback" w:hAnsi="Droid Sans Fallback"/>
+          <w:b/>
+          <w:bCs/>
+          <w:sz w:val="32"/>
+          <w:szCs w:val="32"/>
+        </w:rPr>
+      </w:pPr>
+      <w:r>
+        <w:rPr>
+          <w:rFonts w:ascii="Droid Sans Fallback" w:hAnsi="Droid Sans Fallback" w:hint="eastAsia"/>
+          <w:b/>
+          <w:bCs/>
+          <w:sz w:val="32"/>
+          <w:szCs w:val="32"/>
+        </w:rPr>
+        <w:t>MYSQL</w:t>
+      </w:r>
+    </w:p>
+    <w:p>
+      <w:pPr>
+        <w:rPr>
+          <w:rFonts w:ascii="Droid Sans Fallback" w:hAnsi="Droid Sans Fallback"/>
+          <w:sz w:val="21"/>
+          <w:szCs w:val="21"/>
+        </w:rPr>
+      </w:pPr>
+      <w:proofErr w:type="spellStart"/>
+      <w:r>
+        <w:rPr>
+          <w:rFonts w:ascii="Droid Sans Fallback" w:hAnsi="Droid Sans Fallback" w:hint="eastAsia"/>
+          <w:b/>
           <w:color w:val="333333"/>
           <w:shd w:val="clear" w:color="auto" w:fill="FFFFFF"/>
         </w:rPr>
-        <w:t>)</w:t>
-      </w:r>
-    </w:p>
-    <w:p>
-      <w:pPr>
-        <w:rPr>
-          <w:rFonts w:ascii="Droid Sans Fallback" w:hAnsi="Droid Sans Fallback"/>
-          <w:sz w:val="21"/>
-          <w:szCs w:val="21"/>
-        </w:rPr>
-      </w:pPr>
-    </w:p>
-    <w:p>
-      <w:pPr>
-        <w:rPr>
-          <w:rFonts w:ascii="Droid Sans Fallback" w:hAnsi="Droid Sans Fallback"/>
-          <w:b/>
-          <w:bCs/>
-          <w:sz w:val="32"/>
-          <w:szCs w:val="32"/>
-        </w:rPr>
-      </w:pPr>
-      <w:r>
-        <w:rPr>
-          <w:rFonts w:ascii="Droid Sans Fallback" w:hAnsi="Droid Sans Fallback" w:hint="eastAsia"/>
-          <w:b/>
-          <w:bCs/>
-          <w:sz w:val="32"/>
-          <w:szCs w:val="32"/>
-        </w:rPr>
-        <w:t>MYSQL</w:t>
-      </w:r>
-    </w:p>
-    <w:p>
-      <w:pPr>
-        <w:rPr>
-          <w:rFonts w:ascii="Droid Sans Fallback" w:hAnsi="Droid Sans Fallback"/>
-          <w:sz w:val="21"/>
-          <w:szCs w:val="21"/>
-        </w:rPr>
-      </w:pPr>
-      <w:r>
-        <w:rPr>
-          <w:rFonts w:ascii="Droid Sans Fallback" w:hAnsi="Droid Sans Fallback" w:hint="eastAsia"/>
-          <w:sz w:val="21"/>
-          <w:szCs w:val="21"/>
-        </w:rPr>
-        <w:t>mysqldump --opt news &gt; news.sql</w:t>
-      </w:r>
-      <w:r>
-        <w:rPr>
-          <w:rFonts w:ascii="Droid Sans Fallback" w:hAnsi="Droid Sans Fallback" w:hint="eastAsia"/>
-          <w:sz w:val="21"/>
-          <w:szCs w:val="21"/>
-        </w:rPr>
-        <w:t>（将数据库</w:t>
-      </w:r>
-      <w:r>
-        <w:rPr>
-          <w:rFonts w:ascii="Droid Sans Fallback" w:hAnsi="Droid Sans Fallback" w:hint="eastAsia"/>
-          <w:sz w:val="21"/>
-          <w:szCs w:val="21"/>
-        </w:rPr>
-        <w:t>news</w:t>
-      </w:r>
-      <w:r>
-        <w:rPr>
-          <w:rFonts w:ascii="Droid Sans Fallback" w:hAnsi="Droid Sans Fallback" w:hint="eastAsia"/>
-          <w:sz w:val="21"/>
-          <w:szCs w:val="21"/>
-        </w:rPr>
-        <w:t>中的所有表备份到</w:t>
-      </w:r>
-      <w:r>
-        <w:rPr>
-          <w:rFonts w:ascii="Droid Sans Fallback" w:hAnsi="Droid Sans Fallback" w:hint="eastAsia"/>
-          <w:sz w:val="21"/>
-          <w:szCs w:val="21"/>
+        <w:lastRenderedPageBreak/>
+        <w:t>mysqldump</w:t>
+      </w:r>
+      <w:proofErr w:type="spellEnd"/>
+      <w:r>
+        <w:rPr>
+          <w:rFonts w:ascii="Droid Sans Fallback" w:hAnsi="Droid Sans Fallback" w:hint="eastAsia"/>
+          <w:b/>
+          <w:color w:val="333333"/>
+          <w:shd w:val="clear" w:color="auto" w:fill="FFFFFF"/>
+        </w:rPr>
+        <w:t xml:space="preserve"> --opt news &gt; </w:t>
+      </w:r>
+      <w:proofErr w:type="spellStart"/>
+      <w:r>
+        <w:rPr>
+          <w:rFonts w:ascii="Droid Sans Fallback" w:hAnsi="Droid Sans Fallback" w:hint="eastAsia"/>
+          <w:b/>
+          <w:color w:val="333333"/>
+          <w:shd w:val="clear" w:color="auto" w:fill="FFFFFF"/>
         </w:rPr>
         <w:t>news.sql</w:t>
       </w:r>
+      <w:proofErr w:type="spellEnd"/>
+      <w:r>
+        <w:rPr>
+          <w:rFonts w:ascii="Droid Sans Fallback" w:hAnsi="Droid Sans Fallback"/>
+          <w:b/>
+          <w:color w:val="333333"/>
+          <w:shd w:val="clear" w:color="auto" w:fill="FFFFFF"/>
+        </w:rPr>
+        <w:t xml:space="preserve">    </w:t>
+      </w:r>
+      <w:r>
+        <w:rPr>
+          <w:rFonts w:ascii="Droid Sans Fallback" w:hAnsi="Droid Sans Fallback" w:hint="eastAsia"/>
+          <w:sz w:val="21"/>
+          <w:szCs w:val="21"/>
+        </w:rPr>
+        <w:t>（将数据库news中的所有表备份到</w:t>
+      </w:r>
+      <w:proofErr w:type="spellStart"/>
+      <w:r>
+        <w:rPr>
+          <w:rFonts w:ascii="Droid Sans Fallback" w:hAnsi="Droid Sans Fallback" w:hint="eastAsia"/>
+          <w:sz w:val="21"/>
+          <w:szCs w:val="21"/>
+        </w:rPr>
+        <w:t>news.sql</w:t>
+      </w:r>
+      <w:proofErr w:type="spellEnd"/>
       <w:r>
         <w:rPr>
           <w:rFonts w:ascii="Droid Sans Fallback" w:hAnsi="Droid Sans Fallback" w:hint="eastAsia"/>
@@ -3573,6 +3019,7 @@
         </w:rPr>
         <w:t>文件，</w:t>
       </w:r>
+      <w:proofErr w:type="spellStart"/>
       <w:r>
         <w:rPr>
           <w:rFonts w:ascii="Droid Sans Fallback" w:hAnsi="Droid Sans Fallback" w:hint="eastAsia"/>
@@ -3581,6 +3028,7 @@
         </w:rPr>
         <w:t>news.sql</w:t>
       </w:r>
+      <w:proofErr w:type="spellEnd"/>
       <w:r>
         <w:rPr>
           <w:rFonts w:ascii="Droid Sans Fallback" w:hAnsi="Droid Sans Fallback" w:hint="eastAsia"/>
@@ -3598,38 +3046,37 @@
           <w:szCs w:val="21"/>
         </w:rPr>
       </w:pPr>
-      <w:r>
-        <w:rPr>
-          <w:rFonts w:ascii="Droid Sans Fallback" w:hAnsi="Droid Sans Fallback" w:hint="eastAsia"/>
-          <w:sz w:val="21"/>
-          <w:szCs w:val="21"/>
-        </w:rPr>
-        <w:t xml:space="preserve">mysql </w:t>
-      </w:r>
-      <w:r>
-        <w:rPr>
-          <w:rFonts w:ascii="Droid Sans Fallback" w:hAnsi="Droid Sans Fallback" w:hint="eastAsia"/>
-          <w:sz w:val="21"/>
-          <w:szCs w:val="21"/>
-        </w:rPr>
-        <w:t>数据库名</w:t>
-      </w:r>
-      <w:r>
-        <w:rPr>
-          <w:rFonts w:ascii="Droid Sans Fallback" w:hAnsi="Droid Sans Fallback" w:hint="eastAsia"/>
-          <w:sz w:val="21"/>
-          <w:szCs w:val="21"/>
-        </w:rPr>
-        <w:t xml:space="preserve">&lt; </w:t>
-      </w:r>
-      <w:r>
-        <w:rPr>
-          <w:rFonts w:ascii="Droid Sans Fallback" w:hAnsi="Droid Sans Fallback" w:hint="eastAsia"/>
-          <w:sz w:val="21"/>
-          <w:szCs w:val="21"/>
+      <w:proofErr w:type="spellStart"/>
+      <w:r>
+        <w:rPr>
+          <w:rFonts w:ascii="Droid Sans Fallback" w:hAnsi="Droid Sans Fallback" w:hint="eastAsia"/>
+          <w:b/>
+          <w:color w:val="333333"/>
+          <w:shd w:val="clear" w:color="auto" w:fill="FFFFFF"/>
+        </w:rPr>
+        <w:t>mysql</w:t>
+      </w:r>
+      <w:proofErr w:type="spellEnd"/>
+      <w:r>
+        <w:rPr>
+          <w:rFonts w:ascii="Droid Sans Fallback" w:hAnsi="Droid Sans Fallback" w:hint="eastAsia"/>
+          <w:b/>
+          <w:color w:val="333333"/>
+          <w:shd w:val="clear" w:color="auto" w:fill="FFFFFF"/>
+        </w:rPr>
+        <w:t xml:space="preserve"> 数据库名&lt; </w:t>
+      </w:r>
+      <w:proofErr w:type="spellStart"/>
+      <w:r>
+        <w:rPr>
+          <w:rFonts w:ascii="Droid Sans Fallback" w:hAnsi="Droid Sans Fallback" w:hint="eastAsia"/>
+          <w:b/>
+          <w:color w:val="333333"/>
+          <w:shd w:val="clear" w:color="auto" w:fill="FFFFFF"/>
         </w:rPr>
         <w:t>databases.sql</w:t>
       </w:r>
+      <w:proofErr w:type="spellEnd"/>
       <w:r>
         <w:rPr>
           <w:rFonts w:ascii="Droid Sans Fallback" w:hAnsi="Droid Sans Fallback" w:hint="eastAsia"/>
@@ -3647,163 +3094,276 @@
           <w:szCs w:val="21"/>
         </w:rPr>
       </w:pPr>
-      <w:r>
-        <w:rPr>
-          <w:rFonts w:ascii="Droid Sans Fallback" w:hAnsi="Droid Sans Fallback" w:hint="eastAsia"/>
-          <w:sz w:val="21"/>
-          <w:szCs w:val="21"/>
-        </w:rPr>
-        <w:t xml:space="preserve">Mysql -uroot -p    </w:t>
-      </w:r>
-      <w:r>
-        <w:rPr>
-          <w:rFonts w:ascii="Droid Sans Fallback" w:hAnsi="Droid Sans Fallback" w:hint="eastAsia"/>
-          <w:sz w:val="21"/>
-          <w:szCs w:val="21"/>
-        </w:rPr>
-        <w:t>进</w:t>
+      <w:proofErr w:type="spellStart"/>
+      <w:r>
+        <w:rPr>
+          <w:rFonts w:ascii="Droid Sans Fallback" w:hAnsi="Droid Sans Fallback" w:hint="eastAsia"/>
+          <w:b/>
+          <w:color w:val="333333"/>
+          <w:shd w:val="clear" w:color="auto" w:fill="FFFFFF"/>
+        </w:rPr>
+        <w:t>m</w:t>
+      </w:r>
+      <w:r>
+        <w:rPr>
+          <w:rFonts w:ascii="Droid Sans Fallback" w:hAnsi="Droid Sans Fallback" w:hint="eastAsia"/>
+          <w:b/>
+          <w:color w:val="333333"/>
+          <w:shd w:val="clear" w:color="auto" w:fill="FFFFFF"/>
+        </w:rPr>
+        <w:t>ysql</w:t>
+      </w:r>
+      <w:proofErr w:type="spellEnd"/>
+      <w:r>
+        <w:rPr>
+          <w:rFonts w:ascii="Droid Sans Fallback" w:hAnsi="Droid Sans Fallback" w:hint="eastAsia"/>
+          <w:b/>
+          <w:color w:val="333333"/>
+          <w:shd w:val="clear" w:color="auto" w:fill="FFFFFF"/>
+        </w:rPr>
+        <w:t xml:space="preserve"> -</w:t>
+      </w:r>
+      <w:proofErr w:type="spellStart"/>
+      <w:r>
+        <w:rPr>
+          <w:rFonts w:ascii="Droid Sans Fallback" w:hAnsi="Droid Sans Fallback" w:hint="eastAsia"/>
+          <w:b/>
+          <w:color w:val="333333"/>
+          <w:shd w:val="clear" w:color="auto" w:fill="FFFFFF"/>
+        </w:rPr>
+        <w:t>uroot</w:t>
+      </w:r>
+      <w:proofErr w:type="spellEnd"/>
+      <w:r>
+        <w:rPr>
+          <w:rFonts w:ascii="Droid Sans Fallback" w:hAnsi="Droid Sans Fallback" w:hint="eastAsia"/>
+          <w:b/>
+          <w:color w:val="333333"/>
+          <w:shd w:val="clear" w:color="auto" w:fill="FFFFFF"/>
+        </w:rPr>
+        <w:t xml:space="preserve"> -p</w:t>
+      </w:r>
+      <w:r>
+        <w:rPr>
+          <w:rFonts w:ascii="Droid Sans Fallback" w:hAnsi="Droid Sans Fallback" w:hint="eastAsia"/>
+          <w:sz w:val="21"/>
+          <w:szCs w:val="21"/>
+        </w:rPr>
+        <w:t xml:space="preserve">    进入</w:t>
+      </w:r>
+      <w:proofErr w:type="spellStart"/>
+      <w:r>
+        <w:rPr>
+          <w:rFonts w:ascii="Droid Sans Fallback" w:hAnsi="Droid Sans Fallback" w:hint="eastAsia"/>
+          <w:sz w:val="21"/>
+          <w:szCs w:val="21"/>
+        </w:rPr>
+        <w:t>mysql</w:t>
+      </w:r>
+      <w:proofErr w:type="spellEnd"/>
+      <w:r>
+        <w:rPr>
+          <w:rFonts w:ascii="Droid Sans Fallback" w:hAnsi="Droid Sans Fallback" w:hint="eastAsia"/>
+          <w:sz w:val="21"/>
+          <w:szCs w:val="21"/>
+        </w:rPr>
+        <w:t>终端</w:t>
+      </w:r>
+    </w:p>
+    <w:p>
+      <w:pPr>
+        <w:rPr>
+          <w:rFonts w:ascii="Droid Sans Fallback" w:hAnsi="Droid Sans Fallback" w:hint="eastAsia"/>
+          <w:sz w:val="21"/>
+          <w:szCs w:val="21"/>
+        </w:rPr>
+      </w:pPr>
+      <w:r>
+        <w:rPr>
+          <w:rFonts w:ascii="Droid Sans Fallback" w:hAnsi="Droid Sans Fallback"/>
+          <w:b/>
+          <w:color w:val="333333"/>
+          <w:shd w:val="clear" w:color="auto" w:fill="FFFFFF"/>
+        </w:rPr>
+        <w:t>flush privileges;</w:t>
+      </w:r>
+      <w:r>
+        <w:rPr>
+          <w:rFonts w:ascii="Droid Sans Fallback" w:hAnsi="Droid Sans Fallback"/>
+          <w:sz w:val="21"/>
+          <w:szCs w:val="21"/>
+        </w:rPr>
+        <w:t xml:space="preserve">    </w:t>
+      </w:r>
+      <w:r>
+        <w:rPr>
+          <w:rFonts w:ascii="Droid Sans Fallback" w:hAnsi="Droid Sans Fallback" w:hint="eastAsia"/>
+          <w:sz w:val="21"/>
+          <w:szCs w:val="21"/>
+        </w:rPr>
+        <w:t>更新user表到</w:t>
+      </w:r>
+      <w:proofErr w:type="spellStart"/>
+      <w:r>
+        <w:rPr>
+          <w:rFonts w:ascii="Droid Sans Fallback" w:hAnsi="Droid Sans Fallback" w:hint="eastAsia"/>
+          <w:sz w:val="21"/>
+          <w:szCs w:val="21"/>
+        </w:rPr>
+        <w:t>mysql</w:t>
+      </w:r>
+      <w:proofErr w:type="spellEnd"/>
+      <w:r>
+        <w:rPr>
+          <w:rFonts w:ascii="Droid Sans Fallback" w:hAnsi="Droid Sans Fallback" w:hint="eastAsia"/>
+          <w:sz w:val="21"/>
+          <w:szCs w:val="21"/>
+        </w:rPr>
+        <w:t>设置</w:t>
       </w:r>
       <w:bookmarkStart w:id="1" w:name="_GoBack"/>
       <w:bookmarkEnd w:id="1"/>
-      <w:r>
-        <w:rPr>
-          <w:rFonts w:ascii="Droid Sans Fallback" w:hAnsi="Droid Sans Fallback" w:hint="eastAsia"/>
-          <w:sz w:val="21"/>
-          <w:szCs w:val="21"/>
-        </w:rPr>
-        <w:t>入</w:t>
-      </w:r>
-      <w:r>
-        <w:rPr>
-          <w:rFonts w:ascii="Droid Sans Fallback" w:hAnsi="Droid Sans Fallback" w:hint="eastAsia"/>
-          <w:sz w:val="21"/>
-          <w:szCs w:val="21"/>
+    </w:p>
+    <w:p>
+      <w:pPr>
+        <w:rPr>
+          <w:rFonts w:ascii="Droid Sans Fallback" w:hAnsi="Droid Sans Fallback"/>
+          <w:sz w:val="21"/>
+          <w:szCs w:val="21"/>
+        </w:rPr>
+      </w:pPr>
+      <w:r>
+        <w:rPr>
+          <w:rFonts w:ascii="Droid Sans Fallback" w:hAnsi="Droid Sans Fallback"/>
+          <w:b/>
+          <w:color w:val="333333"/>
+          <w:shd w:val="clear" w:color="auto" w:fill="FFFFFF"/>
+        </w:rPr>
+        <w:t>s</w:t>
+      </w:r>
+      <w:r>
+        <w:rPr>
+          <w:rFonts w:ascii="Droid Sans Fallback" w:hAnsi="Droid Sans Fallback" w:hint="eastAsia"/>
+          <w:b/>
+          <w:color w:val="333333"/>
+          <w:shd w:val="clear" w:color="auto" w:fill="FFFFFF"/>
+        </w:rPr>
+        <w:t>how databases</w:t>
+      </w:r>
+      <w:r>
+        <w:rPr>
+          <w:rFonts w:ascii="Droid Sans Fallback" w:hAnsi="Droid Sans Fallback" w:hint="eastAsia"/>
+          <w:sz w:val="21"/>
+          <w:szCs w:val="21"/>
+        </w:rPr>
+        <w:t xml:space="preserve">    显示数据库列表</w:t>
+      </w:r>
+    </w:p>
+    <w:p>
+      <w:pPr>
+        <w:rPr>
+          <w:rFonts w:ascii="Droid Sans Fallback" w:hAnsi="Droid Sans Fallback"/>
+          <w:sz w:val="21"/>
+          <w:szCs w:val="21"/>
+        </w:rPr>
+      </w:pPr>
+      <w:r>
+        <w:rPr>
+          <w:rFonts w:ascii="Droid Sans Fallback" w:hAnsi="Droid Sans Fallback"/>
+          <w:b/>
+          <w:color w:val="333333"/>
+          <w:shd w:val="clear" w:color="auto" w:fill="FFFFFF"/>
+        </w:rPr>
+        <w:t>u</w:t>
+      </w:r>
+      <w:r>
+        <w:rPr>
+          <w:rFonts w:ascii="Droid Sans Fallback" w:hAnsi="Droid Sans Fallback" w:hint="eastAsia"/>
+          <w:b/>
+          <w:color w:val="333333"/>
+          <w:shd w:val="clear" w:color="auto" w:fill="FFFFFF"/>
+        </w:rPr>
+        <w:t xml:space="preserve">se </w:t>
+      </w:r>
+      <w:proofErr w:type="spellStart"/>
+      <w:r>
+        <w:rPr>
+          <w:rFonts w:ascii="Droid Sans Fallback" w:hAnsi="Droid Sans Fallback" w:hint="eastAsia"/>
+          <w:b/>
+          <w:color w:val="333333"/>
+          <w:shd w:val="clear" w:color="auto" w:fill="FFFFFF"/>
         </w:rPr>
         <w:t>mysql</w:t>
       </w:r>
-      <w:r>
-        <w:rPr>
-          <w:rFonts w:ascii="Droid Sans Fallback" w:hAnsi="Droid Sans Fallback" w:hint="eastAsia"/>
-          <w:sz w:val="21"/>
-          <w:szCs w:val="21"/>
-        </w:rPr>
-        <w:t>终端</w:t>
-      </w:r>
-    </w:p>
-    <w:p>
-      <w:pPr>
-        <w:rPr>
-          <w:rFonts w:ascii="Droid Sans Fallback" w:hAnsi="Droid Sans Fallback"/>
-          <w:sz w:val="21"/>
-          <w:szCs w:val="21"/>
-        </w:rPr>
-      </w:pPr>
-      <w:r>
-        <w:rPr>
-          <w:rFonts w:ascii="Droid Sans Fallback" w:hAnsi="Droid Sans Fallback" w:hint="eastAsia"/>
-          <w:sz w:val="21"/>
-          <w:szCs w:val="21"/>
-        </w:rPr>
-        <w:t xml:space="preserve">Show databases    </w:t>
-      </w:r>
-      <w:r>
-        <w:rPr>
-          <w:rFonts w:ascii="Droid Sans Fallback" w:hAnsi="Droid Sans Fallback" w:hint="eastAsia"/>
-          <w:sz w:val="21"/>
-          <w:szCs w:val="21"/>
-        </w:rPr>
-        <w:t>显示数据库列表</w:t>
-      </w:r>
-    </w:p>
-    <w:p>
-      <w:pPr>
-        <w:rPr>
-          <w:rFonts w:ascii="Droid Sans Fallback" w:hAnsi="Droid Sans Fallback"/>
-          <w:sz w:val="21"/>
-          <w:szCs w:val="21"/>
-        </w:rPr>
-      </w:pPr>
-      <w:r>
-        <w:rPr>
-          <w:rFonts w:ascii="Droid Sans Fallback" w:hAnsi="Droid Sans Fallback" w:hint="eastAsia"/>
-          <w:sz w:val="21"/>
-          <w:szCs w:val="21"/>
-        </w:rPr>
-        <w:t xml:space="preserve">Use mysql    </w:t>
-      </w:r>
-      <w:r>
-        <w:rPr>
-          <w:rFonts w:ascii="Droid Sans Fallback" w:hAnsi="Droid Sans Fallback" w:hint="eastAsia"/>
-          <w:sz w:val="21"/>
-          <w:szCs w:val="21"/>
-        </w:rPr>
-        <w:t>打开数据库</w:t>
-      </w:r>
-    </w:p>
-    <w:p>
-      <w:pPr>
-        <w:rPr>
-          <w:rFonts w:ascii="Droid Sans Fallback" w:hAnsi="Droid Sans Fallback"/>
-          <w:sz w:val="21"/>
-          <w:szCs w:val="21"/>
-        </w:rPr>
-      </w:pPr>
-      <w:r>
-        <w:rPr>
-          <w:rFonts w:ascii="Droid Sans Fallback" w:hAnsi="Droid Sans Fallback" w:hint="eastAsia"/>
-          <w:sz w:val="21"/>
-          <w:szCs w:val="21"/>
-        </w:rPr>
-        <w:t xml:space="preserve">Show tables    </w:t>
-      </w:r>
-      <w:r>
-        <w:rPr>
-          <w:rFonts w:ascii="Droid Sans Fallback" w:hAnsi="Droid Sans Fallback" w:hint="eastAsia"/>
-          <w:sz w:val="21"/>
-          <w:szCs w:val="21"/>
-        </w:rPr>
-        <w:t>显示表</w:t>
-      </w:r>
-    </w:p>
-    <w:p>
-      <w:pPr>
-        <w:rPr>
-          <w:rFonts w:ascii="Droid Sans Fallback" w:hAnsi="Droid Sans Fallback"/>
-          <w:sz w:val="21"/>
-          <w:szCs w:val="21"/>
-        </w:rPr>
-      </w:pPr>
-      <w:r>
-        <w:rPr>
-          <w:rFonts w:ascii="Droid Sans Fallback" w:hAnsi="Droid Sans Fallback" w:hint="eastAsia"/>
-          <w:sz w:val="21"/>
-          <w:szCs w:val="21"/>
-        </w:rPr>
-        <w:t xml:space="preserve">create database </w:t>
-      </w:r>
-      <w:r>
-        <w:rPr>
-          <w:rFonts w:ascii="Droid Sans Fallback" w:hAnsi="Droid Sans Fallback" w:hint="eastAsia"/>
-          <w:sz w:val="21"/>
-          <w:szCs w:val="21"/>
-        </w:rPr>
-        <w:t>数据库名</w:t>
-      </w:r>
-      <w:r>
-        <w:rPr>
-          <w:rFonts w:ascii="Droid Sans Fallback" w:hAnsi="Droid Sans Fallback" w:hint="eastAsia"/>
-          <w:sz w:val="21"/>
-          <w:szCs w:val="21"/>
-        </w:rPr>
-        <w:t xml:space="preserve">    </w:t>
-      </w:r>
-      <w:r>
-        <w:rPr>
-          <w:rFonts w:ascii="Droid Sans Fallback" w:hAnsi="Droid Sans Fallback" w:hint="eastAsia"/>
-          <w:sz w:val="21"/>
-          <w:szCs w:val="21"/>
-        </w:rPr>
-        <w:t>新建数据库</w:t>
+      <w:proofErr w:type="spellEnd"/>
+      <w:r>
+        <w:rPr>
+          <w:rFonts w:ascii="Droid Sans Fallback" w:hAnsi="Droid Sans Fallback" w:hint="eastAsia"/>
+          <w:sz w:val="21"/>
+          <w:szCs w:val="21"/>
+        </w:rPr>
+        <w:t xml:space="preserve">    打开数据库</w:t>
+      </w:r>
+    </w:p>
+    <w:p>
+      <w:pPr>
+        <w:rPr>
+          <w:rFonts w:ascii="Droid Sans Fallback" w:hAnsi="Droid Sans Fallback"/>
+          <w:sz w:val="21"/>
+          <w:szCs w:val="21"/>
+        </w:rPr>
+      </w:pPr>
+      <w:r>
+        <w:rPr>
+          <w:rFonts w:ascii="Droid Sans Fallback" w:hAnsi="Droid Sans Fallback"/>
+          <w:b/>
+          <w:color w:val="333333"/>
+          <w:shd w:val="clear" w:color="auto" w:fill="FFFFFF"/>
+        </w:rPr>
+        <w:t>s</w:t>
+      </w:r>
+      <w:r>
+        <w:rPr>
+          <w:rFonts w:ascii="Droid Sans Fallback" w:hAnsi="Droid Sans Fallback" w:hint="eastAsia"/>
+          <w:b/>
+          <w:color w:val="333333"/>
+          <w:shd w:val="clear" w:color="auto" w:fill="FFFFFF"/>
+        </w:rPr>
+        <w:t>how tables</w:t>
+      </w:r>
+      <w:r>
+        <w:rPr>
+          <w:rFonts w:ascii="Droid Sans Fallback" w:hAnsi="Droid Sans Fallback" w:hint="eastAsia"/>
+          <w:sz w:val="21"/>
+          <w:szCs w:val="21"/>
+        </w:rPr>
+        <w:t xml:space="preserve">    显示表</w:t>
+      </w:r>
+    </w:p>
+    <w:p>
+      <w:pPr>
+        <w:rPr>
+          <w:rFonts w:ascii="Droid Sans Fallback" w:hAnsi="Droid Sans Fallback"/>
+          <w:sz w:val="21"/>
+          <w:szCs w:val="21"/>
+        </w:rPr>
+      </w:pPr>
+      <w:r>
+        <w:rPr>
+          <w:rFonts w:ascii="Droid Sans Fallback" w:hAnsi="Droid Sans Fallback" w:hint="eastAsia"/>
+          <w:b/>
+          <w:color w:val="333333"/>
+          <w:shd w:val="clear" w:color="auto" w:fill="FFFFFF"/>
+        </w:rPr>
+        <w:t>create database 数据库名</w:t>
+      </w:r>
+      <w:r>
+        <w:rPr>
+          <w:rFonts w:ascii="Droid Sans Fallback" w:hAnsi="Droid Sans Fallback" w:hint="eastAsia"/>
+          <w:sz w:val="21"/>
+          <w:szCs w:val="21"/>
+        </w:rPr>
+        <w:t xml:space="preserve">    新建数据库</w:t>
       </w:r>
     </w:p>
     <w:sectPr>
@@ -3818,7 +3378,7 @@
 </file>
 
 <file path=word/styles.xml><?xml version="1.0" encoding="utf-8"?>
-<w:styles xmlns:mc="http://schemas.openxmlformats.org/markup-compatibility/2006" xmlns:r="http://schemas.openxmlformats.org/officeDocument/2006/relationships" xmlns:w="http://schemas.openxmlformats.org/wordprocessingml/2006/main" xmlns:w14="http://schemas.microsoft.com/office/word/2010/wordml" xmlns:w15="http://schemas.microsoft.com/office/word/2012/wordml" mc:Ignorable="w14 w15">
+<w:styles xmlns:mc="http://schemas.openxmlformats.org/markup-compatibility/2006" xmlns:r="http://schemas.openxmlformats.org/officeDocument/2006/relationships" xmlns:w="http://schemas.openxmlformats.org/wordprocessingml/2006/main" xmlns:w14="http://schemas.microsoft.com/office/word/2010/wordml" xmlns:w15="http://schemas.microsoft.com/office/word/2012/wordml" xmlns:w16cid="http://schemas.microsoft.com/office/word/2016/wordml/cid" xmlns:w16se="http://schemas.microsoft.com/office/word/2015/wordml/symex" mc:Ignorable="w14 w15 w16se w16cid">
   <w:docDefaults>
     <w:rPrDefault>
       <w:rPr>
@@ -3828,7 +3388,7 @@
     </w:rPrDefault>
     <w:pPrDefault/>
   </w:docDefaults>
-  <w:latentStyles w:defLockedState="0" w:defUIPriority="0" w:defSemiHidden="0" w:defUnhideWhenUsed="0" w:defQFormat="0" w:count="371">
+  <w:latentStyles w:defLockedState="0" w:defUIPriority="0" w:defSemiHidden="0" w:defUnhideWhenUsed="0" w:defQFormat="0" w:count="375">
     <w:lsdException w:name="heading 2" w:semiHidden="1" w:unhideWhenUsed="1"/>
     <w:lsdException w:name="heading 3" w:semiHidden="1" w:unhideWhenUsed="1"/>
     <w:lsdException w:name="heading 4" w:semiHidden="1" w:unhideWhenUsed="1"/>
@@ -3928,7 +3488,7 @@
     <w:lsdException w:name="HTML Sample" w:semiHidden="1" w:unhideWhenUsed="1"/>
     <w:lsdException w:name="HTML Typewriter" w:semiHidden="1" w:unhideWhenUsed="1"/>
     <w:lsdException w:name="HTML Variable" w:semiHidden="1" w:unhideWhenUsed="1"/>
-    <w:lsdException w:name="Normal Table" w:semiHidden="1" w:uiPriority="99" w:unhideWhenUsed="1"/>
+    <w:lsdException w:name="Normal Table" w:uiPriority="99"/>
     <w:lsdException w:name="annotation subject" w:semiHidden="1" w:unhideWhenUsed="1"/>
     <w:lsdException w:name="No List" w:semiHidden="1" w:uiPriority="99" w:unhideWhenUsed="1"/>
     <w:lsdException w:name="Outline List 1" w:semiHidden="1" w:uiPriority="99" w:unhideWhenUsed="1"/>
@@ -3972,12 +3532,9 @@
     <w:lsdException w:name="Table Elegant" w:semiHidden="1" w:unhideWhenUsed="1"/>
     <w:lsdException w:name="Table Professional" w:semiHidden="1" w:unhideWhenUsed="1"/>
     <w:lsdException w:name="Table Subtle 1" w:semiHidden="1" w:unhideWhenUsed="1"/>
-    <w:lsdException w:name="Table Subtle 2" w:semiHidden="1" w:unhideWhenUsed="1"/>
     <w:lsdException w:name="Table Web 1" w:semiHidden="1" w:unhideWhenUsed="1"/>
     <w:lsdException w:name="Table Web 2" w:semiHidden="1" w:unhideWhenUsed="1"/>
-    <w:lsdException w:name="Table Web 3" w:semiHidden="1" w:unhideWhenUsed="1"/>
     <w:lsdException w:name="Balloon Text" w:semiHidden="1" w:unhideWhenUsed="1"/>
-    <w:lsdException w:name="Table Grid" w:semiHidden="1" w:unhideWhenUsed="1"/>
     <w:lsdException w:name="Table Theme" w:semiHidden="1" w:unhideWhenUsed="1"/>
     <w:lsdException w:name="Placeholder Text" w:semiHidden="1" w:uiPriority="99"/>
     <w:lsdException w:name="No Spacing" w:uiPriority="99"/>
@@ -4194,6 +3751,10 @@
     <w:lsdException w:name="List Table 5 Dark Accent 6" w:uiPriority="50"/>
     <w:lsdException w:name="List Table 6 Colorful Accent 6" w:uiPriority="51"/>
     <w:lsdException w:name="List Table 7 Colorful Accent 6" w:uiPriority="52"/>
+    <w:lsdException w:name="Mention" w:semiHidden="1" w:uiPriority="99" w:unhideWhenUsed="1"/>
+    <w:lsdException w:name="Smart Hyperlink" w:semiHidden="1" w:uiPriority="99" w:unhideWhenUsed="1"/>
+    <w:lsdException w:name="Hashtag" w:semiHidden="1" w:uiPriority="99" w:unhideWhenUsed="1"/>
+    <w:lsdException w:name="Unresolved Mention" w:semiHidden="1" w:uiPriority="99" w:unhideWhenUsed="1"/>
   </w:latentStyles>
   <w:style w:type="paragraph" w:default="1" w:styleId="a">
     <w:name w:val="Normal"/>

--- a/linux命令.docx
+++ b/linux命令.docx
@@ -2927,444 +2927,120 @@
       <w:pPr>
         <w:rPr>
           <w:rFonts w:ascii="Droid Sans Fallback" w:hAnsi="Droid Sans Fallback"/>
-          <w:b/>
-          <w:bCs/>
-          <w:sz w:val="32"/>
-          <w:szCs w:val="32"/>
-        </w:rPr>
-      </w:pPr>
-      <w:r>
-        <w:rPr>
-          <w:rFonts w:ascii="Droid Sans Fallback" w:hAnsi="Droid Sans Fallback" w:hint="eastAsia"/>
-          <w:b/>
-          <w:bCs/>
-          <w:sz w:val="32"/>
-          <w:szCs w:val="32"/>
-        </w:rPr>
-        <w:t>MYSQL</w:t>
-      </w:r>
-    </w:p>
-    <w:p>
-      <w:pPr>
-        <w:rPr>
-          <w:rFonts w:ascii="Droid Sans Fallback" w:hAnsi="Droid Sans Fallback"/>
-          <w:sz w:val="21"/>
-          <w:szCs w:val="21"/>
-        </w:rPr>
-      </w:pPr>
-      <w:proofErr w:type="spellStart"/>
-      <w:r>
-        <w:rPr>
-          <w:rFonts w:ascii="Droid Sans Fallback" w:hAnsi="Droid Sans Fallback" w:hint="eastAsia"/>
-          <w:b/>
-          <w:color w:val="333333"/>
-          <w:shd w:val="clear" w:color="auto" w:fill="FFFFFF"/>
-        </w:rPr>
-        <w:lastRenderedPageBreak/>
-        <w:t>mysqldump</w:t>
-      </w:r>
-      <w:proofErr w:type="spellEnd"/>
-      <w:r>
-        <w:rPr>
-          <w:rFonts w:ascii="Droid Sans Fallback" w:hAnsi="Droid Sans Fallback" w:hint="eastAsia"/>
-          <w:b/>
-          <w:color w:val="333333"/>
-          <w:shd w:val="clear" w:color="auto" w:fill="FFFFFF"/>
-        </w:rPr>
-        <w:t xml:space="preserve"> --opt news &gt; </w:t>
-      </w:r>
-      <w:proofErr w:type="spellStart"/>
-      <w:r>
-        <w:rPr>
-          <w:rFonts w:ascii="Droid Sans Fallback" w:hAnsi="Droid Sans Fallback" w:hint="eastAsia"/>
-          <w:b/>
-          <w:color w:val="333333"/>
-          <w:shd w:val="clear" w:color="auto" w:fill="FFFFFF"/>
-        </w:rPr>
-        <w:t>news.sql</w:t>
-      </w:r>
-      <w:proofErr w:type="spellEnd"/>
-      <w:r>
-        <w:rPr>
-          <w:rFonts w:ascii="Droid Sans Fallback" w:hAnsi="Droid Sans Fallback"/>
-          <w:b/>
-          <w:color w:val="333333"/>
-          <w:shd w:val="clear" w:color="auto" w:fill="FFFFFF"/>
-        </w:rPr>
-        <w:t xml:space="preserve">    </w:t>
-      </w:r>
-      <w:r>
-        <w:rPr>
-          <w:rFonts w:ascii="Droid Sans Fallback" w:hAnsi="Droid Sans Fallback" w:hint="eastAsia"/>
-          <w:sz w:val="21"/>
-          <w:szCs w:val="21"/>
-        </w:rPr>
-        <w:t>（将数据库news中的所有表备份到</w:t>
-      </w:r>
-      <w:proofErr w:type="spellStart"/>
-      <w:r>
-        <w:rPr>
-          <w:rFonts w:ascii="Droid Sans Fallback" w:hAnsi="Droid Sans Fallback" w:hint="eastAsia"/>
-          <w:sz w:val="21"/>
-          <w:szCs w:val="21"/>
-        </w:rPr>
-        <w:t>news.sql</w:t>
-      </w:r>
-      <w:proofErr w:type="spellEnd"/>
-      <w:r>
-        <w:rPr>
-          <w:rFonts w:ascii="Droid Sans Fallback" w:hAnsi="Droid Sans Fallback" w:hint="eastAsia"/>
-          <w:sz w:val="21"/>
-          <w:szCs w:val="21"/>
-        </w:rPr>
-        <w:t>文件，</w:t>
-      </w:r>
-      <w:proofErr w:type="spellStart"/>
-      <w:r>
-        <w:rPr>
-          <w:rFonts w:ascii="Droid Sans Fallback" w:hAnsi="Droid Sans Fallback" w:hint="eastAsia"/>
-          <w:sz w:val="21"/>
-          <w:szCs w:val="21"/>
-        </w:rPr>
-        <w:t>news.sql</w:t>
-      </w:r>
-      <w:proofErr w:type="spellEnd"/>
-      <w:r>
-        <w:rPr>
-          <w:rFonts w:ascii="Droid Sans Fallback" w:hAnsi="Droid Sans Fallback" w:hint="eastAsia"/>
-          <w:sz w:val="21"/>
-          <w:szCs w:val="21"/>
-        </w:rPr>
-        <w:t>是一个文本文件，文件名任取。）</w:t>
-      </w:r>
-    </w:p>
-    <w:p>
-      <w:pPr>
-        <w:rPr>
-          <w:rFonts w:ascii="Droid Sans Fallback" w:hAnsi="Droid Sans Fallback"/>
-          <w:sz w:val="21"/>
-          <w:szCs w:val="21"/>
-        </w:rPr>
-      </w:pPr>
-      <w:proofErr w:type="spellStart"/>
-      <w:r>
-        <w:rPr>
-          <w:rFonts w:ascii="Droid Sans Fallback" w:hAnsi="Droid Sans Fallback" w:hint="eastAsia"/>
-          <w:b/>
-          <w:color w:val="333333"/>
-          <w:shd w:val="clear" w:color="auto" w:fill="FFFFFF"/>
-        </w:rPr>
-        <w:t>mysql</w:t>
-      </w:r>
-      <w:proofErr w:type="spellEnd"/>
-      <w:r>
-        <w:rPr>
-          <w:rFonts w:ascii="Droid Sans Fallback" w:hAnsi="Droid Sans Fallback" w:hint="eastAsia"/>
-          <w:b/>
-          <w:color w:val="333333"/>
-          <w:shd w:val="clear" w:color="auto" w:fill="FFFFFF"/>
-        </w:rPr>
-        <w:t xml:space="preserve"> 数据库名&lt; </w:t>
-      </w:r>
-      <w:proofErr w:type="spellStart"/>
-      <w:r>
-        <w:rPr>
-          <w:rFonts w:ascii="Droid Sans Fallback" w:hAnsi="Droid Sans Fallback" w:hint="eastAsia"/>
-          <w:b/>
-          <w:color w:val="333333"/>
-          <w:shd w:val="clear" w:color="auto" w:fill="FFFFFF"/>
-        </w:rPr>
-        <w:t>databases.sql</w:t>
-      </w:r>
-      <w:proofErr w:type="spellEnd"/>
-      <w:r>
-        <w:rPr>
-          <w:rFonts w:ascii="Droid Sans Fallback" w:hAnsi="Droid Sans Fallback" w:hint="eastAsia"/>
-          <w:sz w:val="21"/>
-          <w:szCs w:val="21"/>
-        </w:rPr>
-        <w:t>（导入数据库）</w:t>
-      </w:r>
-    </w:p>
-    <w:p>
-      <w:pPr>
-        <w:rPr>
-          <w:rFonts w:ascii="Droid Sans Fallback" w:hAnsi="Droid Sans Fallback"/>
-          <w:sz w:val="21"/>
-          <w:szCs w:val="21"/>
-        </w:rPr>
-      </w:pPr>
-      <w:proofErr w:type="spellStart"/>
-      <w:r>
-        <w:rPr>
-          <w:rFonts w:ascii="Droid Sans Fallback" w:hAnsi="Droid Sans Fallback" w:hint="eastAsia"/>
-          <w:b/>
-          <w:color w:val="333333"/>
-          <w:shd w:val="clear" w:color="auto" w:fill="FFFFFF"/>
-        </w:rPr>
-        <w:t>m</w:t>
-      </w:r>
-      <w:r>
-        <w:rPr>
-          <w:rFonts w:ascii="Droid Sans Fallback" w:hAnsi="Droid Sans Fallback" w:hint="eastAsia"/>
-          <w:b/>
-          <w:color w:val="333333"/>
-          <w:shd w:val="clear" w:color="auto" w:fill="FFFFFF"/>
-        </w:rPr>
-        <w:t>ysql</w:t>
-      </w:r>
-      <w:proofErr w:type="spellEnd"/>
-      <w:r>
-        <w:rPr>
-          <w:rFonts w:ascii="Droid Sans Fallback" w:hAnsi="Droid Sans Fallback" w:hint="eastAsia"/>
-          <w:b/>
-          <w:color w:val="333333"/>
-          <w:shd w:val="clear" w:color="auto" w:fill="FFFFFF"/>
-        </w:rPr>
-        <w:t xml:space="preserve"> -</w:t>
-      </w:r>
-      <w:proofErr w:type="spellStart"/>
-      <w:r>
-        <w:rPr>
-          <w:rFonts w:ascii="Droid Sans Fallback" w:hAnsi="Droid Sans Fallback" w:hint="eastAsia"/>
-          <w:b/>
-          <w:color w:val="333333"/>
-          <w:shd w:val="clear" w:color="auto" w:fill="FFFFFF"/>
-        </w:rPr>
-        <w:t>uroot</w:t>
-      </w:r>
-      <w:proofErr w:type="spellEnd"/>
-      <w:r>
-        <w:rPr>
-          <w:rFonts w:ascii="Droid Sans Fallback" w:hAnsi="Droid Sans Fallback" w:hint="eastAsia"/>
-          <w:b/>
-          <w:color w:val="333333"/>
-          <w:shd w:val="clear" w:color="auto" w:fill="FFFFFF"/>
-        </w:rPr>
-        <w:t xml:space="preserve"> -p</w:t>
-      </w:r>
-      <w:r>
-        <w:rPr>
-          <w:rFonts w:ascii="Droid Sans Fallback" w:hAnsi="Droid Sans Fallback" w:hint="eastAsia"/>
-          <w:sz w:val="21"/>
-          <w:szCs w:val="21"/>
-        </w:rPr>
-        <w:t xml:space="preserve">    进入</w:t>
-      </w:r>
-      <w:proofErr w:type="spellStart"/>
-      <w:r>
-        <w:rPr>
-          <w:rFonts w:ascii="Droid Sans Fallback" w:hAnsi="Droid Sans Fallback" w:hint="eastAsia"/>
-          <w:sz w:val="21"/>
-          <w:szCs w:val="21"/>
-        </w:rPr>
-        <w:t>mysql</w:t>
-      </w:r>
-      <w:proofErr w:type="spellEnd"/>
-      <w:r>
-        <w:rPr>
-          <w:rFonts w:ascii="Droid Sans Fallback" w:hAnsi="Droid Sans Fallback" w:hint="eastAsia"/>
-          <w:sz w:val="21"/>
-          <w:szCs w:val="21"/>
-        </w:rPr>
-        <w:t>终端</w:t>
-      </w:r>
-    </w:p>
-    <w:p>
-      <w:pPr>
-        <w:rPr>
-          <w:rFonts w:ascii="Droid Sans Fallback" w:hAnsi="Droid Sans Fallback" w:hint="eastAsia"/>
-          <w:sz w:val="21"/>
-          <w:szCs w:val="21"/>
-        </w:rPr>
-      </w:pPr>
-      <w:r>
-        <w:rPr>
-          <w:rFonts w:ascii="Droid Sans Fallback" w:hAnsi="Droid Sans Fallback"/>
-          <w:b/>
-          <w:color w:val="333333"/>
-          <w:shd w:val="clear" w:color="auto" w:fill="FFFFFF"/>
-        </w:rPr>
-        <w:t>flush privileges;</w:t>
-      </w:r>
-      <w:r>
-        <w:rPr>
-          <w:rFonts w:ascii="Droid Sans Fallback" w:hAnsi="Droid Sans Fallback"/>
-          <w:sz w:val="21"/>
-          <w:szCs w:val="21"/>
-        </w:rPr>
-        <w:t xml:space="preserve">    </w:t>
-      </w:r>
-      <w:r>
-        <w:rPr>
-          <w:rFonts w:ascii="Droid Sans Fallback" w:hAnsi="Droid Sans Fallback" w:hint="eastAsia"/>
-          <w:sz w:val="21"/>
-          <w:szCs w:val="21"/>
-        </w:rPr>
-        <w:t>更新user表到</w:t>
-      </w:r>
-      <w:proofErr w:type="spellStart"/>
-      <w:r>
-        <w:rPr>
-          <w:rFonts w:ascii="Droid Sans Fallback" w:hAnsi="Droid Sans Fallback" w:hint="eastAsia"/>
-          <w:sz w:val="21"/>
-          <w:szCs w:val="21"/>
-        </w:rPr>
-        <w:t>mysql</w:t>
-      </w:r>
-      <w:proofErr w:type="spellEnd"/>
-      <w:r>
-        <w:rPr>
-          <w:rFonts w:ascii="Droid Sans Fallback" w:hAnsi="Droid Sans Fallback" w:hint="eastAsia"/>
-          <w:sz w:val="21"/>
-          <w:szCs w:val="21"/>
-        </w:rPr>
-        <w:t>设置</w:t>
-      </w:r>
+          <w:sz w:val="21"/>
+          <w:szCs w:val="21"/>
+        </w:rPr>
+      </w:pPr>
+    </w:p>
+    <w:p>
+      <w:pPr>
+        <w:rPr>
+          <w:rFonts w:ascii="Droid Sans Fallback" w:hAnsi="Droid Sans Fallback"/>
+          <w:sz w:val="21"/>
+          <w:szCs w:val="21"/>
+        </w:rPr>
+      </w:pPr>
+    </w:p>
+    <w:p>
+      <w:pPr>
+        <w:rPr>
+          <w:rFonts w:ascii="Droid Sans Fallback" w:hAnsi="Droid Sans Fallback"/>
+          <w:sz w:val="21"/>
+          <w:szCs w:val="21"/>
+        </w:rPr>
+      </w:pPr>
+    </w:p>
+    <w:p>
+      <w:pPr>
+        <w:rPr>
+          <w:rFonts w:ascii="Droid Sans Fallback" w:hAnsi="Droid Sans Fallback"/>
+          <w:sz w:val="21"/>
+          <w:szCs w:val="21"/>
+        </w:rPr>
+      </w:pPr>
+    </w:p>
+    <w:p>
+      <w:pPr>
+        <w:rPr>
+          <w:rFonts w:ascii="Droid Sans Fallback" w:hAnsi="Droid Sans Fallback"/>
+          <w:sz w:val="21"/>
+          <w:szCs w:val="21"/>
+        </w:rPr>
+      </w:pPr>
+    </w:p>
+    <w:p>
+      <w:pPr>
+        <w:rPr>
+          <w:rFonts w:ascii="Droid Sans Fallback" w:hAnsi="Droid Sans Fallback"/>
+          <w:sz w:val="21"/>
+          <w:szCs w:val="21"/>
+        </w:rPr>
+      </w:pPr>
+    </w:p>
+    <w:p>
+      <w:pPr>
+        <w:rPr>
+          <w:rFonts w:ascii="Droid Sans Fallback" w:hAnsi="Droid Sans Fallback"/>
+          <w:sz w:val="21"/>
+          <w:szCs w:val="21"/>
+        </w:rPr>
+      </w:pPr>
+    </w:p>
+    <w:p>
+      <w:pPr>
+        <w:rPr>
+          <w:rFonts w:ascii="Droid Sans Fallback" w:hAnsi="Droid Sans Fallback"/>
+          <w:sz w:val="21"/>
+          <w:szCs w:val="21"/>
+        </w:rPr>
+      </w:pPr>
+    </w:p>
+    <w:p>
+      <w:pPr>
+        <w:rPr>
+          <w:rFonts w:ascii="Droid Sans Fallback" w:hAnsi="Droid Sans Fallback"/>
+          <w:sz w:val="21"/>
+          <w:szCs w:val="21"/>
+        </w:rPr>
+      </w:pPr>
+    </w:p>
+    <w:p>
+      <w:pPr>
+        <w:rPr>
+          <w:rFonts w:ascii="Droid Sans Fallback" w:hAnsi="Droid Sans Fallback"/>
+          <w:sz w:val="21"/>
+          <w:szCs w:val="21"/>
+        </w:rPr>
+      </w:pPr>
+    </w:p>
+    <w:p>
+      <w:pPr>
+        <w:rPr>
+          <w:rFonts w:ascii="Droid Sans Fallback" w:hAnsi="Droid Sans Fallback"/>
+          <w:sz w:val="21"/>
+          <w:szCs w:val="21"/>
+        </w:rPr>
+      </w:pPr>
+    </w:p>
+    <w:p>
+      <w:pPr>
+        <w:rPr>
+          <w:rFonts w:ascii="Droid Sans Fallback" w:hAnsi="Droid Sans Fallback"/>
+          <w:sz w:val="21"/>
+          <w:szCs w:val="21"/>
+        </w:rPr>
+      </w:pPr>
+    </w:p>
+    <w:p>
+      <w:pPr>
+        <w:rPr>
+          <w:rFonts w:ascii="Droid Sans Fallback" w:hAnsi="Droid Sans Fallback" w:hint="eastAsia"/>
+          <w:sz w:val="21"/>
+          <w:szCs w:val="21"/>
+        </w:rPr>
+      </w:pPr>
       <w:bookmarkStart w:id="1" w:name="_GoBack"/>
       <w:bookmarkEnd w:id="1"/>
-    </w:p>
-    <w:p>
-      <w:pPr>
-        <w:rPr>
-          <w:rFonts w:ascii="Droid Sans Fallback" w:hAnsi="Droid Sans Fallback"/>
-          <w:sz w:val="21"/>
-          <w:szCs w:val="21"/>
-        </w:rPr>
-      </w:pPr>
-      <w:r>
-        <w:rPr>
-          <w:rFonts w:ascii="Droid Sans Fallback" w:hAnsi="Droid Sans Fallback"/>
-          <w:b/>
-          <w:color w:val="333333"/>
-          <w:shd w:val="clear" w:color="auto" w:fill="FFFFFF"/>
-        </w:rPr>
-        <w:t>s</w:t>
-      </w:r>
-      <w:r>
-        <w:rPr>
-          <w:rFonts w:ascii="Droid Sans Fallback" w:hAnsi="Droid Sans Fallback" w:hint="eastAsia"/>
-          <w:b/>
-          <w:color w:val="333333"/>
-          <w:shd w:val="clear" w:color="auto" w:fill="FFFFFF"/>
-        </w:rPr>
-        <w:t>how databases</w:t>
-      </w:r>
-      <w:r>
-        <w:rPr>
-          <w:rFonts w:ascii="Droid Sans Fallback" w:hAnsi="Droid Sans Fallback" w:hint="eastAsia"/>
-          <w:sz w:val="21"/>
-          <w:szCs w:val="21"/>
-        </w:rPr>
-        <w:t xml:space="preserve">    显示数据库列表</w:t>
-      </w:r>
-    </w:p>
-    <w:p>
-      <w:pPr>
-        <w:rPr>
-          <w:rFonts w:ascii="Droid Sans Fallback" w:hAnsi="Droid Sans Fallback"/>
-          <w:sz w:val="21"/>
-          <w:szCs w:val="21"/>
-        </w:rPr>
-      </w:pPr>
-      <w:r>
-        <w:rPr>
-          <w:rFonts w:ascii="Droid Sans Fallback" w:hAnsi="Droid Sans Fallback"/>
-          <w:b/>
-          <w:color w:val="333333"/>
-          <w:shd w:val="clear" w:color="auto" w:fill="FFFFFF"/>
-        </w:rPr>
-        <w:t>u</w:t>
-      </w:r>
-      <w:r>
-        <w:rPr>
-          <w:rFonts w:ascii="Droid Sans Fallback" w:hAnsi="Droid Sans Fallback" w:hint="eastAsia"/>
-          <w:b/>
-          <w:color w:val="333333"/>
-          <w:shd w:val="clear" w:color="auto" w:fill="FFFFFF"/>
-        </w:rPr>
-        <w:t xml:space="preserve">se </w:t>
-      </w:r>
-      <w:proofErr w:type="spellStart"/>
-      <w:r>
-        <w:rPr>
-          <w:rFonts w:ascii="Droid Sans Fallback" w:hAnsi="Droid Sans Fallback" w:hint="eastAsia"/>
-          <w:b/>
-          <w:color w:val="333333"/>
-          <w:shd w:val="clear" w:color="auto" w:fill="FFFFFF"/>
-        </w:rPr>
-        <w:t>mysql</w:t>
-      </w:r>
-      <w:proofErr w:type="spellEnd"/>
-      <w:r>
-        <w:rPr>
-          <w:rFonts w:ascii="Droid Sans Fallback" w:hAnsi="Droid Sans Fallback" w:hint="eastAsia"/>
-          <w:sz w:val="21"/>
-          <w:szCs w:val="21"/>
-        </w:rPr>
-        <w:t xml:space="preserve">    打开数据库</w:t>
-      </w:r>
-    </w:p>
-    <w:p>
-      <w:pPr>
-        <w:rPr>
-          <w:rFonts w:ascii="Droid Sans Fallback" w:hAnsi="Droid Sans Fallback"/>
-          <w:sz w:val="21"/>
-          <w:szCs w:val="21"/>
-        </w:rPr>
-      </w:pPr>
-      <w:r>
-        <w:rPr>
-          <w:rFonts w:ascii="Droid Sans Fallback" w:hAnsi="Droid Sans Fallback"/>
-          <w:b/>
-          <w:color w:val="333333"/>
-          <w:shd w:val="clear" w:color="auto" w:fill="FFFFFF"/>
-        </w:rPr>
-        <w:t>s</w:t>
-      </w:r>
-      <w:r>
-        <w:rPr>
-          <w:rFonts w:ascii="Droid Sans Fallback" w:hAnsi="Droid Sans Fallback" w:hint="eastAsia"/>
-          <w:b/>
-          <w:color w:val="333333"/>
-          <w:shd w:val="clear" w:color="auto" w:fill="FFFFFF"/>
-        </w:rPr>
-        <w:t>how tables</w:t>
-      </w:r>
-      <w:r>
-        <w:rPr>
-          <w:rFonts w:ascii="Droid Sans Fallback" w:hAnsi="Droid Sans Fallback" w:hint="eastAsia"/>
-          <w:sz w:val="21"/>
-          <w:szCs w:val="21"/>
-        </w:rPr>
-        <w:t xml:space="preserve">    显示表</w:t>
-      </w:r>
-    </w:p>
-    <w:p>
-      <w:pPr>
-        <w:rPr>
-          <w:rFonts w:ascii="Droid Sans Fallback" w:hAnsi="Droid Sans Fallback"/>
-          <w:sz w:val="21"/>
-          <w:szCs w:val="21"/>
-        </w:rPr>
-      </w:pPr>
-      <w:r>
-        <w:rPr>
-          <w:rFonts w:ascii="Droid Sans Fallback" w:hAnsi="Droid Sans Fallback" w:hint="eastAsia"/>
-          <w:b/>
-          <w:color w:val="333333"/>
-          <w:shd w:val="clear" w:color="auto" w:fill="FFFFFF"/>
-        </w:rPr>
-        <w:t>create database 数据库名</w:t>
-      </w:r>
-      <w:r>
-        <w:rPr>
-          <w:rFonts w:ascii="Droid Sans Fallback" w:hAnsi="Droid Sans Fallback" w:hint="eastAsia"/>
-          <w:sz w:val="21"/>
-          <w:szCs w:val="21"/>
-        </w:rPr>
-        <w:t xml:space="preserve">    新建数据库</w:t>
-      </w:r>
     </w:p>
     <w:sectPr>
       <w:pgSz w:w="11906" w:h="16838"/>
@@ -3488,7 +3164,7 @@
     <w:lsdException w:name="HTML Sample" w:semiHidden="1" w:unhideWhenUsed="1"/>
     <w:lsdException w:name="HTML Typewriter" w:semiHidden="1" w:unhideWhenUsed="1"/>
     <w:lsdException w:name="HTML Variable" w:semiHidden="1" w:unhideWhenUsed="1"/>
-    <w:lsdException w:name="Normal Table" w:uiPriority="99"/>
+    <w:lsdException w:name="Normal Table" w:semiHidden="1" w:uiPriority="99" w:unhideWhenUsed="1"/>
     <w:lsdException w:name="annotation subject" w:semiHidden="1" w:unhideWhenUsed="1"/>
     <w:lsdException w:name="No List" w:semiHidden="1" w:uiPriority="99" w:unhideWhenUsed="1"/>
     <w:lsdException w:name="Outline List 1" w:semiHidden="1" w:uiPriority="99" w:unhideWhenUsed="1"/>
@@ -3532,8 +3208,10 @@
     <w:lsdException w:name="Table Elegant" w:semiHidden="1" w:unhideWhenUsed="1"/>
     <w:lsdException w:name="Table Professional" w:semiHidden="1" w:unhideWhenUsed="1"/>
     <w:lsdException w:name="Table Subtle 1" w:semiHidden="1" w:unhideWhenUsed="1"/>
+    <w:lsdException w:name="Table Subtle 2" w:semiHidden="1" w:unhideWhenUsed="1"/>
     <w:lsdException w:name="Table Web 1" w:semiHidden="1" w:unhideWhenUsed="1"/>
     <w:lsdException w:name="Table Web 2" w:semiHidden="1" w:unhideWhenUsed="1"/>
+    <w:lsdException w:name="Table Web 3" w:semiHidden="1" w:unhideWhenUsed="1"/>
     <w:lsdException w:name="Balloon Text" w:semiHidden="1" w:unhideWhenUsed="1"/>
     <w:lsdException w:name="Table Theme" w:semiHidden="1" w:unhideWhenUsed="1"/>
     <w:lsdException w:name="Placeholder Text" w:semiHidden="1" w:uiPriority="99"/>

--- a/linux命令.docx
+++ b/linux命令.docx
@@ -13,6 +13,8 @@
           <w:szCs w:val="34"/>
         </w:rPr>
       </w:pPr>
+      <w:bookmarkStart w:id="0" w:name="_GoBack"/>
+      <w:bookmarkEnd w:id="0"/>
       <w:r>
         <w:rPr>
           <w:rFonts w:ascii="Droid Sans Fallback" w:hAnsi="Droid Sans Fallback" w:hint="eastAsia"/>
@@ -1325,8 +1327,8 @@
           <w:szCs w:val="32"/>
         </w:rPr>
       </w:pPr>
-      <w:bookmarkStart w:id="0" w:name="__DdeLink__213_1922343491"/>
-      <w:bookmarkEnd w:id="0"/>
+      <w:bookmarkStart w:id="1" w:name="__DdeLink__213_1922343491"/>
+      <w:bookmarkEnd w:id="1"/>
       <w:r>
         <w:rPr>
           <w:rFonts w:ascii="Droid Sans Fallback" w:hAnsi="Droid Sans Fallback" w:hint="eastAsia"/>
@@ -2882,18 +2884,17 @@
           <w:color w:val="333333"/>
           <w:shd w:val="clear" w:color="auto" w:fill="FFFFFF"/>
         </w:rPr>
-        <w:t xml:space="preserve">Start    </w:t>
-      </w:r>
-      <w:r>
-        <w:rPr>
-          <w:rFonts w:ascii="Droid Sans Fallback" w:hAnsi="Droid Sans Fallback" w:hint="eastAsia"/>
-          <w:bCs/>
+        <w:t>s</w:t>
+      </w:r>
+      <w:r>
+        <w:rPr>
+          <w:rFonts w:ascii="Droid Sans Fallback" w:hAnsi="Droid Sans Fallback" w:hint="eastAsia"/>
+          <w:b/>
           <w:color w:val="333333"/>
           <w:shd w:val="clear" w:color="auto" w:fill="FFFFFF"/>
         </w:rPr>
-        <w:t>开启所有(</w:t>
-      </w:r>
-      <w:proofErr w:type="spellStart"/>
+        <w:t xml:space="preserve">tart    </w:t>
+      </w:r>
       <w:r>
         <w:rPr>
           <w:rFonts w:ascii="Droid Sans Fallback" w:hAnsi="Droid Sans Fallback" w:hint="eastAsia"/>
@@ -2901,9 +2902,9 @@
           <w:color w:val="333333"/>
           <w:shd w:val="clear" w:color="auto" w:fill="FFFFFF"/>
         </w:rPr>
-        <w:t>apache,mysql,ftp</w:t>
-      </w:r>
-      <w:proofErr w:type="spellEnd"/>
+        <w:t>开启所有(</w:t>
+      </w:r>
+      <w:proofErr w:type="spellStart"/>
       <w:r>
         <w:rPr>
           <w:rFonts w:ascii="Droid Sans Fallback" w:hAnsi="Droid Sans Fallback" w:hint="eastAsia"/>
@@ -2911,6 +2912,16 @@
           <w:color w:val="333333"/>
           <w:shd w:val="clear" w:color="auto" w:fill="FFFFFF"/>
         </w:rPr>
+        <w:t>apache,mysql,ftp</w:t>
+      </w:r>
+      <w:proofErr w:type="spellEnd"/>
+      <w:r>
+        <w:rPr>
+          <w:rFonts w:ascii="Droid Sans Fallback" w:hAnsi="Droid Sans Fallback" w:hint="eastAsia"/>
+          <w:bCs/>
+          <w:color w:val="333333"/>
+          <w:shd w:val="clear" w:color="auto" w:fill="FFFFFF"/>
+        </w:rPr>
         <w:t>等)</w:t>
       </w:r>
     </w:p>
@@ -3034,13 +3045,11 @@
     <w:p>
       <w:pPr>
         <w:rPr>
-          <w:rFonts w:ascii="Droid Sans Fallback" w:hAnsi="Droid Sans Fallback" w:hint="eastAsia"/>
-          <w:sz w:val="21"/>
-          <w:szCs w:val="21"/>
-        </w:rPr>
-      </w:pPr>
-      <w:bookmarkStart w:id="1" w:name="_GoBack"/>
-      <w:bookmarkEnd w:id="1"/>
+          <w:rFonts w:ascii="Droid Sans Fallback" w:hAnsi="Droid Sans Fallback"/>
+          <w:sz w:val="21"/>
+          <w:szCs w:val="21"/>
+        </w:rPr>
+      </w:pPr>
     </w:p>
     <w:sectPr>
       <w:pgSz w:w="11906" w:h="16838"/>
